--- a/belik_jua/Practice/Practice5/отчет.docx
+++ b/belik_jua/Practice/Practice5/отчет.docx
@@ -503,2044 +503,2823 @@
       <w:pPr>
         <w:pStyle w:val="1"/>
         <w:rPr>
-          <w:rStyle w:val="10"/>
-        </w:rPr>
-      </w:pPr>
+          <w:rStyle w:val="12"/>
+        </w:rPr>
+      </w:pPr>
+      <w:bookmarkStart w:id="0" w:name="_Toc533422177"/>
       <w:r>
         <w:lastRenderedPageBreak/>
         <w:t>С</w:t>
       </w:r>
       <w:r>
         <w:rPr>
-          <w:rStyle w:val="10"/>
+          <w:rStyle w:val="12"/>
         </w:rPr>
         <w:t>одержание</w:t>
       </w:r>
+      <w:bookmarkEnd w:id="0"/>
+    </w:p>
+    <w:p>
+      <w:pPr>
+        <w:pStyle w:val="13"/>
+        <w:tabs>
+          <w:tab w:val="right" w:leader="dot" w:pos="9345"/>
+        </w:tabs>
+        <w:rPr>
+          <w:rFonts w:ascii="Times New Roman" w:eastAsiaTheme="minorEastAsia" w:hAnsi="Times New Roman" w:cs="Times New Roman"/>
+          <w:b w:val="0"/>
+          <w:bCs w:val="0"/>
+          <w:caps w:val="0"/>
+          <w:noProof/>
+          <w:sz w:val="22"/>
+          <w:szCs w:val="22"/>
+          <w:lang w:eastAsia="ru-RU"/>
+        </w:rPr>
+      </w:pPr>
+      <w:r>
+        <w:rPr>
+          <w:rFonts w:ascii="Times New Roman" w:hAnsi="Times New Roman" w:cs="Times New Roman"/>
+        </w:rPr>
+        <w:fldChar w:fldCharType="begin"/>
+      </w:r>
+      <w:r>
+        <w:rPr>
+          <w:rFonts w:ascii="Times New Roman" w:hAnsi="Times New Roman" w:cs="Times New Roman"/>
+        </w:rPr>
+        <w:instrText xml:space="preserve"> TOC \o "1-3" \h \z \u </w:instrText>
+      </w:r>
+      <w:r>
+        <w:rPr>
+          <w:rFonts w:ascii="Times New Roman" w:hAnsi="Times New Roman" w:cs="Times New Roman"/>
+        </w:rPr>
+        <w:fldChar w:fldCharType="separate"/>
+      </w:r>
+      <w:hyperlink w:anchor="_Toc533422177" w:history="1">
+        <w:r>
+          <w:rPr>
+            <w:rStyle w:val="af5"/>
+            <w:rFonts w:ascii="Times New Roman" w:hAnsi="Times New Roman" w:cs="Times New Roman"/>
+            <w:noProof/>
+          </w:rPr>
+          <w:t>Содержание</w:t>
+        </w:r>
+        <w:r>
+          <w:rPr>
+            <w:rFonts w:ascii="Times New Roman" w:hAnsi="Times New Roman" w:cs="Times New Roman"/>
+            <w:noProof/>
+            <w:webHidden/>
+          </w:rPr>
+          <w:tab/>
+        </w:r>
+        <w:r>
+          <w:rPr>
+            <w:rFonts w:ascii="Times New Roman" w:hAnsi="Times New Roman" w:cs="Times New Roman"/>
+            <w:noProof/>
+            <w:webHidden/>
+          </w:rPr>
+          <w:fldChar w:fldCharType="begin"/>
+        </w:r>
+        <w:r>
+          <w:rPr>
+            <w:rFonts w:ascii="Times New Roman" w:hAnsi="Times New Roman" w:cs="Times New Roman"/>
+            <w:noProof/>
+            <w:webHidden/>
+          </w:rPr>
+          <w:instrText xml:space="preserve"> PAGEREF _Toc533422177 \h </w:instrText>
+        </w:r>
+        <w:r>
+          <w:rPr>
+            <w:rFonts w:ascii="Times New Roman" w:hAnsi="Times New Roman" w:cs="Times New Roman"/>
+            <w:noProof/>
+            <w:webHidden/>
+          </w:rPr>
+        </w:r>
+        <w:r>
+          <w:rPr>
+            <w:rFonts w:ascii="Times New Roman" w:hAnsi="Times New Roman" w:cs="Times New Roman"/>
+            <w:noProof/>
+            <w:webHidden/>
+          </w:rPr>
+          <w:fldChar w:fldCharType="separate"/>
+        </w:r>
+        <w:r>
+          <w:rPr>
+            <w:rFonts w:ascii="Times New Roman" w:hAnsi="Times New Roman" w:cs="Times New Roman"/>
+            <w:noProof/>
+            <w:webHidden/>
+          </w:rPr>
+          <w:t>2</w:t>
+        </w:r>
+        <w:r>
+          <w:rPr>
+            <w:rFonts w:ascii="Times New Roman" w:hAnsi="Times New Roman" w:cs="Times New Roman"/>
+            <w:noProof/>
+            <w:webHidden/>
+          </w:rPr>
+          <w:fldChar w:fldCharType="end"/>
+        </w:r>
+      </w:hyperlink>
+    </w:p>
+    <w:p>
+      <w:pPr>
+        <w:pStyle w:val="13"/>
+        <w:tabs>
+          <w:tab w:val="left" w:pos="440"/>
+          <w:tab w:val="right" w:leader="dot" w:pos="9345"/>
+        </w:tabs>
+        <w:rPr>
+          <w:rFonts w:ascii="Times New Roman" w:eastAsiaTheme="minorEastAsia" w:hAnsi="Times New Roman" w:cs="Times New Roman"/>
+          <w:b w:val="0"/>
+          <w:bCs w:val="0"/>
+          <w:caps w:val="0"/>
+          <w:noProof/>
+          <w:sz w:val="22"/>
+          <w:szCs w:val="22"/>
+          <w:lang w:eastAsia="ru-RU"/>
+        </w:rPr>
+      </w:pPr>
+      <w:hyperlink w:anchor="_Toc533422178" w:history="1">
+        <w:r>
+          <w:rPr>
+            <w:rStyle w:val="af5"/>
+            <w:rFonts w:ascii="Times New Roman" w:hAnsi="Times New Roman" w:cs="Times New Roman"/>
+            <w:noProof/>
+          </w:rPr>
+          <w:t>1.</w:t>
+        </w:r>
+        <w:r>
+          <w:rPr>
+            <w:rFonts w:ascii="Times New Roman" w:eastAsiaTheme="minorEastAsia" w:hAnsi="Times New Roman" w:cs="Times New Roman"/>
+            <w:b w:val="0"/>
+            <w:bCs w:val="0"/>
+            <w:caps w:val="0"/>
+            <w:noProof/>
+            <w:sz w:val="22"/>
+            <w:szCs w:val="22"/>
+            <w:lang w:eastAsia="ru-RU"/>
+          </w:rPr>
+          <w:tab/>
+        </w:r>
+        <w:r>
+          <w:rPr>
+            <w:rStyle w:val="af5"/>
+            <w:rFonts w:ascii="Times New Roman" w:hAnsi="Times New Roman" w:cs="Times New Roman"/>
+            <w:noProof/>
+          </w:rPr>
+          <w:t>Введение</w:t>
+        </w:r>
+        <w:r>
+          <w:rPr>
+            <w:rFonts w:ascii="Times New Roman" w:hAnsi="Times New Roman" w:cs="Times New Roman"/>
+            <w:noProof/>
+            <w:webHidden/>
+          </w:rPr>
+          <w:tab/>
+        </w:r>
+        <w:r>
+          <w:rPr>
+            <w:rFonts w:ascii="Times New Roman" w:hAnsi="Times New Roman" w:cs="Times New Roman"/>
+            <w:noProof/>
+            <w:webHidden/>
+          </w:rPr>
+          <w:fldChar w:fldCharType="begin"/>
+        </w:r>
+        <w:r>
+          <w:rPr>
+            <w:rFonts w:ascii="Times New Roman" w:hAnsi="Times New Roman" w:cs="Times New Roman"/>
+            <w:noProof/>
+            <w:webHidden/>
+          </w:rPr>
+          <w:instrText xml:space="preserve"> PAGEREF _Toc533422178 \h </w:instrText>
+        </w:r>
+        <w:r>
+          <w:rPr>
+            <w:rFonts w:ascii="Times New Roman" w:hAnsi="Times New Roman" w:cs="Times New Roman"/>
+            <w:noProof/>
+            <w:webHidden/>
+          </w:rPr>
+        </w:r>
+        <w:r>
+          <w:rPr>
+            <w:rFonts w:ascii="Times New Roman" w:hAnsi="Times New Roman" w:cs="Times New Roman"/>
+            <w:noProof/>
+            <w:webHidden/>
+          </w:rPr>
+          <w:fldChar w:fldCharType="separate"/>
+        </w:r>
+        <w:r>
+          <w:rPr>
+            <w:rFonts w:ascii="Times New Roman" w:hAnsi="Times New Roman" w:cs="Times New Roman"/>
+            <w:noProof/>
+            <w:webHidden/>
+          </w:rPr>
+          <w:t>3</w:t>
+        </w:r>
+        <w:r>
+          <w:rPr>
+            <w:rFonts w:ascii="Times New Roman" w:hAnsi="Times New Roman" w:cs="Times New Roman"/>
+            <w:noProof/>
+            <w:webHidden/>
+          </w:rPr>
+          <w:fldChar w:fldCharType="end"/>
+        </w:r>
+      </w:hyperlink>
+    </w:p>
+    <w:p>
+      <w:pPr>
+        <w:pStyle w:val="13"/>
+        <w:tabs>
+          <w:tab w:val="left" w:pos="440"/>
+          <w:tab w:val="right" w:leader="dot" w:pos="9345"/>
+        </w:tabs>
+        <w:rPr>
+          <w:rFonts w:ascii="Times New Roman" w:eastAsiaTheme="minorEastAsia" w:hAnsi="Times New Roman" w:cs="Times New Roman"/>
+          <w:b w:val="0"/>
+          <w:bCs w:val="0"/>
+          <w:caps w:val="0"/>
+          <w:noProof/>
+          <w:sz w:val="22"/>
+          <w:szCs w:val="22"/>
+          <w:lang w:eastAsia="ru-RU"/>
+        </w:rPr>
+      </w:pPr>
+      <w:hyperlink w:anchor="_Toc533422179" w:history="1">
+        <w:r>
+          <w:rPr>
+            <w:rStyle w:val="af5"/>
+            <w:rFonts w:ascii="Times New Roman" w:hAnsi="Times New Roman" w:cs="Times New Roman"/>
+            <w:noProof/>
+          </w:rPr>
+          <w:t>2.</w:t>
+        </w:r>
+        <w:r>
+          <w:rPr>
+            <w:rFonts w:ascii="Times New Roman" w:eastAsiaTheme="minorEastAsia" w:hAnsi="Times New Roman" w:cs="Times New Roman"/>
+            <w:b w:val="0"/>
+            <w:bCs w:val="0"/>
+            <w:caps w:val="0"/>
+            <w:noProof/>
+            <w:sz w:val="22"/>
+            <w:szCs w:val="22"/>
+            <w:lang w:eastAsia="ru-RU"/>
+          </w:rPr>
+          <w:tab/>
+        </w:r>
+        <w:r>
+          <w:rPr>
+            <w:rStyle w:val="af5"/>
+            <w:rFonts w:ascii="Times New Roman" w:hAnsi="Times New Roman" w:cs="Times New Roman"/>
+            <w:noProof/>
+          </w:rPr>
+          <w:t>Постановка задачи</w:t>
+        </w:r>
+        <w:r>
+          <w:rPr>
+            <w:rFonts w:ascii="Times New Roman" w:hAnsi="Times New Roman" w:cs="Times New Roman"/>
+            <w:noProof/>
+            <w:webHidden/>
+          </w:rPr>
+          <w:tab/>
+        </w:r>
+        <w:r>
+          <w:rPr>
+            <w:rFonts w:ascii="Times New Roman" w:hAnsi="Times New Roman" w:cs="Times New Roman"/>
+            <w:noProof/>
+            <w:webHidden/>
+          </w:rPr>
+          <w:fldChar w:fldCharType="begin"/>
+        </w:r>
+        <w:r>
+          <w:rPr>
+            <w:rFonts w:ascii="Times New Roman" w:hAnsi="Times New Roman" w:cs="Times New Roman"/>
+            <w:noProof/>
+            <w:webHidden/>
+          </w:rPr>
+          <w:instrText xml:space="preserve"> PAGEREF _Toc533422179 \h </w:instrText>
+        </w:r>
+        <w:r>
+          <w:rPr>
+            <w:rFonts w:ascii="Times New Roman" w:hAnsi="Times New Roman" w:cs="Times New Roman"/>
+            <w:noProof/>
+            <w:webHidden/>
+          </w:rPr>
+        </w:r>
+        <w:r>
+          <w:rPr>
+            <w:rFonts w:ascii="Times New Roman" w:hAnsi="Times New Roman" w:cs="Times New Roman"/>
+            <w:noProof/>
+            <w:webHidden/>
+          </w:rPr>
+          <w:fldChar w:fldCharType="separate"/>
+        </w:r>
+        <w:r>
+          <w:rPr>
+            <w:rFonts w:ascii="Times New Roman" w:hAnsi="Times New Roman" w:cs="Times New Roman"/>
+            <w:noProof/>
+            <w:webHidden/>
+          </w:rPr>
+          <w:t>4</w:t>
+        </w:r>
+        <w:r>
+          <w:rPr>
+            <w:rFonts w:ascii="Times New Roman" w:hAnsi="Times New Roman" w:cs="Times New Roman"/>
+            <w:noProof/>
+            <w:webHidden/>
+          </w:rPr>
+          <w:fldChar w:fldCharType="end"/>
+        </w:r>
+      </w:hyperlink>
+    </w:p>
+    <w:p>
+      <w:pPr>
+        <w:pStyle w:val="13"/>
+        <w:tabs>
+          <w:tab w:val="left" w:pos="440"/>
+          <w:tab w:val="right" w:leader="dot" w:pos="9345"/>
+        </w:tabs>
+        <w:rPr>
+          <w:rFonts w:ascii="Times New Roman" w:eastAsiaTheme="minorEastAsia" w:hAnsi="Times New Roman" w:cs="Times New Roman"/>
+          <w:b w:val="0"/>
+          <w:bCs w:val="0"/>
+          <w:caps w:val="0"/>
+          <w:noProof/>
+          <w:sz w:val="22"/>
+          <w:szCs w:val="22"/>
+          <w:lang w:eastAsia="ru-RU"/>
+        </w:rPr>
+      </w:pPr>
+      <w:hyperlink w:anchor="_Toc533422180" w:history="1">
+        <w:r>
+          <w:rPr>
+            <w:rStyle w:val="af5"/>
+            <w:rFonts w:ascii="Times New Roman" w:hAnsi="Times New Roman" w:cs="Times New Roman"/>
+            <w:noProof/>
+          </w:rPr>
+          <w:t>3.</w:t>
+        </w:r>
+        <w:r>
+          <w:rPr>
+            <w:rFonts w:ascii="Times New Roman" w:eastAsiaTheme="minorEastAsia" w:hAnsi="Times New Roman" w:cs="Times New Roman"/>
+            <w:b w:val="0"/>
+            <w:bCs w:val="0"/>
+            <w:caps w:val="0"/>
+            <w:noProof/>
+            <w:sz w:val="22"/>
+            <w:szCs w:val="22"/>
+            <w:lang w:eastAsia="ru-RU"/>
+          </w:rPr>
+          <w:tab/>
+        </w:r>
+        <w:r>
+          <w:rPr>
+            <w:rStyle w:val="af5"/>
+            <w:rFonts w:ascii="Times New Roman" w:hAnsi="Times New Roman" w:cs="Times New Roman"/>
+            <w:noProof/>
+          </w:rPr>
+          <w:t>Руководство пользователя</w:t>
+        </w:r>
+        <w:r>
+          <w:rPr>
+            <w:rFonts w:ascii="Times New Roman" w:hAnsi="Times New Roman" w:cs="Times New Roman"/>
+            <w:noProof/>
+            <w:webHidden/>
+          </w:rPr>
+          <w:tab/>
+        </w:r>
+        <w:r>
+          <w:rPr>
+            <w:rFonts w:ascii="Times New Roman" w:hAnsi="Times New Roman" w:cs="Times New Roman"/>
+            <w:noProof/>
+            <w:webHidden/>
+          </w:rPr>
+          <w:fldChar w:fldCharType="begin"/>
+        </w:r>
+        <w:r>
+          <w:rPr>
+            <w:rFonts w:ascii="Times New Roman" w:hAnsi="Times New Roman" w:cs="Times New Roman"/>
+            <w:noProof/>
+            <w:webHidden/>
+          </w:rPr>
+          <w:instrText xml:space="preserve"> PAGEREF _Toc533422180 \h </w:instrText>
+        </w:r>
+        <w:r>
+          <w:rPr>
+            <w:rFonts w:ascii="Times New Roman" w:hAnsi="Times New Roman" w:cs="Times New Roman"/>
+            <w:noProof/>
+            <w:webHidden/>
+          </w:rPr>
+        </w:r>
+        <w:r>
+          <w:rPr>
+            <w:rFonts w:ascii="Times New Roman" w:hAnsi="Times New Roman" w:cs="Times New Roman"/>
+            <w:noProof/>
+            <w:webHidden/>
+          </w:rPr>
+          <w:fldChar w:fldCharType="separate"/>
+        </w:r>
+        <w:r>
+          <w:rPr>
+            <w:rFonts w:ascii="Times New Roman" w:hAnsi="Times New Roman" w:cs="Times New Roman"/>
+            <w:noProof/>
+            <w:webHidden/>
+          </w:rPr>
+          <w:t>5</w:t>
+        </w:r>
+        <w:r>
+          <w:rPr>
+            <w:rFonts w:ascii="Times New Roman" w:hAnsi="Times New Roman" w:cs="Times New Roman"/>
+            <w:noProof/>
+            <w:webHidden/>
+          </w:rPr>
+          <w:fldChar w:fldCharType="end"/>
+        </w:r>
+      </w:hyperlink>
+    </w:p>
+    <w:p>
+      <w:pPr>
+        <w:pStyle w:val="13"/>
+        <w:tabs>
+          <w:tab w:val="left" w:pos="440"/>
+          <w:tab w:val="right" w:leader="dot" w:pos="9345"/>
+        </w:tabs>
+        <w:rPr>
+          <w:rFonts w:ascii="Times New Roman" w:eastAsiaTheme="minorEastAsia" w:hAnsi="Times New Roman" w:cs="Times New Roman"/>
+          <w:b w:val="0"/>
+          <w:bCs w:val="0"/>
+          <w:caps w:val="0"/>
+          <w:noProof/>
+          <w:sz w:val="22"/>
+          <w:szCs w:val="22"/>
+          <w:lang w:eastAsia="ru-RU"/>
+        </w:rPr>
+      </w:pPr>
+      <w:hyperlink w:anchor="_Toc533422181" w:history="1">
+        <w:r>
+          <w:rPr>
+            <w:rStyle w:val="af5"/>
+            <w:rFonts w:ascii="Times New Roman" w:hAnsi="Times New Roman" w:cs="Times New Roman"/>
+            <w:noProof/>
+          </w:rPr>
+          <w:t>4.</w:t>
+        </w:r>
+        <w:r>
+          <w:rPr>
+            <w:rFonts w:ascii="Times New Roman" w:eastAsiaTheme="minorEastAsia" w:hAnsi="Times New Roman" w:cs="Times New Roman"/>
+            <w:b w:val="0"/>
+            <w:bCs w:val="0"/>
+            <w:caps w:val="0"/>
+            <w:noProof/>
+            <w:sz w:val="22"/>
+            <w:szCs w:val="22"/>
+            <w:lang w:eastAsia="ru-RU"/>
+          </w:rPr>
+          <w:tab/>
+        </w:r>
+        <w:r>
+          <w:rPr>
+            <w:rStyle w:val="af5"/>
+            <w:rFonts w:ascii="Times New Roman" w:hAnsi="Times New Roman" w:cs="Times New Roman"/>
+            <w:noProof/>
+          </w:rPr>
+          <w:t>Руководств</w:t>
+        </w:r>
+        <w:r>
+          <w:rPr>
+            <w:rStyle w:val="af5"/>
+            <w:rFonts w:ascii="Times New Roman" w:hAnsi="Times New Roman" w:cs="Times New Roman"/>
+            <w:noProof/>
+          </w:rPr>
+          <w:t>о</w:t>
+        </w:r>
+        <w:r>
+          <w:rPr>
+            <w:rStyle w:val="af5"/>
+            <w:rFonts w:ascii="Times New Roman" w:hAnsi="Times New Roman" w:cs="Times New Roman"/>
+            <w:noProof/>
+          </w:rPr>
+          <w:t xml:space="preserve"> программиста</w:t>
+        </w:r>
+        <w:r>
+          <w:rPr>
+            <w:rFonts w:ascii="Times New Roman" w:hAnsi="Times New Roman" w:cs="Times New Roman"/>
+            <w:noProof/>
+            <w:webHidden/>
+          </w:rPr>
+          <w:tab/>
+        </w:r>
+        <w:r>
+          <w:rPr>
+            <w:rFonts w:ascii="Times New Roman" w:hAnsi="Times New Roman" w:cs="Times New Roman"/>
+            <w:noProof/>
+            <w:webHidden/>
+          </w:rPr>
+          <w:fldChar w:fldCharType="begin"/>
+        </w:r>
+        <w:r>
+          <w:rPr>
+            <w:rFonts w:ascii="Times New Roman" w:hAnsi="Times New Roman" w:cs="Times New Roman"/>
+            <w:noProof/>
+            <w:webHidden/>
+          </w:rPr>
+          <w:instrText xml:space="preserve"> PAGEREF _Toc533422181 \h </w:instrText>
+        </w:r>
+        <w:r>
+          <w:rPr>
+            <w:rFonts w:ascii="Times New Roman" w:hAnsi="Times New Roman" w:cs="Times New Roman"/>
+            <w:noProof/>
+            <w:webHidden/>
+          </w:rPr>
+        </w:r>
+        <w:r>
+          <w:rPr>
+            <w:rFonts w:ascii="Times New Roman" w:hAnsi="Times New Roman" w:cs="Times New Roman"/>
+            <w:noProof/>
+            <w:webHidden/>
+          </w:rPr>
+          <w:fldChar w:fldCharType="separate"/>
+        </w:r>
+        <w:r>
+          <w:rPr>
+            <w:rFonts w:ascii="Times New Roman" w:hAnsi="Times New Roman" w:cs="Times New Roman"/>
+            <w:noProof/>
+            <w:webHidden/>
+          </w:rPr>
+          <w:t>7</w:t>
+        </w:r>
+        <w:r>
+          <w:rPr>
+            <w:rFonts w:ascii="Times New Roman" w:hAnsi="Times New Roman" w:cs="Times New Roman"/>
+            <w:noProof/>
+            <w:webHidden/>
+          </w:rPr>
+          <w:fldChar w:fldCharType="end"/>
+        </w:r>
+      </w:hyperlink>
+    </w:p>
+    <w:p>
+      <w:pPr>
+        <w:pStyle w:val="23"/>
+        <w:tabs>
+          <w:tab w:val="left" w:pos="880"/>
+          <w:tab w:val="right" w:leader="dot" w:pos="9345"/>
+        </w:tabs>
+        <w:rPr>
+          <w:rFonts w:ascii="Times New Roman" w:eastAsiaTheme="minorEastAsia" w:hAnsi="Times New Roman" w:cs="Times New Roman"/>
+          <w:smallCaps w:val="0"/>
+          <w:noProof/>
+          <w:sz w:val="22"/>
+          <w:szCs w:val="22"/>
+          <w:lang w:eastAsia="ru-RU"/>
+        </w:rPr>
+      </w:pPr>
+      <w:hyperlink w:anchor="_Toc533422182" w:history="1">
+        <w:r>
+          <w:rPr>
+            <w:rStyle w:val="af5"/>
+            <w:rFonts w:ascii="Times New Roman" w:hAnsi="Times New Roman" w:cs="Times New Roman"/>
+            <w:noProof/>
+          </w:rPr>
+          <w:t>4.1</w:t>
+        </w:r>
+        <w:r>
+          <w:rPr>
+            <w:rFonts w:ascii="Times New Roman" w:eastAsiaTheme="minorEastAsia" w:hAnsi="Times New Roman" w:cs="Times New Roman"/>
+            <w:smallCaps w:val="0"/>
+            <w:noProof/>
+            <w:sz w:val="22"/>
+            <w:szCs w:val="22"/>
+            <w:lang w:eastAsia="ru-RU"/>
+          </w:rPr>
+          <w:tab/>
+        </w:r>
+        <w:r>
+          <w:rPr>
+            <w:rStyle w:val="af5"/>
+            <w:rFonts w:ascii="Times New Roman" w:hAnsi="Times New Roman" w:cs="Times New Roman"/>
+            <w:noProof/>
+          </w:rPr>
+          <w:t>Структура программы</w:t>
+        </w:r>
+        <w:r>
+          <w:rPr>
+            <w:rFonts w:ascii="Times New Roman" w:hAnsi="Times New Roman" w:cs="Times New Roman"/>
+            <w:noProof/>
+            <w:webHidden/>
+          </w:rPr>
+          <w:tab/>
+        </w:r>
+        <w:r>
+          <w:rPr>
+            <w:rFonts w:ascii="Times New Roman" w:hAnsi="Times New Roman" w:cs="Times New Roman"/>
+            <w:noProof/>
+            <w:webHidden/>
+          </w:rPr>
+          <w:fldChar w:fldCharType="begin"/>
+        </w:r>
+        <w:r>
+          <w:rPr>
+            <w:rFonts w:ascii="Times New Roman" w:hAnsi="Times New Roman" w:cs="Times New Roman"/>
+            <w:noProof/>
+            <w:webHidden/>
+          </w:rPr>
+          <w:instrText xml:space="preserve"> PAGEREF _Toc533422182 \h </w:instrText>
+        </w:r>
+        <w:r>
+          <w:rPr>
+            <w:rFonts w:ascii="Times New Roman" w:hAnsi="Times New Roman" w:cs="Times New Roman"/>
+            <w:noProof/>
+            <w:webHidden/>
+          </w:rPr>
+        </w:r>
+        <w:r>
+          <w:rPr>
+            <w:rFonts w:ascii="Times New Roman" w:hAnsi="Times New Roman" w:cs="Times New Roman"/>
+            <w:noProof/>
+            <w:webHidden/>
+          </w:rPr>
+          <w:fldChar w:fldCharType="separate"/>
+        </w:r>
+        <w:r>
+          <w:rPr>
+            <w:rFonts w:ascii="Times New Roman" w:hAnsi="Times New Roman" w:cs="Times New Roman"/>
+            <w:noProof/>
+            <w:webHidden/>
+          </w:rPr>
+          <w:t>7</w:t>
+        </w:r>
+        <w:r>
+          <w:rPr>
+            <w:rFonts w:ascii="Times New Roman" w:hAnsi="Times New Roman" w:cs="Times New Roman"/>
+            <w:noProof/>
+            <w:webHidden/>
+          </w:rPr>
+          <w:fldChar w:fldCharType="end"/>
+        </w:r>
+      </w:hyperlink>
+    </w:p>
+    <w:p>
+      <w:pPr>
+        <w:pStyle w:val="23"/>
+        <w:tabs>
+          <w:tab w:val="left" w:pos="880"/>
+          <w:tab w:val="right" w:leader="dot" w:pos="9345"/>
+        </w:tabs>
+        <w:rPr>
+          <w:rFonts w:ascii="Times New Roman" w:eastAsiaTheme="minorEastAsia" w:hAnsi="Times New Roman" w:cs="Times New Roman"/>
+          <w:smallCaps w:val="0"/>
+          <w:noProof/>
+          <w:sz w:val="22"/>
+          <w:szCs w:val="22"/>
+          <w:lang w:eastAsia="ru-RU"/>
+        </w:rPr>
+      </w:pPr>
+      <w:hyperlink w:anchor="_Toc533422183" w:history="1">
+        <w:r>
+          <w:rPr>
+            <w:rStyle w:val="af5"/>
+            <w:rFonts w:ascii="Times New Roman" w:hAnsi="Times New Roman" w:cs="Times New Roman"/>
+            <w:noProof/>
+          </w:rPr>
+          <w:t>4.2</w:t>
+        </w:r>
+        <w:r>
+          <w:rPr>
+            <w:rFonts w:ascii="Times New Roman" w:eastAsiaTheme="minorEastAsia" w:hAnsi="Times New Roman" w:cs="Times New Roman"/>
+            <w:smallCaps w:val="0"/>
+            <w:noProof/>
+            <w:sz w:val="22"/>
+            <w:szCs w:val="22"/>
+            <w:lang w:eastAsia="ru-RU"/>
+          </w:rPr>
+          <w:tab/>
+        </w:r>
+        <w:r>
+          <w:rPr>
+            <w:rStyle w:val="af5"/>
+            <w:rFonts w:ascii="Times New Roman" w:hAnsi="Times New Roman" w:cs="Times New Roman"/>
+            <w:noProof/>
+          </w:rPr>
+          <w:t>Описание алгоритма</w:t>
+        </w:r>
+        <w:r>
+          <w:rPr>
+            <w:rFonts w:ascii="Times New Roman" w:hAnsi="Times New Roman" w:cs="Times New Roman"/>
+            <w:noProof/>
+            <w:webHidden/>
+          </w:rPr>
+          <w:tab/>
+        </w:r>
+        <w:r>
+          <w:rPr>
+            <w:rFonts w:ascii="Times New Roman" w:hAnsi="Times New Roman" w:cs="Times New Roman"/>
+            <w:noProof/>
+            <w:webHidden/>
+          </w:rPr>
+          <w:fldChar w:fldCharType="begin"/>
+        </w:r>
+        <w:r>
+          <w:rPr>
+            <w:rFonts w:ascii="Times New Roman" w:hAnsi="Times New Roman" w:cs="Times New Roman"/>
+            <w:noProof/>
+            <w:webHidden/>
+          </w:rPr>
+          <w:instrText xml:space="preserve"> PAGEREF _Toc533422183 \h </w:instrText>
+        </w:r>
+        <w:r>
+          <w:rPr>
+            <w:rFonts w:ascii="Times New Roman" w:hAnsi="Times New Roman" w:cs="Times New Roman"/>
+            <w:noProof/>
+            <w:webHidden/>
+          </w:rPr>
+        </w:r>
+        <w:r>
+          <w:rPr>
+            <w:rFonts w:ascii="Times New Roman" w:hAnsi="Times New Roman" w:cs="Times New Roman"/>
+            <w:noProof/>
+            <w:webHidden/>
+          </w:rPr>
+          <w:fldChar w:fldCharType="separate"/>
+        </w:r>
+        <w:r>
+          <w:rPr>
+            <w:rFonts w:ascii="Times New Roman" w:hAnsi="Times New Roman" w:cs="Times New Roman"/>
+            <w:noProof/>
+            <w:webHidden/>
+          </w:rPr>
+          <w:t>7</w:t>
+        </w:r>
+        <w:r>
+          <w:rPr>
+            <w:rFonts w:ascii="Times New Roman" w:hAnsi="Times New Roman" w:cs="Times New Roman"/>
+            <w:noProof/>
+            <w:webHidden/>
+          </w:rPr>
+          <w:fldChar w:fldCharType="end"/>
+        </w:r>
+      </w:hyperlink>
+    </w:p>
+    <w:p>
+      <w:pPr>
+        <w:pStyle w:val="33"/>
+        <w:tabs>
+          <w:tab w:val="left" w:pos="1100"/>
+          <w:tab w:val="right" w:leader="dot" w:pos="9345"/>
+        </w:tabs>
+        <w:rPr>
+          <w:rFonts w:ascii="Times New Roman" w:eastAsiaTheme="minorEastAsia" w:hAnsi="Times New Roman" w:cs="Times New Roman"/>
+          <w:i w:val="0"/>
+          <w:iCs w:val="0"/>
+          <w:noProof/>
+          <w:sz w:val="22"/>
+          <w:szCs w:val="22"/>
+          <w:lang w:eastAsia="ru-RU"/>
+        </w:rPr>
+      </w:pPr>
+      <w:hyperlink w:anchor="_Toc533422184" w:history="1">
+        <w:r>
+          <w:rPr>
+            <w:rStyle w:val="af5"/>
+            <w:rFonts w:ascii="Times New Roman" w:hAnsi="Times New Roman" w:cs="Times New Roman"/>
+            <w:noProof/>
+          </w:rPr>
+          <w:t>4.3.1</w:t>
+        </w:r>
+        <w:r>
+          <w:rPr>
+            <w:rFonts w:ascii="Times New Roman" w:eastAsiaTheme="minorEastAsia" w:hAnsi="Times New Roman" w:cs="Times New Roman"/>
+            <w:i w:val="0"/>
+            <w:iCs w:val="0"/>
+            <w:noProof/>
+            <w:sz w:val="22"/>
+            <w:szCs w:val="22"/>
+            <w:lang w:eastAsia="ru-RU"/>
+          </w:rPr>
+          <w:tab/>
+        </w:r>
+        <w:r>
+          <w:rPr>
+            <w:rStyle w:val="af5"/>
+            <w:rFonts w:ascii="Times New Roman" w:hAnsi="Times New Roman" w:cs="Times New Roman"/>
+            <w:noProof/>
+          </w:rPr>
+          <w:t>Сортировка выбором – ChooseSor</w:t>
+        </w:r>
+        <w:r>
+          <w:rPr>
+            <w:rStyle w:val="af5"/>
+            <w:rFonts w:ascii="Times New Roman" w:hAnsi="Times New Roman" w:cs="Times New Roman"/>
+            <w:noProof/>
+            <w:lang w:val="en-US"/>
+          </w:rPr>
+          <w:t>t</w:t>
+        </w:r>
+        <w:r>
+          <w:rPr>
+            <w:rFonts w:ascii="Times New Roman" w:hAnsi="Times New Roman" w:cs="Times New Roman"/>
+            <w:noProof/>
+            <w:webHidden/>
+          </w:rPr>
+          <w:tab/>
+        </w:r>
+        <w:r>
+          <w:rPr>
+            <w:rFonts w:ascii="Times New Roman" w:hAnsi="Times New Roman" w:cs="Times New Roman"/>
+            <w:noProof/>
+            <w:webHidden/>
+          </w:rPr>
+          <w:fldChar w:fldCharType="begin"/>
+        </w:r>
+        <w:r>
+          <w:rPr>
+            <w:rFonts w:ascii="Times New Roman" w:hAnsi="Times New Roman" w:cs="Times New Roman"/>
+            <w:noProof/>
+            <w:webHidden/>
+          </w:rPr>
+          <w:instrText xml:space="preserve"> PAGEREF _Toc533422184 \h </w:instrText>
+        </w:r>
+        <w:r>
+          <w:rPr>
+            <w:rFonts w:ascii="Times New Roman" w:hAnsi="Times New Roman" w:cs="Times New Roman"/>
+            <w:noProof/>
+            <w:webHidden/>
+          </w:rPr>
+        </w:r>
+        <w:r>
+          <w:rPr>
+            <w:rFonts w:ascii="Times New Roman" w:hAnsi="Times New Roman" w:cs="Times New Roman"/>
+            <w:noProof/>
+            <w:webHidden/>
+          </w:rPr>
+          <w:fldChar w:fldCharType="separate"/>
+        </w:r>
+        <w:r>
+          <w:rPr>
+            <w:rFonts w:ascii="Times New Roman" w:hAnsi="Times New Roman" w:cs="Times New Roman"/>
+            <w:noProof/>
+            <w:webHidden/>
+          </w:rPr>
+          <w:t>7</w:t>
+        </w:r>
+        <w:r>
+          <w:rPr>
+            <w:rFonts w:ascii="Times New Roman" w:hAnsi="Times New Roman" w:cs="Times New Roman"/>
+            <w:noProof/>
+            <w:webHidden/>
+          </w:rPr>
+          <w:fldChar w:fldCharType="end"/>
+        </w:r>
+      </w:hyperlink>
+    </w:p>
+    <w:p>
+      <w:pPr>
+        <w:pStyle w:val="33"/>
+        <w:tabs>
+          <w:tab w:val="left" w:pos="1100"/>
+          <w:tab w:val="right" w:leader="dot" w:pos="9345"/>
+        </w:tabs>
+        <w:rPr>
+          <w:rFonts w:ascii="Times New Roman" w:eastAsiaTheme="minorEastAsia" w:hAnsi="Times New Roman" w:cs="Times New Roman"/>
+          <w:i w:val="0"/>
+          <w:iCs w:val="0"/>
+          <w:noProof/>
+          <w:sz w:val="22"/>
+          <w:szCs w:val="22"/>
+          <w:lang w:eastAsia="ru-RU"/>
+        </w:rPr>
+      </w:pPr>
+      <w:hyperlink w:anchor="_Toc533422185" w:history="1">
+        <w:r>
+          <w:rPr>
+            <w:rStyle w:val="af5"/>
+            <w:rFonts w:ascii="Times New Roman" w:hAnsi="Times New Roman" w:cs="Times New Roman"/>
+            <w:noProof/>
+          </w:rPr>
+          <w:t>4.3.2</w:t>
+        </w:r>
+        <w:r>
+          <w:rPr>
+            <w:rFonts w:ascii="Times New Roman" w:eastAsiaTheme="minorEastAsia" w:hAnsi="Times New Roman" w:cs="Times New Roman"/>
+            <w:i w:val="0"/>
+            <w:iCs w:val="0"/>
+            <w:noProof/>
+            <w:sz w:val="22"/>
+            <w:szCs w:val="22"/>
+            <w:lang w:eastAsia="ru-RU"/>
+          </w:rPr>
+          <w:tab/>
+        </w:r>
+        <w:r>
+          <w:rPr>
+            <w:rStyle w:val="af5"/>
+            <w:rFonts w:ascii="Times New Roman" w:hAnsi="Times New Roman" w:cs="Times New Roman"/>
+            <w:noProof/>
+          </w:rPr>
+          <w:t>Сортировка вставками – InsertionSort</w:t>
+        </w:r>
+        <w:r>
+          <w:rPr>
+            <w:rFonts w:ascii="Times New Roman" w:hAnsi="Times New Roman" w:cs="Times New Roman"/>
+            <w:noProof/>
+            <w:webHidden/>
+          </w:rPr>
+          <w:tab/>
+        </w:r>
+        <w:r>
+          <w:rPr>
+            <w:rFonts w:ascii="Times New Roman" w:hAnsi="Times New Roman" w:cs="Times New Roman"/>
+            <w:noProof/>
+            <w:webHidden/>
+          </w:rPr>
+          <w:fldChar w:fldCharType="begin"/>
+        </w:r>
+        <w:r>
+          <w:rPr>
+            <w:rFonts w:ascii="Times New Roman" w:hAnsi="Times New Roman" w:cs="Times New Roman"/>
+            <w:noProof/>
+            <w:webHidden/>
+          </w:rPr>
+          <w:instrText xml:space="preserve"> PAGEREF _Toc533422185 \h </w:instrText>
+        </w:r>
+        <w:r>
+          <w:rPr>
+            <w:rFonts w:ascii="Times New Roman" w:hAnsi="Times New Roman" w:cs="Times New Roman"/>
+            <w:noProof/>
+            <w:webHidden/>
+          </w:rPr>
+        </w:r>
+        <w:r>
+          <w:rPr>
+            <w:rFonts w:ascii="Times New Roman" w:hAnsi="Times New Roman" w:cs="Times New Roman"/>
+            <w:noProof/>
+            <w:webHidden/>
+          </w:rPr>
+          <w:fldChar w:fldCharType="separate"/>
+        </w:r>
+        <w:r>
+          <w:rPr>
+            <w:rFonts w:ascii="Times New Roman" w:hAnsi="Times New Roman" w:cs="Times New Roman"/>
+            <w:noProof/>
+            <w:webHidden/>
+          </w:rPr>
+          <w:t>7</w:t>
+        </w:r>
+        <w:r>
+          <w:rPr>
+            <w:rFonts w:ascii="Times New Roman" w:hAnsi="Times New Roman" w:cs="Times New Roman"/>
+            <w:noProof/>
+            <w:webHidden/>
+          </w:rPr>
+          <w:fldChar w:fldCharType="end"/>
+        </w:r>
+      </w:hyperlink>
+    </w:p>
+    <w:p>
+      <w:pPr>
+        <w:pStyle w:val="33"/>
+        <w:tabs>
+          <w:tab w:val="left" w:pos="1100"/>
+          <w:tab w:val="right" w:leader="dot" w:pos="9345"/>
+        </w:tabs>
+        <w:rPr>
+          <w:rFonts w:ascii="Times New Roman" w:eastAsiaTheme="minorEastAsia" w:hAnsi="Times New Roman" w:cs="Times New Roman"/>
+          <w:i w:val="0"/>
+          <w:iCs w:val="0"/>
+          <w:noProof/>
+          <w:sz w:val="22"/>
+          <w:szCs w:val="22"/>
+          <w:lang w:eastAsia="ru-RU"/>
+        </w:rPr>
+      </w:pPr>
+      <w:hyperlink w:anchor="_Toc533422186" w:history="1">
+        <w:r>
+          <w:rPr>
+            <w:rStyle w:val="af5"/>
+            <w:rFonts w:ascii="Times New Roman" w:hAnsi="Times New Roman" w:cs="Times New Roman"/>
+            <w:noProof/>
+          </w:rPr>
+          <w:t>4.3.3</w:t>
+        </w:r>
+        <w:r>
+          <w:rPr>
+            <w:rFonts w:ascii="Times New Roman" w:eastAsiaTheme="minorEastAsia" w:hAnsi="Times New Roman" w:cs="Times New Roman"/>
+            <w:i w:val="0"/>
+            <w:iCs w:val="0"/>
+            <w:noProof/>
+            <w:sz w:val="22"/>
+            <w:szCs w:val="22"/>
+            <w:lang w:eastAsia="ru-RU"/>
+          </w:rPr>
+          <w:tab/>
+        </w:r>
+        <w:r>
+          <w:rPr>
+            <w:rStyle w:val="af5"/>
+            <w:rFonts w:ascii="Times New Roman" w:hAnsi="Times New Roman" w:cs="Times New Roman"/>
+            <w:noProof/>
+          </w:rPr>
+          <w:t>Пузырьковая сортировка – BubbleSort</w:t>
+        </w:r>
+        <w:r>
+          <w:rPr>
+            <w:rFonts w:ascii="Times New Roman" w:hAnsi="Times New Roman" w:cs="Times New Roman"/>
+            <w:noProof/>
+            <w:webHidden/>
+          </w:rPr>
+          <w:tab/>
+        </w:r>
+        <w:r>
+          <w:rPr>
+            <w:rFonts w:ascii="Times New Roman" w:hAnsi="Times New Roman" w:cs="Times New Roman"/>
+            <w:noProof/>
+            <w:webHidden/>
+          </w:rPr>
+          <w:fldChar w:fldCharType="begin"/>
+        </w:r>
+        <w:r>
+          <w:rPr>
+            <w:rFonts w:ascii="Times New Roman" w:hAnsi="Times New Roman" w:cs="Times New Roman"/>
+            <w:noProof/>
+            <w:webHidden/>
+          </w:rPr>
+          <w:instrText xml:space="preserve"> PAGEREF _Toc533422186 \h </w:instrText>
+        </w:r>
+        <w:r>
+          <w:rPr>
+            <w:rFonts w:ascii="Times New Roman" w:hAnsi="Times New Roman" w:cs="Times New Roman"/>
+            <w:noProof/>
+            <w:webHidden/>
+          </w:rPr>
+        </w:r>
+        <w:r>
+          <w:rPr>
+            <w:rFonts w:ascii="Times New Roman" w:hAnsi="Times New Roman" w:cs="Times New Roman"/>
+            <w:noProof/>
+            <w:webHidden/>
+          </w:rPr>
+          <w:fldChar w:fldCharType="separate"/>
+        </w:r>
+        <w:r>
+          <w:rPr>
+            <w:rFonts w:ascii="Times New Roman" w:hAnsi="Times New Roman" w:cs="Times New Roman"/>
+            <w:noProof/>
+            <w:webHidden/>
+          </w:rPr>
+          <w:t>7</w:t>
+        </w:r>
+        <w:r>
+          <w:rPr>
+            <w:rFonts w:ascii="Times New Roman" w:hAnsi="Times New Roman" w:cs="Times New Roman"/>
+            <w:noProof/>
+            <w:webHidden/>
+          </w:rPr>
+          <w:fldChar w:fldCharType="end"/>
+        </w:r>
+      </w:hyperlink>
+    </w:p>
+    <w:p>
+      <w:pPr>
+        <w:pStyle w:val="33"/>
+        <w:tabs>
+          <w:tab w:val="left" w:pos="1100"/>
+          <w:tab w:val="right" w:leader="dot" w:pos="9345"/>
+        </w:tabs>
+        <w:rPr>
+          <w:rFonts w:ascii="Times New Roman" w:eastAsiaTheme="minorEastAsia" w:hAnsi="Times New Roman" w:cs="Times New Roman"/>
+          <w:i w:val="0"/>
+          <w:iCs w:val="0"/>
+          <w:noProof/>
+          <w:sz w:val="22"/>
+          <w:szCs w:val="22"/>
+          <w:lang w:eastAsia="ru-RU"/>
+        </w:rPr>
+      </w:pPr>
+      <w:hyperlink w:anchor="_Toc533422187" w:history="1">
+        <w:r>
+          <w:rPr>
+            <w:rStyle w:val="af5"/>
+            <w:rFonts w:ascii="Times New Roman" w:hAnsi="Times New Roman" w:cs="Times New Roman"/>
+            <w:noProof/>
+          </w:rPr>
+          <w:t>4.3.4</w:t>
+        </w:r>
+        <w:r>
+          <w:rPr>
+            <w:rFonts w:ascii="Times New Roman" w:eastAsiaTheme="minorEastAsia" w:hAnsi="Times New Roman" w:cs="Times New Roman"/>
+            <w:i w:val="0"/>
+            <w:iCs w:val="0"/>
+            <w:noProof/>
+            <w:sz w:val="22"/>
+            <w:szCs w:val="22"/>
+            <w:lang w:eastAsia="ru-RU"/>
+          </w:rPr>
+          <w:tab/>
+        </w:r>
+        <w:r>
+          <w:rPr>
+            <w:rStyle w:val="af5"/>
+            <w:rFonts w:ascii="Times New Roman" w:hAnsi="Times New Roman" w:cs="Times New Roman"/>
+            <w:noProof/>
+          </w:rPr>
+          <w:t>Сортировка подсчетом – CountingSort</w:t>
+        </w:r>
+        <w:r>
+          <w:rPr>
+            <w:rFonts w:ascii="Times New Roman" w:hAnsi="Times New Roman" w:cs="Times New Roman"/>
+            <w:noProof/>
+            <w:webHidden/>
+          </w:rPr>
+          <w:tab/>
+        </w:r>
+        <w:r>
+          <w:rPr>
+            <w:rFonts w:ascii="Times New Roman" w:hAnsi="Times New Roman" w:cs="Times New Roman"/>
+            <w:noProof/>
+            <w:webHidden/>
+          </w:rPr>
+          <w:fldChar w:fldCharType="begin"/>
+        </w:r>
+        <w:r>
+          <w:rPr>
+            <w:rFonts w:ascii="Times New Roman" w:hAnsi="Times New Roman" w:cs="Times New Roman"/>
+            <w:noProof/>
+            <w:webHidden/>
+          </w:rPr>
+          <w:instrText xml:space="preserve"> PAGEREF _Toc533422187 \h </w:instrText>
+        </w:r>
+        <w:r>
+          <w:rPr>
+            <w:rFonts w:ascii="Times New Roman" w:hAnsi="Times New Roman" w:cs="Times New Roman"/>
+            <w:noProof/>
+            <w:webHidden/>
+          </w:rPr>
+        </w:r>
+        <w:r>
+          <w:rPr>
+            <w:rFonts w:ascii="Times New Roman" w:hAnsi="Times New Roman" w:cs="Times New Roman"/>
+            <w:noProof/>
+            <w:webHidden/>
+          </w:rPr>
+          <w:fldChar w:fldCharType="separate"/>
+        </w:r>
+        <w:r>
+          <w:rPr>
+            <w:rFonts w:ascii="Times New Roman" w:hAnsi="Times New Roman" w:cs="Times New Roman"/>
+            <w:noProof/>
+            <w:webHidden/>
+          </w:rPr>
+          <w:t>8</w:t>
+        </w:r>
+        <w:r>
+          <w:rPr>
+            <w:rFonts w:ascii="Times New Roman" w:hAnsi="Times New Roman" w:cs="Times New Roman"/>
+            <w:noProof/>
+            <w:webHidden/>
+          </w:rPr>
+          <w:fldChar w:fldCharType="end"/>
+        </w:r>
+      </w:hyperlink>
+    </w:p>
+    <w:p>
+      <w:pPr>
+        <w:pStyle w:val="33"/>
+        <w:tabs>
+          <w:tab w:val="left" w:pos="1100"/>
+          <w:tab w:val="right" w:leader="dot" w:pos="9345"/>
+        </w:tabs>
+        <w:rPr>
+          <w:rFonts w:ascii="Times New Roman" w:eastAsiaTheme="minorEastAsia" w:hAnsi="Times New Roman" w:cs="Times New Roman"/>
+          <w:i w:val="0"/>
+          <w:iCs w:val="0"/>
+          <w:noProof/>
+          <w:sz w:val="22"/>
+          <w:szCs w:val="22"/>
+          <w:lang w:eastAsia="ru-RU"/>
+        </w:rPr>
+      </w:pPr>
+      <w:hyperlink w:anchor="_Toc533422188" w:history="1">
+        <w:r>
+          <w:rPr>
+            <w:rStyle w:val="af5"/>
+            <w:rFonts w:ascii="Times New Roman" w:hAnsi="Times New Roman" w:cs="Times New Roman"/>
+            <w:noProof/>
+          </w:rPr>
+          <w:t>4.3.5</w:t>
+        </w:r>
+        <w:r>
+          <w:rPr>
+            <w:rFonts w:ascii="Times New Roman" w:eastAsiaTheme="minorEastAsia" w:hAnsi="Times New Roman" w:cs="Times New Roman"/>
+            <w:i w:val="0"/>
+            <w:iCs w:val="0"/>
+            <w:noProof/>
+            <w:sz w:val="22"/>
+            <w:szCs w:val="22"/>
+            <w:lang w:eastAsia="ru-RU"/>
+          </w:rPr>
+          <w:tab/>
+        </w:r>
+        <w:r>
+          <w:rPr>
+            <w:rStyle w:val="af5"/>
+            <w:rFonts w:ascii="Times New Roman" w:hAnsi="Times New Roman" w:cs="Times New Roman"/>
+            <w:noProof/>
+          </w:rPr>
+          <w:t>Быстрая сортировка – QuickSort</w:t>
+        </w:r>
+        <w:r>
+          <w:rPr>
+            <w:rFonts w:ascii="Times New Roman" w:hAnsi="Times New Roman" w:cs="Times New Roman"/>
+            <w:noProof/>
+            <w:webHidden/>
+          </w:rPr>
+          <w:tab/>
+        </w:r>
+        <w:r>
+          <w:rPr>
+            <w:rFonts w:ascii="Times New Roman" w:hAnsi="Times New Roman" w:cs="Times New Roman"/>
+            <w:noProof/>
+            <w:webHidden/>
+          </w:rPr>
+          <w:fldChar w:fldCharType="begin"/>
+        </w:r>
+        <w:r>
+          <w:rPr>
+            <w:rFonts w:ascii="Times New Roman" w:hAnsi="Times New Roman" w:cs="Times New Roman"/>
+            <w:noProof/>
+            <w:webHidden/>
+          </w:rPr>
+          <w:instrText xml:space="preserve"> PAGEREF _Toc533422188 \h </w:instrText>
+        </w:r>
+        <w:r>
+          <w:rPr>
+            <w:rFonts w:ascii="Times New Roman" w:hAnsi="Times New Roman" w:cs="Times New Roman"/>
+            <w:noProof/>
+            <w:webHidden/>
+          </w:rPr>
+        </w:r>
+        <w:r>
+          <w:rPr>
+            <w:rFonts w:ascii="Times New Roman" w:hAnsi="Times New Roman" w:cs="Times New Roman"/>
+            <w:noProof/>
+            <w:webHidden/>
+          </w:rPr>
+          <w:fldChar w:fldCharType="separate"/>
+        </w:r>
+        <w:r>
+          <w:rPr>
+            <w:rFonts w:ascii="Times New Roman" w:hAnsi="Times New Roman" w:cs="Times New Roman"/>
+            <w:noProof/>
+            <w:webHidden/>
+          </w:rPr>
+          <w:t>8</w:t>
+        </w:r>
+        <w:r>
+          <w:rPr>
+            <w:rFonts w:ascii="Times New Roman" w:hAnsi="Times New Roman" w:cs="Times New Roman"/>
+            <w:noProof/>
+            <w:webHidden/>
+          </w:rPr>
+          <w:fldChar w:fldCharType="end"/>
+        </w:r>
+      </w:hyperlink>
+    </w:p>
+    <w:p>
+      <w:pPr>
+        <w:pStyle w:val="33"/>
+        <w:tabs>
+          <w:tab w:val="left" w:pos="1100"/>
+          <w:tab w:val="right" w:leader="dot" w:pos="9345"/>
+        </w:tabs>
+        <w:rPr>
+          <w:rFonts w:ascii="Times New Roman" w:eastAsiaTheme="minorEastAsia" w:hAnsi="Times New Roman" w:cs="Times New Roman"/>
+          <w:i w:val="0"/>
+          <w:iCs w:val="0"/>
+          <w:noProof/>
+          <w:sz w:val="22"/>
+          <w:szCs w:val="22"/>
+          <w:lang w:eastAsia="ru-RU"/>
+        </w:rPr>
+      </w:pPr>
+      <w:hyperlink w:anchor="_Toc533422189" w:history="1">
+        <w:r>
+          <w:rPr>
+            <w:rStyle w:val="af5"/>
+            <w:rFonts w:ascii="Times New Roman" w:hAnsi="Times New Roman" w:cs="Times New Roman"/>
+            <w:noProof/>
+          </w:rPr>
+          <w:t>4.3.6</w:t>
+        </w:r>
+        <w:r>
+          <w:rPr>
+            <w:rFonts w:ascii="Times New Roman" w:eastAsiaTheme="minorEastAsia" w:hAnsi="Times New Roman" w:cs="Times New Roman"/>
+            <w:i w:val="0"/>
+            <w:iCs w:val="0"/>
+            <w:noProof/>
+            <w:sz w:val="22"/>
+            <w:szCs w:val="22"/>
+            <w:lang w:eastAsia="ru-RU"/>
+          </w:rPr>
+          <w:tab/>
+        </w:r>
+        <w:r>
+          <w:rPr>
+            <w:rStyle w:val="af5"/>
+            <w:rFonts w:ascii="Times New Roman" w:hAnsi="Times New Roman" w:cs="Times New Roman"/>
+            <w:noProof/>
+          </w:rPr>
+          <w:t>Сортировка слиянием – MergeSort</w:t>
+        </w:r>
+        <w:r>
+          <w:rPr>
+            <w:rFonts w:ascii="Times New Roman" w:hAnsi="Times New Roman" w:cs="Times New Roman"/>
+            <w:noProof/>
+            <w:webHidden/>
+          </w:rPr>
+          <w:tab/>
+        </w:r>
+        <w:r>
+          <w:rPr>
+            <w:rFonts w:ascii="Times New Roman" w:hAnsi="Times New Roman" w:cs="Times New Roman"/>
+            <w:noProof/>
+            <w:webHidden/>
+          </w:rPr>
+          <w:fldChar w:fldCharType="begin"/>
+        </w:r>
+        <w:r>
+          <w:rPr>
+            <w:rFonts w:ascii="Times New Roman" w:hAnsi="Times New Roman" w:cs="Times New Roman"/>
+            <w:noProof/>
+            <w:webHidden/>
+          </w:rPr>
+          <w:instrText xml:space="preserve"> PAGEREF _Toc533422189 \h </w:instrText>
+        </w:r>
+        <w:r>
+          <w:rPr>
+            <w:rFonts w:ascii="Times New Roman" w:hAnsi="Times New Roman" w:cs="Times New Roman"/>
+            <w:noProof/>
+            <w:webHidden/>
+          </w:rPr>
+        </w:r>
+        <w:r>
+          <w:rPr>
+            <w:rFonts w:ascii="Times New Roman" w:hAnsi="Times New Roman" w:cs="Times New Roman"/>
+            <w:noProof/>
+            <w:webHidden/>
+          </w:rPr>
+          <w:fldChar w:fldCharType="separate"/>
+        </w:r>
+        <w:r>
+          <w:rPr>
+            <w:rFonts w:ascii="Times New Roman" w:hAnsi="Times New Roman" w:cs="Times New Roman"/>
+            <w:noProof/>
+            <w:webHidden/>
+          </w:rPr>
+          <w:t>8</w:t>
+        </w:r>
+        <w:r>
+          <w:rPr>
+            <w:rFonts w:ascii="Times New Roman" w:hAnsi="Times New Roman" w:cs="Times New Roman"/>
+            <w:noProof/>
+            <w:webHidden/>
+          </w:rPr>
+          <w:fldChar w:fldCharType="end"/>
+        </w:r>
+      </w:hyperlink>
+    </w:p>
+    <w:p>
+      <w:pPr>
+        <w:pStyle w:val="23"/>
+        <w:tabs>
+          <w:tab w:val="left" w:pos="880"/>
+          <w:tab w:val="right" w:leader="dot" w:pos="9345"/>
+        </w:tabs>
+        <w:rPr>
+          <w:rFonts w:ascii="Times New Roman" w:eastAsiaTheme="minorEastAsia" w:hAnsi="Times New Roman" w:cs="Times New Roman"/>
+          <w:smallCaps w:val="0"/>
+          <w:noProof/>
+          <w:sz w:val="22"/>
+          <w:szCs w:val="22"/>
+          <w:lang w:eastAsia="ru-RU"/>
+        </w:rPr>
+      </w:pPr>
+      <w:hyperlink w:anchor="_Toc533422190" w:history="1">
+        <w:r>
+          <w:rPr>
+            <w:rStyle w:val="af5"/>
+            <w:rFonts w:ascii="Times New Roman" w:hAnsi="Times New Roman" w:cs="Times New Roman"/>
+            <w:noProof/>
+          </w:rPr>
+          <w:t>4.3</w:t>
+        </w:r>
+        <w:r>
+          <w:rPr>
+            <w:rFonts w:ascii="Times New Roman" w:eastAsiaTheme="minorEastAsia" w:hAnsi="Times New Roman" w:cs="Times New Roman"/>
+            <w:smallCaps w:val="0"/>
+            <w:noProof/>
+            <w:sz w:val="22"/>
+            <w:szCs w:val="22"/>
+            <w:lang w:eastAsia="ru-RU"/>
+          </w:rPr>
+          <w:tab/>
+        </w:r>
+        <w:r>
+          <w:rPr>
+            <w:rStyle w:val="af5"/>
+            <w:rFonts w:ascii="Times New Roman" w:hAnsi="Times New Roman" w:cs="Times New Roman"/>
+            <w:noProof/>
+          </w:rPr>
+          <w:t>Описание функций</w:t>
+        </w:r>
+        <w:r>
+          <w:rPr>
+            <w:rFonts w:ascii="Times New Roman" w:hAnsi="Times New Roman" w:cs="Times New Roman"/>
+            <w:noProof/>
+            <w:webHidden/>
+          </w:rPr>
+          <w:tab/>
+        </w:r>
+        <w:r>
+          <w:rPr>
+            <w:rFonts w:ascii="Times New Roman" w:hAnsi="Times New Roman" w:cs="Times New Roman"/>
+            <w:noProof/>
+            <w:webHidden/>
+          </w:rPr>
+          <w:fldChar w:fldCharType="begin"/>
+        </w:r>
+        <w:r>
+          <w:rPr>
+            <w:rFonts w:ascii="Times New Roman" w:hAnsi="Times New Roman" w:cs="Times New Roman"/>
+            <w:noProof/>
+            <w:webHidden/>
+          </w:rPr>
+          <w:instrText xml:space="preserve"> PAGEREF _Toc533422190 \h </w:instrText>
+        </w:r>
+        <w:r>
+          <w:rPr>
+            <w:rFonts w:ascii="Times New Roman" w:hAnsi="Times New Roman" w:cs="Times New Roman"/>
+            <w:noProof/>
+            <w:webHidden/>
+          </w:rPr>
+        </w:r>
+        <w:r>
+          <w:rPr>
+            <w:rFonts w:ascii="Times New Roman" w:hAnsi="Times New Roman" w:cs="Times New Roman"/>
+            <w:noProof/>
+            <w:webHidden/>
+          </w:rPr>
+          <w:fldChar w:fldCharType="separate"/>
+        </w:r>
+        <w:r>
+          <w:rPr>
+            <w:rFonts w:ascii="Times New Roman" w:hAnsi="Times New Roman" w:cs="Times New Roman"/>
+            <w:noProof/>
+            <w:webHidden/>
+          </w:rPr>
+          <w:t>9</w:t>
+        </w:r>
+        <w:r>
+          <w:rPr>
+            <w:rFonts w:ascii="Times New Roman" w:hAnsi="Times New Roman" w:cs="Times New Roman"/>
+            <w:noProof/>
+            <w:webHidden/>
+          </w:rPr>
+          <w:fldChar w:fldCharType="end"/>
+        </w:r>
+      </w:hyperlink>
+    </w:p>
+    <w:p>
+      <w:pPr>
+        <w:pStyle w:val="33"/>
+        <w:tabs>
+          <w:tab w:val="left" w:pos="1100"/>
+          <w:tab w:val="right" w:leader="dot" w:pos="9345"/>
+        </w:tabs>
+        <w:rPr>
+          <w:rFonts w:ascii="Times New Roman" w:eastAsiaTheme="minorEastAsia" w:hAnsi="Times New Roman" w:cs="Times New Roman"/>
+          <w:i w:val="0"/>
+          <w:iCs w:val="0"/>
+          <w:noProof/>
+          <w:sz w:val="22"/>
+          <w:szCs w:val="22"/>
+          <w:lang w:eastAsia="ru-RU"/>
+        </w:rPr>
+      </w:pPr>
+      <w:hyperlink w:anchor="_Toc533422191" w:history="1">
+        <w:r>
+          <w:rPr>
+            <w:rStyle w:val="af5"/>
+            <w:rFonts w:ascii="Times New Roman" w:hAnsi="Times New Roman" w:cs="Times New Roman"/>
+            <w:noProof/>
+          </w:rPr>
+          <w:t>4.3.1</w:t>
+        </w:r>
+        <w:r>
+          <w:rPr>
+            <w:rFonts w:ascii="Times New Roman" w:eastAsiaTheme="minorEastAsia" w:hAnsi="Times New Roman" w:cs="Times New Roman"/>
+            <w:i w:val="0"/>
+            <w:iCs w:val="0"/>
+            <w:noProof/>
+            <w:sz w:val="22"/>
+            <w:szCs w:val="22"/>
+            <w:lang w:eastAsia="ru-RU"/>
+          </w:rPr>
+          <w:tab/>
+        </w:r>
+        <w:r>
+          <w:rPr>
+            <w:rStyle w:val="af5"/>
+            <w:rFonts w:ascii="Times New Roman" w:hAnsi="Times New Roman" w:cs="Times New Roman"/>
+            <w:noProof/>
+          </w:rPr>
+          <w:t>Подключение к директории с последующим формированием массивов названий файлов и их размеров</w:t>
+        </w:r>
+        <w:r>
+          <w:rPr>
+            <w:rFonts w:ascii="Times New Roman" w:hAnsi="Times New Roman" w:cs="Times New Roman"/>
+            <w:noProof/>
+            <w:webHidden/>
+          </w:rPr>
+          <w:tab/>
+        </w:r>
+        <w:r>
+          <w:rPr>
+            <w:rFonts w:ascii="Times New Roman" w:hAnsi="Times New Roman" w:cs="Times New Roman"/>
+            <w:noProof/>
+            <w:webHidden/>
+          </w:rPr>
+          <w:fldChar w:fldCharType="begin"/>
+        </w:r>
+        <w:r>
+          <w:rPr>
+            <w:rFonts w:ascii="Times New Roman" w:hAnsi="Times New Roman" w:cs="Times New Roman"/>
+            <w:noProof/>
+            <w:webHidden/>
+          </w:rPr>
+          <w:instrText xml:space="preserve"> PAGEREF _Toc533422191 \h </w:instrText>
+        </w:r>
+        <w:r>
+          <w:rPr>
+            <w:rFonts w:ascii="Times New Roman" w:hAnsi="Times New Roman" w:cs="Times New Roman"/>
+            <w:noProof/>
+            <w:webHidden/>
+          </w:rPr>
+        </w:r>
+        <w:r>
+          <w:rPr>
+            <w:rFonts w:ascii="Times New Roman" w:hAnsi="Times New Roman" w:cs="Times New Roman"/>
+            <w:noProof/>
+            <w:webHidden/>
+          </w:rPr>
+          <w:fldChar w:fldCharType="separate"/>
+        </w:r>
+        <w:r>
+          <w:rPr>
+            <w:rFonts w:ascii="Times New Roman" w:hAnsi="Times New Roman" w:cs="Times New Roman"/>
+            <w:noProof/>
+            <w:webHidden/>
+          </w:rPr>
+          <w:t>9</w:t>
+        </w:r>
+        <w:r>
+          <w:rPr>
+            <w:rFonts w:ascii="Times New Roman" w:hAnsi="Times New Roman" w:cs="Times New Roman"/>
+            <w:noProof/>
+            <w:webHidden/>
+          </w:rPr>
+          <w:fldChar w:fldCharType="end"/>
+        </w:r>
+      </w:hyperlink>
+    </w:p>
+    <w:p>
+      <w:pPr>
+        <w:pStyle w:val="33"/>
+        <w:tabs>
+          <w:tab w:val="left" w:pos="1100"/>
+          <w:tab w:val="right" w:leader="dot" w:pos="9345"/>
+        </w:tabs>
+        <w:rPr>
+          <w:rFonts w:ascii="Times New Roman" w:eastAsiaTheme="minorEastAsia" w:hAnsi="Times New Roman" w:cs="Times New Roman"/>
+          <w:i w:val="0"/>
+          <w:iCs w:val="0"/>
+          <w:noProof/>
+          <w:sz w:val="22"/>
+          <w:szCs w:val="22"/>
+          <w:lang w:eastAsia="ru-RU"/>
+        </w:rPr>
+      </w:pPr>
+      <w:hyperlink w:anchor="_Toc533422192" w:history="1">
+        <w:r>
+          <w:rPr>
+            <w:rStyle w:val="af5"/>
+            <w:rFonts w:ascii="Times New Roman" w:hAnsi="Times New Roman" w:cs="Times New Roman"/>
+            <w:noProof/>
+          </w:rPr>
+          <w:t>4.3.2</w:t>
+        </w:r>
+        <w:r>
+          <w:rPr>
+            <w:rFonts w:ascii="Times New Roman" w:eastAsiaTheme="minorEastAsia" w:hAnsi="Times New Roman" w:cs="Times New Roman"/>
+            <w:i w:val="0"/>
+            <w:iCs w:val="0"/>
+            <w:noProof/>
+            <w:sz w:val="22"/>
+            <w:szCs w:val="22"/>
+            <w:lang w:eastAsia="ru-RU"/>
+          </w:rPr>
+          <w:tab/>
+        </w:r>
+        <w:r>
+          <w:rPr>
+            <w:rStyle w:val="af5"/>
+            <w:rFonts w:ascii="Times New Roman" w:hAnsi="Times New Roman" w:cs="Times New Roman"/>
+            <w:noProof/>
+          </w:rPr>
+          <w:t>Вывод меню команд</w:t>
+        </w:r>
+        <w:r>
+          <w:rPr>
+            <w:rFonts w:ascii="Times New Roman" w:hAnsi="Times New Roman" w:cs="Times New Roman"/>
+            <w:noProof/>
+            <w:webHidden/>
+          </w:rPr>
+          <w:tab/>
+        </w:r>
+        <w:r>
+          <w:rPr>
+            <w:rFonts w:ascii="Times New Roman" w:hAnsi="Times New Roman" w:cs="Times New Roman"/>
+            <w:noProof/>
+            <w:webHidden/>
+          </w:rPr>
+          <w:fldChar w:fldCharType="begin"/>
+        </w:r>
+        <w:r>
+          <w:rPr>
+            <w:rFonts w:ascii="Times New Roman" w:hAnsi="Times New Roman" w:cs="Times New Roman"/>
+            <w:noProof/>
+            <w:webHidden/>
+          </w:rPr>
+          <w:instrText xml:space="preserve"> PAGEREF _Toc533422192 \h </w:instrText>
+        </w:r>
+        <w:r>
+          <w:rPr>
+            <w:rFonts w:ascii="Times New Roman" w:hAnsi="Times New Roman" w:cs="Times New Roman"/>
+            <w:noProof/>
+            <w:webHidden/>
+          </w:rPr>
+        </w:r>
+        <w:r>
+          <w:rPr>
+            <w:rFonts w:ascii="Times New Roman" w:hAnsi="Times New Roman" w:cs="Times New Roman"/>
+            <w:noProof/>
+            <w:webHidden/>
+          </w:rPr>
+          <w:fldChar w:fldCharType="separate"/>
+        </w:r>
+        <w:r>
+          <w:rPr>
+            <w:rFonts w:ascii="Times New Roman" w:hAnsi="Times New Roman" w:cs="Times New Roman"/>
+            <w:noProof/>
+            <w:webHidden/>
+          </w:rPr>
+          <w:t>9</w:t>
+        </w:r>
+        <w:r>
+          <w:rPr>
+            <w:rFonts w:ascii="Times New Roman" w:hAnsi="Times New Roman" w:cs="Times New Roman"/>
+            <w:noProof/>
+            <w:webHidden/>
+          </w:rPr>
+          <w:fldChar w:fldCharType="end"/>
+        </w:r>
+      </w:hyperlink>
+    </w:p>
+    <w:p>
+      <w:pPr>
+        <w:pStyle w:val="33"/>
+        <w:tabs>
+          <w:tab w:val="left" w:pos="1100"/>
+          <w:tab w:val="right" w:leader="dot" w:pos="9345"/>
+        </w:tabs>
+        <w:rPr>
+          <w:rFonts w:ascii="Times New Roman" w:eastAsiaTheme="minorEastAsia" w:hAnsi="Times New Roman" w:cs="Times New Roman"/>
+          <w:i w:val="0"/>
+          <w:iCs w:val="0"/>
+          <w:noProof/>
+          <w:sz w:val="22"/>
+          <w:szCs w:val="22"/>
+          <w:lang w:eastAsia="ru-RU"/>
+        </w:rPr>
+      </w:pPr>
+      <w:hyperlink w:anchor="_Toc533422193" w:history="1">
+        <w:r>
+          <w:rPr>
+            <w:rStyle w:val="af5"/>
+            <w:rFonts w:ascii="Times New Roman" w:hAnsi="Times New Roman" w:cs="Times New Roman"/>
+            <w:noProof/>
+          </w:rPr>
+          <w:t>4.3.3</w:t>
+        </w:r>
+        <w:r>
+          <w:rPr>
+            <w:rFonts w:ascii="Times New Roman" w:eastAsiaTheme="minorEastAsia" w:hAnsi="Times New Roman" w:cs="Times New Roman"/>
+            <w:i w:val="0"/>
+            <w:iCs w:val="0"/>
+            <w:noProof/>
+            <w:sz w:val="22"/>
+            <w:szCs w:val="22"/>
+            <w:lang w:eastAsia="ru-RU"/>
+          </w:rPr>
+          <w:tab/>
+        </w:r>
+        <w:r>
+          <w:rPr>
+            <w:rStyle w:val="af5"/>
+            <w:rFonts w:ascii="Times New Roman" w:hAnsi="Times New Roman" w:cs="Times New Roman"/>
+            <w:noProof/>
+          </w:rPr>
+          <w:t>Вывод отсортированного списка названий файлов с указанием размера и времени сортировки</w:t>
+        </w:r>
+        <w:r>
+          <w:rPr>
+            <w:rFonts w:ascii="Times New Roman" w:hAnsi="Times New Roman" w:cs="Times New Roman"/>
+            <w:noProof/>
+            <w:webHidden/>
+          </w:rPr>
+          <w:tab/>
+        </w:r>
+        <w:r>
+          <w:rPr>
+            <w:rFonts w:ascii="Times New Roman" w:hAnsi="Times New Roman" w:cs="Times New Roman"/>
+            <w:noProof/>
+            <w:webHidden/>
+          </w:rPr>
+          <w:fldChar w:fldCharType="begin"/>
+        </w:r>
+        <w:r>
+          <w:rPr>
+            <w:rFonts w:ascii="Times New Roman" w:hAnsi="Times New Roman" w:cs="Times New Roman"/>
+            <w:noProof/>
+            <w:webHidden/>
+          </w:rPr>
+          <w:instrText xml:space="preserve"> PAGEREF _Toc533422193 \h </w:instrText>
+        </w:r>
+        <w:r>
+          <w:rPr>
+            <w:rFonts w:ascii="Times New Roman" w:hAnsi="Times New Roman" w:cs="Times New Roman"/>
+            <w:noProof/>
+            <w:webHidden/>
+          </w:rPr>
+        </w:r>
+        <w:r>
+          <w:rPr>
+            <w:rFonts w:ascii="Times New Roman" w:hAnsi="Times New Roman" w:cs="Times New Roman"/>
+            <w:noProof/>
+            <w:webHidden/>
+          </w:rPr>
+          <w:fldChar w:fldCharType="separate"/>
+        </w:r>
+        <w:r>
+          <w:rPr>
+            <w:rFonts w:ascii="Times New Roman" w:hAnsi="Times New Roman" w:cs="Times New Roman"/>
+            <w:noProof/>
+            <w:webHidden/>
+          </w:rPr>
+          <w:t>9</w:t>
+        </w:r>
+        <w:r>
+          <w:rPr>
+            <w:rFonts w:ascii="Times New Roman" w:hAnsi="Times New Roman" w:cs="Times New Roman"/>
+            <w:noProof/>
+            <w:webHidden/>
+          </w:rPr>
+          <w:fldChar w:fldCharType="end"/>
+        </w:r>
+      </w:hyperlink>
+    </w:p>
+    <w:p>
+      <w:pPr>
+        <w:pStyle w:val="33"/>
+        <w:tabs>
+          <w:tab w:val="left" w:pos="1100"/>
+          <w:tab w:val="right" w:leader="dot" w:pos="9345"/>
+        </w:tabs>
+        <w:rPr>
+          <w:rFonts w:ascii="Times New Roman" w:eastAsiaTheme="minorEastAsia" w:hAnsi="Times New Roman" w:cs="Times New Roman"/>
+          <w:i w:val="0"/>
+          <w:iCs w:val="0"/>
+          <w:noProof/>
+          <w:sz w:val="22"/>
+          <w:szCs w:val="22"/>
+          <w:lang w:eastAsia="ru-RU"/>
+        </w:rPr>
+      </w:pPr>
+      <w:hyperlink w:anchor="_Toc533422194" w:history="1">
+        <w:r>
+          <w:rPr>
+            <w:rStyle w:val="af5"/>
+            <w:rFonts w:ascii="Times New Roman" w:hAnsi="Times New Roman" w:cs="Times New Roman"/>
+            <w:noProof/>
+          </w:rPr>
+          <w:t>4.3.4</w:t>
+        </w:r>
+        <w:r>
+          <w:rPr>
+            <w:rFonts w:ascii="Times New Roman" w:eastAsiaTheme="minorEastAsia" w:hAnsi="Times New Roman" w:cs="Times New Roman"/>
+            <w:i w:val="0"/>
+            <w:iCs w:val="0"/>
+            <w:noProof/>
+            <w:sz w:val="22"/>
+            <w:szCs w:val="22"/>
+            <w:lang w:eastAsia="ru-RU"/>
+          </w:rPr>
+          <w:tab/>
+        </w:r>
+        <w:r>
+          <w:rPr>
+            <w:rStyle w:val="af5"/>
+            <w:rFonts w:ascii="Times New Roman" w:hAnsi="Times New Roman" w:cs="Times New Roman"/>
+            <w:noProof/>
+          </w:rPr>
+          <w:t>Сортировка выбором</w:t>
+        </w:r>
+        <w:r>
+          <w:rPr>
+            <w:rFonts w:ascii="Times New Roman" w:hAnsi="Times New Roman" w:cs="Times New Roman"/>
+            <w:noProof/>
+            <w:webHidden/>
+          </w:rPr>
+          <w:tab/>
+        </w:r>
+        <w:r>
+          <w:rPr>
+            <w:rFonts w:ascii="Times New Roman" w:hAnsi="Times New Roman" w:cs="Times New Roman"/>
+            <w:noProof/>
+            <w:webHidden/>
+          </w:rPr>
+          <w:fldChar w:fldCharType="begin"/>
+        </w:r>
+        <w:r>
+          <w:rPr>
+            <w:rFonts w:ascii="Times New Roman" w:hAnsi="Times New Roman" w:cs="Times New Roman"/>
+            <w:noProof/>
+            <w:webHidden/>
+          </w:rPr>
+          <w:instrText xml:space="preserve"> PAGEREF _Toc533422194 \h </w:instrText>
+        </w:r>
+        <w:r>
+          <w:rPr>
+            <w:rFonts w:ascii="Times New Roman" w:hAnsi="Times New Roman" w:cs="Times New Roman"/>
+            <w:noProof/>
+            <w:webHidden/>
+          </w:rPr>
+        </w:r>
+        <w:r>
+          <w:rPr>
+            <w:rFonts w:ascii="Times New Roman" w:hAnsi="Times New Roman" w:cs="Times New Roman"/>
+            <w:noProof/>
+            <w:webHidden/>
+          </w:rPr>
+          <w:fldChar w:fldCharType="separate"/>
+        </w:r>
+        <w:r>
+          <w:rPr>
+            <w:rFonts w:ascii="Times New Roman" w:hAnsi="Times New Roman" w:cs="Times New Roman"/>
+            <w:noProof/>
+            <w:webHidden/>
+          </w:rPr>
+          <w:t>10</w:t>
+        </w:r>
+        <w:r>
+          <w:rPr>
+            <w:rFonts w:ascii="Times New Roman" w:hAnsi="Times New Roman" w:cs="Times New Roman"/>
+            <w:noProof/>
+            <w:webHidden/>
+          </w:rPr>
+          <w:fldChar w:fldCharType="end"/>
+        </w:r>
+      </w:hyperlink>
+    </w:p>
+    <w:p>
+      <w:pPr>
+        <w:pStyle w:val="33"/>
+        <w:tabs>
+          <w:tab w:val="left" w:pos="1100"/>
+          <w:tab w:val="right" w:leader="dot" w:pos="9345"/>
+        </w:tabs>
+        <w:rPr>
+          <w:rFonts w:ascii="Times New Roman" w:eastAsiaTheme="minorEastAsia" w:hAnsi="Times New Roman" w:cs="Times New Roman"/>
+          <w:i w:val="0"/>
+          <w:iCs w:val="0"/>
+          <w:noProof/>
+          <w:sz w:val="22"/>
+          <w:szCs w:val="22"/>
+          <w:lang w:eastAsia="ru-RU"/>
+        </w:rPr>
+      </w:pPr>
+      <w:hyperlink w:anchor="_Toc533422195" w:history="1">
+        <w:r>
+          <w:rPr>
+            <w:rStyle w:val="af5"/>
+            <w:rFonts w:ascii="Times New Roman" w:hAnsi="Times New Roman" w:cs="Times New Roman"/>
+            <w:noProof/>
+          </w:rPr>
+          <w:t>4.3.5</w:t>
+        </w:r>
+        <w:r>
+          <w:rPr>
+            <w:rFonts w:ascii="Times New Roman" w:eastAsiaTheme="minorEastAsia" w:hAnsi="Times New Roman" w:cs="Times New Roman"/>
+            <w:i w:val="0"/>
+            <w:iCs w:val="0"/>
+            <w:noProof/>
+            <w:sz w:val="22"/>
+            <w:szCs w:val="22"/>
+            <w:lang w:eastAsia="ru-RU"/>
+          </w:rPr>
+          <w:tab/>
+        </w:r>
+        <w:r>
+          <w:rPr>
+            <w:rStyle w:val="af5"/>
+            <w:rFonts w:ascii="Times New Roman" w:hAnsi="Times New Roman" w:cs="Times New Roman"/>
+            <w:noProof/>
+          </w:rPr>
+          <w:t>Сортировка вставками</w:t>
+        </w:r>
+        <w:r>
+          <w:rPr>
+            <w:rFonts w:ascii="Times New Roman" w:hAnsi="Times New Roman" w:cs="Times New Roman"/>
+            <w:noProof/>
+            <w:webHidden/>
+          </w:rPr>
+          <w:tab/>
+        </w:r>
+        <w:r>
+          <w:rPr>
+            <w:rFonts w:ascii="Times New Roman" w:hAnsi="Times New Roman" w:cs="Times New Roman"/>
+            <w:noProof/>
+            <w:webHidden/>
+          </w:rPr>
+          <w:fldChar w:fldCharType="begin"/>
+        </w:r>
+        <w:r>
+          <w:rPr>
+            <w:rFonts w:ascii="Times New Roman" w:hAnsi="Times New Roman" w:cs="Times New Roman"/>
+            <w:noProof/>
+            <w:webHidden/>
+          </w:rPr>
+          <w:instrText xml:space="preserve"> PAGEREF _Toc533422195 \h </w:instrText>
+        </w:r>
+        <w:r>
+          <w:rPr>
+            <w:rFonts w:ascii="Times New Roman" w:hAnsi="Times New Roman" w:cs="Times New Roman"/>
+            <w:noProof/>
+            <w:webHidden/>
+          </w:rPr>
+        </w:r>
+        <w:r>
+          <w:rPr>
+            <w:rFonts w:ascii="Times New Roman" w:hAnsi="Times New Roman" w:cs="Times New Roman"/>
+            <w:noProof/>
+            <w:webHidden/>
+          </w:rPr>
+          <w:fldChar w:fldCharType="separate"/>
+        </w:r>
+        <w:r>
+          <w:rPr>
+            <w:rFonts w:ascii="Times New Roman" w:hAnsi="Times New Roman" w:cs="Times New Roman"/>
+            <w:noProof/>
+            <w:webHidden/>
+          </w:rPr>
+          <w:t>10</w:t>
+        </w:r>
+        <w:r>
+          <w:rPr>
+            <w:rFonts w:ascii="Times New Roman" w:hAnsi="Times New Roman" w:cs="Times New Roman"/>
+            <w:noProof/>
+            <w:webHidden/>
+          </w:rPr>
+          <w:fldChar w:fldCharType="end"/>
+        </w:r>
+      </w:hyperlink>
+    </w:p>
+    <w:p>
+      <w:pPr>
+        <w:pStyle w:val="33"/>
+        <w:tabs>
+          <w:tab w:val="left" w:pos="1100"/>
+          <w:tab w:val="right" w:leader="dot" w:pos="9345"/>
+        </w:tabs>
+        <w:rPr>
+          <w:rFonts w:ascii="Times New Roman" w:eastAsiaTheme="minorEastAsia" w:hAnsi="Times New Roman" w:cs="Times New Roman"/>
+          <w:i w:val="0"/>
+          <w:iCs w:val="0"/>
+          <w:noProof/>
+          <w:sz w:val="22"/>
+          <w:szCs w:val="22"/>
+          <w:lang w:eastAsia="ru-RU"/>
+        </w:rPr>
+      </w:pPr>
+      <w:hyperlink w:anchor="_Toc533422196" w:history="1">
+        <w:r>
+          <w:rPr>
+            <w:rStyle w:val="af5"/>
+            <w:rFonts w:ascii="Times New Roman" w:hAnsi="Times New Roman" w:cs="Times New Roman"/>
+            <w:noProof/>
+          </w:rPr>
+          <w:t>4.3.6</w:t>
+        </w:r>
+        <w:r>
+          <w:rPr>
+            <w:rFonts w:ascii="Times New Roman" w:eastAsiaTheme="minorEastAsia" w:hAnsi="Times New Roman" w:cs="Times New Roman"/>
+            <w:i w:val="0"/>
+            <w:iCs w:val="0"/>
+            <w:noProof/>
+            <w:sz w:val="22"/>
+            <w:szCs w:val="22"/>
+            <w:lang w:eastAsia="ru-RU"/>
+          </w:rPr>
+          <w:tab/>
+        </w:r>
+        <w:r>
+          <w:rPr>
+            <w:rStyle w:val="af5"/>
+            <w:rFonts w:ascii="Times New Roman" w:hAnsi="Times New Roman" w:cs="Times New Roman"/>
+            <w:noProof/>
+          </w:rPr>
+          <w:t>Пузырьковая сортировка</w:t>
+        </w:r>
+        <w:r>
+          <w:rPr>
+            <w:rFonts w:ascii="Times New Roman" w:hAnsi="Times New Roman" w:cs="Times New Roman"/>
+            <w:noProof/>
+            <w:webHidden/>
+          </w:rPr>
+          <w:tab/>
+        </w:r>
+        <w:r>
+          <w:rPr>
+            <w:rFonts w:ascii="Times New Roman" w:hAnsi="Times New Roman" w:cs="Times New Roman"/>
+            <w:noProof/>
+            <w:webHidden/>
+          </w:rPr>
+          <w:fldChar w:fldCharType="begin"/>
+        </w:r>
+        <w:r>
+          <w:rPr>
+            <w:rFonts w:ascii="Times New Roman" w:hAnsi="Times New Roman" w:cs="Times New Roman"/>
+            <w:noProof/>
+            <w:webHidden/>
+          </w:rPr>
+          <w:instrText xml:space="preserve"> PAGEREF _Toc533422196 \h </w:instrText>
+        </w:r>
+        <w:r>
+          <w:rPr>
+            <w:rFonts w:ascii="Times New Roman" w:hAnsi="Times New Roman" w:cs="Times New Roman"/>
+            <w:noProof/>
+            <w:webHidden/>
+          </w:rPr>
+        </w:r>
+        <w:r>
+          <w:rPr>
+            <w:rFonts w:ascii="Times New Roman" w:hAnsi="Times New Roman" w:cs="Times New Roman"/>
+            <w:noProof/>
+            <w:webHidden/>
+          </w:rPr>
+          <w:fldChar w:fldCharType="separate"/>
+        </w:r>
+        <w:r>
+          <w:rPr>
+            <w:rFonts w:ascii="Times New Roman" w:hAnsi="Times New Roman" w:cs="Times New Roman"/>
+            <w:noProof/>
+            <w:webHidden/>
+          </w:rPr>
+          <w:t>10</w:t>
+        </w:r>
+        <w:r>
+          <w:rPr>
+            <w:rFonts w:ascii="Times New Roman" w:hAnsi="Times New Roman" w:cs="Times New Roman"/>
+            <w:noProof/>
+            <w:webHidden/>
+          </w:rPr>
+          <w:fldChar w:fldCharType="end"/>
+        </w:r>
+      </w:hyperlink>
+    </w:p>
+    <w:p>
+      <w:pPr>
+        <w:pStyle w:val="33"/>
+        <w:tabs>
+          <w:tab w:val="left" w:pos="1100"/>
+          <w:tab w:val="right" w:leader="dot" w:pos="9345"/>
+        </w:tabs>
+        <w:rPr>
+          <w:rFonts w:ascii="Times New Roman" w:eastAsiaTheme="minorEastAsia" w:hAnsi="Times New Roman" w:cs="Times New Roman"/>
+          <w:i w:val="0"/>
+          <w:iCs w:val="0"/>
+          <w:noProof/>
+          <w:sz w:val="22"/>
+          <w:szCs w:val="22"/>
+          <w:lang w:eastAsia="ru-RU"/>
+        </w:rPr>
+      </w:pPr>
+      <w:hyperlink w:anchor="_Toc533422197" w:history="1">
+        <w:r>
+          <w:rPr>
+            <w:rStyle w:val="af5"/>
+            <w:rFonts w:ascii="Times New Roman" w:hAnsi="Times New Roman" w:cs="Times New Roman"/>
+            <w:noProof/>
+          </w:rPr>
+          <w:t>4.3.7</w:t>
+        </w:r>
+        <w:r>
+          <w:rPr>
+            <w:rFonts w:ascii="Times New Roman" w:eastAsiaTheme="minorEastAsia" w:hAnsi="Times New Roman" w:cs="Times New Roman"/>
+            <w:i w:val="0"/>
+            <w:iCs w:val="0"/>
+            <w:noProof/>
+            <w:sz w:val="22"/>
+            <w:szCs w:val="22"/>
+            <w:lang w:eastAsia="ru-RU"/>
+          </w:rPr>
+          <w:tab/>
+        </w:r>
+        <w:r>
+          <w:rPr>
+            <w:rStyle w:val="af5"/>
+            <w:rFonts w:ascii="Times New Roman" w:hAnsi="Times New Roman" w:cs="Times New Roman"/>
+            <w:noProof/>
+          </w:rPr>
+          <w:t>Сортировка подсчетом</w:t>
+        </w:r>
+        <w:r>
+          <w:rPr>
+            <w:rFonts w:ascii="Times New Roman" w:hAnsi="Times New Roman" w:cs="Times New Roman"/>
+            <w:noProof/>
+            <w:webHidden/>
+          </w:rPr>
+          <w:tab/>
+        </w:r>
+        <w:r>
+          <w:rPr>
+            <w:rFonts w:ascii="Times New Roman" w:hAnsi="Times New Roman" w:cs="Times New Roman"/>
+            <w:noProof/>
+            <w:webHidden/>
+          </w:rPr>
+          <w:fldChar w:fldCharType="begin"/>
+        </w:r>
+        <w:r>
+          <w:rPr>
+            <w:rFonts w:ascii="Times New Roman" w:hAnsi="Times New Roman" w:cs="Times New Roman"/>
+            <w:noProof/>
+            <w:webHidden/>
+          </w:rPr>
+          <w:instrText xml:space="preserve"> PAGEREF _Toc533422197 \h </w:instrText>
+        </w:r>
+        <w:r>
+          <w:rPr>
+            <w:rFonts w:ascii="Times New Roman" w:hAnsi="Times New Roman" w:cs="Times New Roman"/>
+            <w:noProof/>
+            <w:webHidden/>
+          </w:rPr>
+        </w:r>
+        <w:r>
+          <w:rPr>
+            <w:rFonts w:ascii="Times New Roman" w:hAnsi="Times New Roman" w:cs="Times New Roman"/>
+            <w:noProof/>
+            <w:webHidden/>
+          </w:rPr>
+          <w:fldChar w:fldCharType="separate"/>
+        </w:r>
+        <w:r>
+          <w:rPr>
+            <w:rFonts w:ascii="Times New Roman" w:hAnsi="Times New Roman" w:cs="Times New Roman"/>
+            <w:noProof/>
+            <w:webHidden/>
+          </w:rPr>
+          <w:t>10</w:t>
+        </w:r>
+        <w:r>
+          <w:rPr>
+            <w:rFonts w:ascii="Times New Roman" w:hAnsi="Times New Roman" w:cs="Times New Roman"/>
+            <w:noProof/>
+            <w:webHidden/>
+          </w:rPr>
+          <w:fldChar w:fldCharType="end"/>
+        </w:r>
+      </w:hyperlink>
+    </w:p>
+    <w:p>
+      <w:pPr>
+        <w:pStyle w:val="33"/>
+        <w:tabs>
+          <w:tab w:val="left" w:pos="1100"/>
+          <w:tab w:val="right" w:leader="dot" w:pos="9345"/>
+        </w:tabs>
+        <w:rPr>
+          <w:rFonts w:ascii="Times New Roman" w:eastAsiaTheme="minorEastAsia" w:hAnsi="Times New Roman" w:cs="Times New Roman"/>
+          <w:i w:val="0"/>
+          <w:iCs w:val="0"/>
+          <w:noProof/>
+          <w:sz w:val="22"/>
+          <w:szCs w:val="22"/>
+          <w:lang w:eastAsia="ru-RU"/>
+        </w:rPr>
+      </w:pPr>
+      <w:hyperlink w:anchor="_Toc533422198" w:history="1">
+        <w:r>
+          <w:rPr>
+            <w:rStyle w:val="af5"/>
+            <w:rFonts w:ascii="Times New Roman" w:hAnsi="Times New Roman" w:cs="Times New Roman"/>
+            <w:noProof/>
+          </w:rPr>
+          <w:t>4.3.8</w:t>
+        </w:r>
+        <w:r>
+          <w:rPr>
+            <w:rFonts w:ascii="Times New Roman" w:eastAsiaTheme="minorEastAsia" w:hAnsi="Times New Roman" w:cs="Times New Roman"/>
+            <w:i w:val="0"/>
+            <w:iCs w:val="0"/>
+            <w:noProof/>
+            <w:sz w:val="22"/>
+            <w:szCs w:val="22"/>
+            <w:lang w:eastAsia="ru-RU"/>
+          </w:rPr>
+          <w:tab/>
+        </w:r>
+        <w:r>
+          <w:rPr>
+            <w:rStyle w:val="af5"/>
+            <w:rFonts w:ascii="Times New Roman" w:hAnsi="Times New Roman" w:cs="Times New Roman"/>
+            <w:noProof/>
+          </w:rPr>
+          <w:t>Разбиение для быстрой сортировки</w:t>
+        </w:r>
+        <w:r>
+          <w:rPr>
+            <w:rFonts w:ascii="Times New Roman" w:hAnsi="Times New Roman" w:cs="Times New Roman"/>
+            <w:noProof/>
+            <w:webHidden/>
+          </w:rPr>
+          <w:tab/>
+        </w:r>
+        <w:r>
+          <w:rPr>
+            <w:rFonts w:ascii="Times New Roman" w:hAnsi="Times New Roman" w:cs="Times New Roman"/>
+            <w:noProof/>
+            <w:webHidden/>
+          </w:rPr>
+          <w:fldChar w:fldCharType="begin"/>
+        </w:r>
+        <w:r>
+          <w:rPr>
+            <w:rFonts w:ascii="Times New Roman" w:hAnsi="Times New Roman" w:cs="Times New Roman"/>
+            <w:noProof/>
+            <w:webHidden/>
+          </w:rPr>
+          <w:instrText xml:space="preserve"> PAGEREF _Toc533422198 \h </w:instrText>
+        </w:r>
+        <w:r>
+          <w:rPr>
+            <w:rFonts w:ascii="Times New Roman" w:hAnsi="Times New Roman" w:cs="Times New Roman"/>
+            <w:noProof/>
+            <w:webHidden/>
+          </w:rPr>
+        </w:r>
+        <w:r>
+          <w:rPr>
+            <w:rFonts w:ascii="Times New Roman" w:hAnsi="Times New Roman" w:cs="Times New Roman"/>
+            <w:noProof/>
+            <w:webHidden/>
+          </w:rPr>
+          <w:fldChar w:fldCharType="separate"/>
+        </w:r>
+        <w:r>
+          <w:rPr>
+            <w:rFonts w:ascii="Times New Roman" w:hAnsi="Times New Roman" w:cs="Times New Roman"/>
+            <w:noProof/>
+            <w:webHidden/>
+          </w:rPr>
+          <w:t>11</w:t>
+        </w:r>
+        <w:r>
+          <w:rPr>
+            <w:rFonts w:ascii="Times New Roman" w:hAnsi="Times New Roman" w:cs="Times New Roman"/>
+            <w:noProof/>
+            <w:webHidden/>
+          </w:rPr>
+          <w:fldChar w:fldCharType="end"/>
+        </w:r>
+      </w:hyperlink>
+    </w:p>
+    <w:p>
+      <w:pPr>
+        <w:pStyle w:val="33"/>
+        <w:tabs>
+          <w:tab w:val="left" w:pos="1100"/>
+          <w:tab w:val="right" w:leader="dot" w:pos="9345"/>
+        </w:tabs>
+        <w:rPr>
+          <w:rFonts w:ascii="Times New Roman" w:eastAsiaTheme="minorEastAsia" w:hAnsi="Times New Roman" w:cs="Times New Roman"/>
+          <w:i w:val="0"/>
+          <w:iCs w:val="0"/>
+          <w:noProof/>
+          <w:sz w:val="22"/>
+          <w:szCs w:val="22"/>
+          <w:lang w:eastAsia="ru-RU"/>
+        </w:rPr>
+      </w:pPr>
+      <w:hyperlink w:anchor="_Toc533422199" w:history="1">
+        <w:r>
+          <w:rPr>
+            <w:rStyle w:val="af5"/>
+            <w:rFonts w:ascii="Times New Roman" w:hAnsi="Times New Roman" w:cs="Times New Roman"/>
+            <w:noProof/>
+          </w:rPr>
+          <w:t>4.3.9</w:t>
+        </w:r>
+        <w:r>
+          <w:rPr>
+            <w:rFonts w:ascii="Times New Roman" w:eastAsiaTheme="minorEastAsia" w:hAnsi="Times New Roman" w:cs="Times New Roman"/>
+            <w:i w:val="0"/>
+            <w:iCs w:val="0"/>
+            <w:noProof/>
+            <w:sz w:val="22"/>
+            <w:szCs w:val="22"/>
+            <w:lang w:eastAsia="ru-RU"/>
+          </w:rPr>
+          <w:tab/>
+        </w:r>
+        <w:r>
+          <w:rPr>
+            <w:rStyle w:val="af5"/>
+            <w:rFonts w:ascii="Times New Roman" w:hAnsi="Times New Roman" w:cs="Times New Roman"/>
+            <w:noProof/>
+          </w:rPr>
+          <w:t>Быстрая сортировка</w:t>
+        </w:r>
+        <w:r>
+          <w:rPr>
+            <w:rFonts w:ascii="Times New Roman" w:hAnsi="Times New Roman" w:cs="Times New Roman"/>
+            <w:noProof/>
+            <w:webHidden/>
+          </w:rPr>
+          <w:tab/>
+        </w:r>
+        <w:r>
+          <w:rPr>
+            <w:rFonts w:ascii="Times New Roman" w:hAnsi="Times New Roman" w:cs="Times New Roman"/>
+            <w:noProof/>
+            <w:webHidden/>
+          </w:rPr>
+          <w:fldChar w:fldCharType="begin"/>
+        </w:r>
+        <w:r>
+          <w:rPr>
+            <w:rFonts w:ascii="Times New Roman" w:hAnsi="Times New Roman" w:cs="Times New Roman"/>
+            <w:noProof/>
+            <w:webHidden/>
+          </w:rPr>
+          <w:instrText xml:space="preserve"> PAGEREF _Toc533422199 \h </w:instrText>
+        </w:r>
+        <w:r>
+          <w:rPr>
+            <w:rFonts w:ascii="Times New Roman" w:hAnsi="Times New Roman" w:cs="Times New Roman"/>
+            <w:noProof/>
+            <w:webHidden/>
+          </w:rPr>
+        </w:r>
+        <w:r>
+          <w:rPr>
+            <w:rFonts w:ascii="Times New Roman" w:hAnsi="Times New Roman" w:cs="Times New Roman"/>
+            <w:noProof/>
+            <w:webHidden/>
+          </w:rPr>
+          <w:fldChar w:fldCharType="separate"/>
+        </w:r>
+        <w:r>
+          <w:rPr>
+            <w:rFonts w:ascii="Times New Roman" w:hAnsi="Times New Roman" w:cs="Times New Roman"/>
+            <w:noProof/>
+            <w:webHidden/>
+          </w:rPr>
+          <w:t>11</w:t>
+        </w:r>
+        <w:r>
+          <w:rPr>
+            <w:rFonts w:ascii="Times New Roman" w:hAnsi="Times New Roman" w:cs="Times New Roman"/>
+            <w:noProof/>
+            <w:webHidden/>
+          </w:rPr>
+          <w:fldChar w:fldCharType="end"/>
+        </w:r>
+      </w:hyperlink>
+    </w:p>
+    <w:p>
+      <w:pPr>
+        <w:pStyle w:val="33"/>
+        <w:tabs>
+          <w:tab w:val="left" w:pos="1320"/>
+          <w:tab w:val="right" w:leader="dot" w:pos="9345"/>
+        </w:tabs>
+        <w:rPr>
+          <w:rFonts w:ascii="Times New Roman" w:eastAsiaTheme="minorEastAsia" w:hAnsi="Times New Roman" w:cs="Times New Roman"/>
+          <w:i w:val="0"/>
+          <w:iCs w:val="0"/>
+          <w:noProof/>
+          <w:sz w:val="22"/>
+          <w:szCs w:val="22"/>
+          <w:lang w:eastAsia="ru-RU"/>
+        </w:rPr>
+      </w:pPr>
+      <w:hyperlink w:anchor="_Toc533422200" w:history="1">
+        <w:r>
+          <w:rPr>
+            <w:rStyle w:val="af5"/>
+            <w:rFonts w:ascii="Times New Roman" w:hAnsi="Times New Roman" w:cs="Times New Roman"/>
+            <w:noProof/>
+          </w:rPr>
+          <w:t>4.3.10</w:t>
+        </w:r>
+        <w:r>
+          <w:rPr>
+            <w:rFonts w:ascii="Times New Roman" w:eastAsiaTheme="minorEastAsia" w:hAnsi="Times New Roman" w:cs="Times New Roman"/>
+            <w:i w:val="0"/>
+            <w:iCs w:val="0"/>
+            <w:noProof/>
+            <w:sz w:val="22"/>
+            <w:szCs w:val="22"/>
+            <w:lang w:eastAsia="ru-RU"/>
+          </w:rPr>
+          <w:tab/>
+        </w:r>
+        <w:r>
+          <w:rPr>
+            <w:rStyle w:val="af5"/>
+            <w:rFonts w:ascii="Times New Roman" w:hAnsi="Times New Roman" w:cs="Times New Roman"/>
+            <w:noProof/>
+          </w:rPr>
+          <w:t>Функция слияния</w:t>
+        </w:r>
+        <w:r>
+          <w:rPr>
+            <w:rFonts w:ascii="Times New Roman" w:hAnsi="Times New Roman" w:cs="Times New Roman"/>
+            <w:noProof/>
+            <w:webHidden/>
+          </w:rPr>
+          <w:tab/>
+        </w:r>
+        <w:r>
+          <w:rPr>
+            <w:rFonts w:ascii="Times New Roman" w:hAnsi="Times New Roman" w:cs="Times New Roman"/>
+            <w:noProof/>
+            <w:webHidden/>
+          </w:rPr>
+          <w:fldChar w:fldCharType="begin"/>
+        </w:r>
+        <w:r>
+          <w:rPr>
+            <w:rFonts w:ascii="Times New Roman" w:hAnsi="Times New Roman" w:cs="Times New Roman"/>
+            <w:noProof/>
+            <w:webHidden/>
+          </w:rPr>
+          <w:instrText xml:space="preserve"> PAGEREF _Toc533422200 \h </w:instrText>
+        </w:r>
+        <w:r>
+          <w:rPr>
+            <w:rFonts w:ascii="Times New Roman" w:hAnsi="Times New Roman" w:cs="Times New Roman"/>
+            <w:noProof/>
+            <w:webHidden/>
+          </w:rPr>
+        </w:r>
+        <w:r>
+          <w:rPr>
+            <w:rFonts w:ascii="Times New Roman" w:hAnsi="Times New Roman" w:cs="Times New Roman"/>
+            <w:noProof/>
+            <w:webHidden/>
+          </w:rPr>
+          <w:fldChar w:fldCharType="separate"/>
+        </w:r>
+        <w:r>
+          <w:rPr>
+            <w:rFonts w:ascii="Times New Roman" w:hAnsi="Times New Roman" w:cs="Times New Roman"/>
+            <w:noProof/>
+            <w:webHidden/>
+          </w:rPr>
+          <w:t>11</w:t>
+        </w:r>
+        <w:r>
+          <w:rPr>
+            <w:rFonts w:ascii="Times New Roman" w:hAnsi="Times New Roman" w:cs="Times New Roman"/>
+            <w:noProof/>
+            <w:webHidden/>
+          </w:rPr>
+          <w:fldChar w:fldCharType="end"/>
+        </w:r>
+      </w:hyperlink>
+    </w:p>
+    <w:p>
+      <w:pPr>
+        <w:pStyle w:val="33"/>
+        <w:tabs>
+          <w:tab w:val="left" w:pos="1320"/>
+          <w:tab w:val="right" w:leader="dot" w:pos="9345"/>
+        </w:tabs>
+        <w:rPr>
+          <w:rFonts w:ascii="Times New Roman" w:eastAsiaTheme="minorEastAsia" w:hAnsi="Times New Roman" w:cs="Times New Roman"/>
+          <w:i w:val="0"/>
+          <w:iCs w:val="0"/>
+          <w:noProof/>
+          <w:sz w:val="22"/>
+          <w:szCs w:val="22"/>
+          <w:lang w:eastAsia="ru-RU"/>
+        </w:rPr>
+      </w:pPr>
+      <w:hyperlink w:anchor="_Toc533422201" w:history="1">
+        <w:r>
+          <w:rPr>
+            <w:rStyle w:val="af5"/>
+            <w:rFonts w:ascii="Times New Roman" w:hAnsi="Times New Roman" w:cs="Times New Roman"/>
+            <w:noProof/>
+          </w:rPr>
+          <w:t>4.3.11</w:t>
+        </w:r>
+        <w:r>
+          <w:rPr>
+            <w:rFonts w:ascii="Times New Roman" w:eastAsiaTheme="minorEastAsia" w:hAnsi="Times New Roman" w:cs="Times New Roman"/>
+            <w:i w:val="0"/>
+            <w:iCs w:val="0"/>
+            <w:noProof/>
+            <w:sz w:val="22"/>
+            <w:szCs w:val="22"/>
+            <w:lang w:eastAsia="ru-RU"/>
+          </w:rPr>
+          <w:tab/>
+        </w:r>
+        <w:r>
+          <w:rPr>
+            <w:rStyle w:val="af5"/>
+            <w:rFonts w:ascii="Times New Roman" w:hAnsi="Times New Roman" w:cs="Times New Roman"/>
+            <w:noProof/>
+          </w:rPr>
+          <w:t>Сортировка слиянием</w:t>
+        </w:r>
+        <w:r>
+          <w:rPr>
+            <w:rFonts w:ascii="Times New Roman" w:hAnsi="Times New Roman" w:cs="Times New Roman"/>
+            <w:noProof/>
+            <w:webHidden/>
+          </w:rPr>
+          <w:tab/>
+        </w:r>
+        <w:r>
+          <w:rPr>
+            <w:rFonts w:ascii="Times New Roman" w:hAnsi="Times New Roman" w:cs="Times New Roman"/>
+            <w:noProof/>
+            <w:webHidden/>
+          </w:rPr>
+          <w:fldChar w:fldCharType="begin"/>
+        </w:r>
+        <w:r>
+          <w:rPr>
+            <w:rFonts w:ascii="Times New Roman" w:hAnsi="Times New Roman" w:cs="Times New Roman"/>
+            <w:noProof/>
+            <w:webHidden/>
+          </w:rPr>
+          <w:instrText xml:space="preserve"> PAGEREF _Toc533422201 \h </w:instrText>
+        </w:r>
+        <w:r>
+          <w:rPr>
+            <w:rFonts w:ascii="Times New Roman" w:hAnsi="Times New Roman" w:cs="Times New Roman"/>
+            <w:noProof/>
+            <w:webHidden/>
+          </w:rPr>
+        </w:r>
+        <w:r>
+          <w:rPr>
+            <w:rFonts w:ascii="Times New Roman" w:hAnsi="Times New Roman" w:cs="Times New Roman"/>
+            <w:noProof/>
+            <w:webHidden/>
+          </w:rPr>
+          <w:fldChar w:fldCharType="separate"/>
+        </w:r>
+        <w:r>
+          <w:rPr>
+            <w:rFonts w:ascii="Times New Roman" w:hAnsi="Times New Roman" w:cs="Times New Roman"/>
+            <w:noProof/>
+            <w:webHidden/>
+          </w:rPr>
+          <w:t>11</w:t>
+        </w:r>
+        <w:r>
+          <w:rPr>
+            <w:rFonts w:ascii="Times New Roman" w:hAnsi="Times New Roman" w:cs="Times New Roman"/>
+            <w:noProof/>
+            <w:webHidden/>
+          </w:rPr>
+          <w:fldChar w:fldCharType="end"/>
+        </w:r>
+      </w:hyperlink>
+    </w:p>
+    <w:p>
+      <w:pPr>
+        <w:pStyle w:val="13"/>
+        <w:tabs>
+          <w:tab w:val="right" w:leader="dot" w:pos="9345"/>
+        </w:tabs>
+        <w:rPr>
+          <w:rFonts w:ascii="Times New Roman" w:eastAsiaTheme="minorEastAsia" w:hAnsi="Times New Roman" w:cs="Times New Roman"/>
+          <w:b w:val="0"/>
+          <w:bCs w:val="0"/>
+          <w:caps w:val="0"/>
+          <w:noProof/>
+          <w:sz w:val="22"/>
+          <w:szCs w:val="22"/>
+          <w:lang w:eastAsia="ru-RU"/>
+        </w:rPr>
+      </w:pPr>
+      <w:hyperlink w:anchor="_Toc533422202" w:history="1">
+        <w:r>
+          <w:rPr>
+            <w:rStyle w:val="af5"/>
+            <w:rFonts w:ascii="Times New Roman" w:hAnsi="Times New Roman" w:cs="Times New Roman"/>
+            <w:noProof/>
+          </w:rPr>
+          <w:t>Заключение</w:t>
+        </w:r>
+        <w:r>
+          <w:rPr>
+            <w:rFonts w:ascii="Times New Roman" w:hAnsi="Times New Roman" w:cs="Times New Roman"/>
+            <w:noProof/>
+            <w:webHidden/>
+          </w:rPr>
+          <w:tab/>
+        </w:r>
+        <w:r>
+          <w:rPr>
+            <w:rFonts w:ascii="Times New Roman" w:hAnsi="Times New Roman" w:cs="Times New Roman"/>
+            <w:noProof/>
+            <w:webHidden/>
+          </w:rPr>
+          <w:fldChar w:fldCharType="begin"/>
+        </w:r>
+        <w:r>
+          <w:rPr>
+            <w:rFonts w:ascii="Times New Roman" w:hAnsi="Times New Roman" w:cs="Times New Roman"/>
+            <w:noProof/>
+            <w:webHidden/>
+          </w:rPr>
+          <w:instrText xml:space="preserve"> PAGEREF _Toc533422202 \h </w:instrText>
+        </w:r>
+        <w:r>
+          <w:rPr>
+            <w:rFonts w:ascii="Times New Roman" w:hAnsi="Times New Roman" w:cs="Times New Roman"/>
+            <w:noProof/>
+            <w:webHidden/>
+          </w:rPr>
+        </w:r>
+        <w:r>
+          <w:rPr>
+            <w:rFonts w:ascii="Times New Roman" w:hAnsi="Times New Roman" w:cs="Times New Roman"/>
+            <w:noProof/>
+            <w:webHidden/>
+          </w:rPr>
+          <w:fldChar w:fldCharType="separate"/>
+        </w:r>
+        <w:r>
+          <w:rPr>
+            <w:rFonts w:ascii="Times New Roman" w:hAnsi="Times New Roman" w:cs="Times New Roman"/>
+            <w:noProof/>
+            <w:webHidden/>
+          </w:rPr>
+          <w:t>13</w:t>
+        </w:r>
+        <w:r>
+          <w:rPr>
+            <w:rFonts w:ascii="Times New Roman" w:hAnsi="Times New Roman" w:cs="Times New Roman"/>
+            <w:noProof/>
+            <w:webHidden/>
+          </w:rPr>
+          <w:fldChar w:fldCharType="end"/>
+        </w:r>
+      </w:hyperlink>
+    </w:p>
+    <w:p>
+      <w:pPr>
+        <w:pStyle w:val="23"/>
+        <w:tabs>
+          <w:tab w:val="right" w:leader="dot" w:pos="9345"/>
+        </w:tabs>
+        <w:rPr>
+          <w:rFonts w:ascii="Times New Roman" w:eastAsiaTheme="minorEastAsia" w:hAnsi="Times New Roman" w:cs="Times New Roman"/>
+          <w:smallCaps w:val="0"/>
+          <w:noProof/>
+          <w:sz w:val="22"/>
+          <w:szCs w:val="22"/>
+          <w:lang w:eastAsia="ru-RU"/>
+        </w:rPr>
+      </w:pPr>
+      <w:hyperlink w:anchor="_Toc533422203" w:history="1">
+        <w:r>
+          <w:rPr>
+            <w:rStyle w:val="af5"/>
+            <w:rFonts w:ascii="Times New Roman" w:hAnsi="Times New Roman" w:cs="Times New Roman"/>
+            <w:noProof/>
+          </w:rPr>
+          <w:t>Анализ методов сортировок</w:t>
+        </w:r>
+        <w:r>
+          <w:rPr>
+            <w:rFonts w:ascii="Times New Roman" w:hAnsi="Times New Roman" w:cs="Times New Roman"/>
+            <w:noProof/>
+            <w:webHidden/>
+          </w:rPr>
+          <w:tab/>
+        </w:r>
+        <w:r>
+          <w:rPr>
+            <w:rFonts w:ascii="Times New Roman" w:hAnsi="Times New Roman" w:cs="Times New Roman"/>
+            <w:noProof/>
+            <w:webHidden/>
+          </w:rPr>
+          <w:fldChar w:fldCharType="begin"/>
+        </w:r>
+        <w:r>
+          <w:rPr>
+            <w:rFonts w:ascii="Times New Roman" w:hAnsi="Times New Roman" w:cs="Times New Roman"/>
+            <w:noProof/>
+            <w:webHidden/>
+          </w:rPr>
+          <w:instrText xml:space="preserve"> PAGEREF _Toc533422203 \h </w:instrText>
+        </w:r>
+        <w:r>
+          <w:rPr>
+            <w:rFonts w:ascii="Times New Roman" w:hAnsi="Times New Roman" w:cs="Times New Roman"/>
+            <w:noProof/>
+            <w:webHidden/>
+          </w:rPr>
+        </w:r>
+        <w:r>
+          <w:rPr>
+            <w:rFonts w:ascii="Times New Roman" w:hAnsi="Times New Roman" w:cs="Times New Roman"/>
+            <w:noProof/>
+            <w:webHidden/>
+          </w:rPr>
+          <w:fldChar w:fldCharType="separate"/>
+        </w:r>
+        <w:r>
+          <w:rPr>
+            <w:rFonts w:ascii="Times New Roman" w:hAnsi="Times New Roman" w:cs="Times New Roman"/>
+            <w:noProof/>
+            <w:webHidden/>
+          </w:rPr>
+          <w:t>13</w:t>
+        </w:r>
+        <w:r>
+          <w:rPr>
+            <w:rFonts w:ascii="Times New Roman" w:hAnsi="Times New Roman" w:cs="Times New Roman"/>
+            <w:noProof/>
+            <w:webHidden/>
+          </w:rPr>
+          <w:fldChar w:fldCharType="end"/>
+        </w:r>
+      </w:hyperlink>
+    </w:p>
+    <w:p>
+      <w:pPr>
+        <w:pStyle w:val="1"/>
+        <w:ind w:left="720"/>
+      </w:pPr>
+      <w:r>
+        <w:rPr>
+          <w:rFonts w:cs="Times New Roman"/>
+        </w:rPr>
+        <w:fldChar w:fldCharType="end"/>
+      </w:r>
+      <w:r>
+        <w:br w:type="page"/>
+      </w:r>
+      <w:bookmarkStart w:id="1" w:name="_Ref533285493"/>
+      <w:bookmarkStart w:id="2" w:name="_Toc533422178"/>
+      <w:r>
+        <w:lastRenderedPageBreak/>
+        <w:t>Введение</w:t>
+      </w:r>
+      <w:bookmarkEnd w:id="1"/>
+      <w:bookmarkEnd w:id="2"/>
     </w:p>
     <w:p>
       <w:pPr>
         <w:pStyle w:val="a3"/>
-        <w:numPr>
-          <w:ilvl w:val="0"/>
-          <w:numId w:val="22"/>
-        </w:numPr>
-        <w:rPr>
-          <w:rStyle w:val="10"/>
-          <w:b w:val="0"/>
-          <w:sz w:val="32"/>
-        </w:rPr>
-      </w:pPr>
-      <w:fldSimple w:instr=" REF _Ref533285493 \h  \* MERGEFORMAT ">
-        <w:r>
-          <w:rPr>
-            <w:sz w:val="32"/>
-          </w:rPr>
-          <w:t>Введение</w:t>
-        </w:r>
-      </w:fldSimple>
-      <w:r>
-        <w:rPr>
-          <w:rStyle w:val="10"/>
-          <w:b w:val="0"/>
-          <w:sz w:val="32"/>
-          <w:lang w:val="en-US"/>
-        </w:rPr>
-        <w:t>……………………………………………………….</w:t>
-      </w:r>
-      <w:r>
-        <w:rPr>
-          <w:rStyle w:val="10"/>
-          <w:b w:val="0"/>
-          <w:sz w:val="32"/>
-          <w:lang w:val="en-US"/>
-        </w:rPr>
-        <w:fldChar w:fldCharType="begin"/>
-      </w:r>
-      <w:r>
-        <w:rPr>
-          <w:rStyle w:val="10"/>
-          <w:b w:val="0"/>
-          <w:sz w:val="32"/>
-          <w:lang w:val="en-US"/>
-        </w:rPr>
-        <w:instrText xml:space="preserve"> PAGEREF _Ref533285493 \h </w:instrText>
-      </w:r>
-      <w:r>
-        <w:rPr>
-          <w:rStyle w:val="10"/>
-          <w:b w:val="0"/>
-          <w:sz w:val="32"/>
-          <w:lang w:val="en-US"/>
-        </w:rPr>
-      </w:r>
-      <w:r>
-        <w:rPr>
-          <w:rStyle w:val="10"/>
-          <w:b w:val="0"/>
-          <w:sz w:val="32"/>
-          <w:lang w:val="en-US"/>
-        </w:rPr>
-        <w:fldChar w:fldCharType="separate"/>
-      </w:r>
-      <w:r>
-        <w:rPr>
-          <w:rStyle w:val="10"/>
-          <w:b w:val="0"/>
-          <w:noProof/>
-          <w:sz w:val="32"/>
-          <w:lang w:val="en-US"/>
-        </w:rPr>
-        <w:t>3</w:t>
-      </w:r>
-      <w:r>
-        <w:rPr>
-          <w:rStyle w:val="10"/>
-          <w:b w:val="0"/>
-          <w:sz w:val="32"/>
-          <w:lang w:val="en-US"/>
-        </w:rPr>
-        <w:fldChar w:fldCharType="end"/>
+      </w:pPr>
+      <w:r>
+        <w:t>В настоящее время наука и технологии шагают вперед семимильными шагами. Чтобы идти в ногу с прогрессом, приходится постоянносовершенствовать свои знания, умения и навыки, а на это требуется достаточно много времени. В целях освобождения времени для таких фундаментальных задач нужно минимализировать его затраты на небольшие задачи, которые можно решить один раз вместо того, чтобы каждый раз делать все заново.</w:t>
       </w:r>
     </w:p>
     <w:p>
       <w:pPr>
         <w:pStyle w:val="a3"/>
-        <w:numPr>
-          <w:ilvl w:val="0"/>
-          <w:numId w:val="22"/>
-        </w:numPr>
-        <w:rPr>
-          <w:rStyle w:val="10"/>
-          <w:b w:val="0"/>
-          <w:sz w:val="32"/>
-        </w:rPr>
-      </w:pPr>
-      <w:fldSimple w:instr=" REF _Ref533285516 \h  \* MERGEFORMAT ">
-        <w:r>
-          <w:rPr>
-            <w:sz w:val="32"/>
-          </w:rPr>
-          <w:t>Постановка задачи</w:t>
-        </w:r>
-      </w:fldSimple>
-      <w:r>
-        <w:rPr>
-          <w:rStyle w:val="10"/>
-          <w:b w:val="0"/>
-          <w:sz w:val="32"/>
-          <w:lang w:val="en-US"/>
-        </w:rPr>
-        <w:t>…………………………….………………</w:t>
-      </w:r>
-      <w:r>
-        <w:rPr>
-          <w:rStyle w:val="10"/>
-          <w:b w:val="0"/>
-          <w:sz w:val="32"/>
-          <w:lang w:val="en-US"/>
-        </w:rPr>
-        <w:fldChar w:fldCharType="begin"/>
-      </w:r>
-      <w:r>
-        <w:rPr>
-          <w:rStyle w:val="10"/>
-          <w:b w:val="0"/>
-          <w:sz w:val="32"/>
-          <w:lang w:val="en-US"/>
-        </w:rPr>
-        <w:instrText xml:space="preserve"> PAGEREF _Ref533285516 \h </w:instrText>
-      </w:r>
-      <w:r>
-        <w:rPr>
-          <w:rStyle w:val="10"/>
-          <w:b w:val="0"/>
-          <w:sz w:val="32"/>
-          <w:lang w:val="en-US"/>
-        </w:rPr>
-      </w:r>
-      <w:r>
-        <w:rPr>
-          <w:rStyle w:val="10"/>
-          <w:b w:val="0"/>
-          <w:sz w:val="32"/>
-          <w:lang w:val="en-US"/>
-        </w:rPr>
-        <w:fldChar w:fldCharType="separate"/>
-      </w:r>
-      <w:r>
-        <w:rPr>
-          <w:rStyle w:val="10"/>
-          <w:b w:val="0"/>
-          <w:noProof/>
-          <w:sz w:val="32"/>
-          <w:lang w:val="en-US"/>
-        </w:rPr>
-        <w:t>4</w:t>
-      </w:r>
-      <w:r>
-        <w:rPr>
-          <w:rStyle w:val="10"/>
-          <w:b w:val="0"/>
-          <w:sz w:val="32"/>
-          <w:lang w:val="en-US"/>
-        </w:rPr>
-        <w:fldChar w:fldCharType="end"/>
-      </w:r>
-    </w:p>
-    <w:p>
-      <w:pPr>
-        <w:pStyle w:val="a3"/>
-        <w:numPr>
-          <w:ilvl w:val="0"/>
-          <w:numId w:val="22"/>
-        </w:numPr>
-        <w:rPr>
-          <w:rStyle w:val="10"/>
-          <w:b w:val="0"/>
-          <w:sz w:val="32"/>
-        </w:rPr>
-      </w:pPr>
-      <w:fldSimple w:instr=" REF _Ref533285544 \h  \* MERGEFORMAT ">
-        <w:r>
-          <w:rPr>
-            <w:sz w:val="32"/>
-          </w:rPr>
-          <w:t>Руководство пользователя</w:t>
-        </w:r>
-      </w:fldSimple>
-      <w:r>
-        <w:rPr>
-          <w:rStyle w:val="10"/>
-          <w:b w:val="0"/>
-          <w:sz w:val="32"/>
-          <w:lang w:val="en-US"/>
-        </w:rPr>
-        <w:t>……………………………………</w:t>
-      </w:r>
-      <w:r>
-        <w:rPr>
-          <w:rStyle w:val="10"/>
-          <w:b w:val="0"/>
-          <w:sz w:val="32"/>
-        </w:rPr>
-        <w:fldChar w:fldCharType="begin"/>
-      </w:r>
-      <w:r>
-        <w:rPr>
-          <w:rStyle w:val="10"/>
-          <w:b w:val="0"/>
-          <w:sz w:val="32"/>
-        </w:rPr>
-        <w:instrText xml:space="preserve"> PAGEREF _Ref533285544 \h </w:instrText>
-      </w:r>
-      <w:r>
-        <w:rPr>
-          <w:rStyle w:val="10"/>
-          <w:b w:val="0"/>
-          <w:sz w:val="32"/>
-        </w:rPr>
-      </w:r>
-      <w:r>
-        <w:rPr>
-          <w:rStyle w:val="10"/>
-          <w:b w:val="0"/>
-          <w:sz w:val="32"/>
-        </w:rPr>
-        <w:fldChar w:fldCharType="separate"/>
-      </w:r>
-      <w:r>
-        <w:rPr>
-          <w:rStyle w:val="10"/>
-          <w:b w:val="0"/>
-          <w:noProof/>
-          <w:sz w:val="32"/>
-        </w:rPr>
-        <w:t>5</w:t>
-      </w:r>
-      <w:r>
-        <w:rPr>
-          <w:rStyle w:val="10"/>
-          <w:b w:val="0"/>
-          <w:sz w:val="32"/>
-        </w:rPr>
-        <w:fldChar w:fldCharType="end"/>
-      </w:r>
-    </w:p>
-    <w:p>
-      <w:pPr>
-        <w:pStyle w:val="a3"/>
-        <w:numPr>
-          <w:ilvl w:val="0"/>
-          <w:numId w:val="22"/>
-        </w:numPr>
-        <w:rPr>
-          <w:rStyle w:val="10"/>
-          <w:b w:val="0"/>
-          <w:sz w:val="32"/>
-        </w:rPr>
-      </w:pPr>
-      <w:fldSimple w:instr=" REF _Ref533285568 \h  \* MERGEFORMAT ">
-        <w:r>
-          <w:rPr>
-            <w:sz w:val="32"/>
-          </w:rPr>
-          <w:t>Руководство программиста</w:t>
-        </w:r>
-      </w:fldSimple>
-      <w:r>
-        <w:rPr>
-          <w:rStyle w:val="10"/>
-          <w:b w:val="0"/>
-          <w:sz w:val="32"/>
-          <w:lang w:val="en-US"/>
-        </w:rPr>
-        <w:t>…………………………………...</w:t>
-      </w:r>
-      <w:r>
-        <w:rPr>
-          <w:rStyle w:val="10"/>
-          <w:b w:val="0"/>
-          <w:sz w:val="32"/>
-        </w:rPr>
-        <w:fldChar w:fldCharType="begin"/>
-      </w:r>
-      <w:r>
-        <w:rPr>
-          <w:rStyle w:val="10"/>
-          <w:b w:val="0"/>
-          <w:sz w:val="32"/>
-        </w:rPr>
-        <w:instrText xml:space="preserve"> PAGEREF _Ref533285568 \h </w:instrText>
-      </w:r>
-      <w:r>
-        <w:rPr>
-          <w:rStyle w:val="10"/>
-          <w:b w:val="0"/>
-          <w:sz w:val="32"/>
-        </w:rPr>
-      </w:r>
-      <w:r>
-        <w:rPr>
-          <w:rStyle w:val="10"/>
-          <w:b w:val="0"/>
-          <w:sz w:val="32"/>
-        </w:rPr>
-        <w:fldChar w:fldCharType="separate"/>
-      </w:r>
-      <w:r>
-        <w:rPr>
-          <w:rStyle w:val="10"/>
-          <w:b w:val="0"/>
-          <w:noProof/>
-          <w:sz w:val="32"/>
-        </w:rPr>
-        <w:t>7</w:t>
-      </w:r>
-      <w:r>
-        <w:rPr>
-          <w:rStyle w:val="10"/>
-          <w:b w:val="0"/>
-          <w:sz w:val="32"/>
-        </w:rPr>
-        <w:fldChar w:fldCharType="end"/>
-      </w:r>
-    </w:p>
-    <w:p>
-      <w:pPr>
-        <w:pStyle w:val="a3"/>
-        <w:numPr>
-          <w:ilvl w:val="0"/>
-          <w:numId w:val="27"/>
-        </w:numPr>
-        <w:rPr>
-          <w:rStyle w:val="10"/>
-          <w:b w:val="0"/>
-          <w:sz w:val="28"/>
-        </w:rPr>
-      </w:pPr>
-      <w:fldSimple w:instr=" REF _Ref533285569 \h  \* MERGEFORMAT ">
-        <w:r>
-          <w:rPr>
-            <w:sz w:val="28"/>
-          </w:rPr>
-          <w:t>Структура программы</w:t>
-        </w:r>
-      </w:fldSimple>
-      <w:r>
-        <w:rPr>
-          <w:rStyle w:val="10"/>
-          <w:b w:val="0"/>
-          <w:sz w:val="28"/>
-          <w:lang w:val="en-US"/>
-        </w:rPr>
-        <w:t>………………………………………………</w:t>
-      </w:r>
-      <w:r>
-        <w:rPr>
-          <w:rStyle w:val="10"/>
-          <w:b w:val="0"/>
-          <w:sz w:val="28"/>
-        </w:rPr>
-        <w:fldChar w:fldCharType="begin"/>
-      </w:r>
-      <w:r>
-        <w:rPr>
-          <w:rStyle w:val="10"/>
-          <w:b w:val="0"/>
-          <w:sz w:val="28"/>
-        </w:rPr>
-        <w:instrText xml:space="preserve"> PAGEREF _Ref533285569 \h </w:instrText>
-      </w:r>
-      <w:r>
-        <w:rPr>
-          <w:rStyle w:val="10"/>
-          <w:b w:val="0"/>
-          <w:sz w:val="28"/>
-        </w:rPr>
-      </w:r>
-      <w:r>
-        <w:rPr>
-          <w:rStyle w:val="10"/>
-          <w:b w:val="0"/>
-          <w:sz w:val="28"/>
-        </w:rPr>
-        <w:fldChar w:fldCharType="separate"/>
-      </w:r>
-      <w:r>
-        <w:rPr>
-          <w:rStyle w:val="10"/>
-          <w:b w:val="0"/>
-          <w:noProof/>
-          <w:sz w:val="28"/>
-        </w:rPr>
-        <w:t>7</w:t>
-      </w:r>
-      <w:r>
-        <w:rPr>
-          <w:rStyle w:val="10"/>
-          <w:b w:val="0"/>
-          <w:sz w:val="28"/>
-        </w:rPr>
-        <w:fldChar w:fldCharType="end"/>
-      </w:r>
-    </w:p>
-    <w:p>
-      <w:pPr>
-        <w:pStyle w:val="a3"/>
-        <w:numPr>
-          <w:ilvl w:val="0"/>
-          <w:numId w:val="27"/>
-        </w:numPr>
-        <w:rPr>
-          <w:rStyle w:val="10"/>
-          <w:b w:val="0"/>
-          <w:sz w:val="28"/>
-        </w:rPr>
-      </w:pPr>
-      <w:fldSimple w:instr=" REF _Ref533285570 \h  \* MERGEFORMAT ">
-        <w:r>
-          <w:rPr>
-            <w:sz w:val="28"/>
-          </w:rPr>
-          <w:t>Описание алгоритма</w:t>
-        </w:r>
-      </w:fldSimple>
-      <w:r>
-        <w:rPr>
-          <w:rStyle w:val="10"/>
-          <w:b w:val="0"/>
-          <w:sz w:val="28"/>
-          <w:lang w:val="en-US"/>
-        </w:rPr>
-        <w:t>………………………………………………...</w:t>
-      </w:r>
-      <w:r>
-        <w:rPr>
-          <w:rStyle w:val="10"/>
-          <w:b w:val="0"/>
-          <w:sz w:val="28"/>
-        </w:rPr>
-        <w:fldChar w:fldCharType="begin"/>
-      </w:r>
-      <w:r>
-        <w:rPr>
-          <w:rStyle w:val="10"/>
-          <w:b w:val="0"/>
-          <w:sz w:val="28"/>
-        </w:rPr>
-        <w:instrText xml:space="preserve"> PAGEREF _Ref533285570 \h </w:instrText>
-      </w:r>
-      <w:r>
-        <w:rPr>
-          <w:rStyle w:val="10"/>
-          <w:b w:val="0"/>
-          <w:sz w:val="28"/>
-        </w:rPr>
-      </w:r>
-      <w:r>
-        <w:rPr>
-          <w:rStyle w:val="10"/>
-          <w:b w:val="0"/>
-          <w:sz w:val="28"/>
-        </w:rPr>
-        <w:fldChar w:fldCharType="separate"/>
-      </w:r>
-      <w:r>
-        <w:rPr>
-          <w:rStyle w:val="10"/>
-          <w:b w:val="0"/>
-          <w:noProof/>
-          <w:sz w:val="28"/>
-        </w:rPr>
-        <w:t>7</w:t>
-      </w:r>
-      <w:r>
-        <w:rPr>
-          <w:rStyle w:val="10"/>
-          <w:b w:val="0"/>
-          <w:sz w:val="28"/>
-        </w:rPr>
-        <w:fldChar w:fldCharType="end"/>
-      </w:r>
-    </w:p>
-    <w:p>
-      <w:pPr>
-        <w:pStyle w:val="a3"/>
-        <w:numPr>
-          <w:ilvl w:val="0"/>
-          <w:numId w:val="28"/>
-        </w:numPr>
-        <w:ind w:left="1843" w:hanging="425"/>
-        <w:rPr>
-          <w:rStyle w:val="10"/>
-          <w:b w:val="0"/>
-          <w:sz w:val="24"/>
-          <w:szCs w:val="24"/>
-        </w:rPr>
-      </w:pPr>
-      <w:fldSimple w:instr=" REF _Ref533285571 \h  \* MERGEFORMAT ">
-        <w:r>
-          <w:rPr>
-            <w:szCs w:val="24"/>
-          </w:rPr>
-          <w:t xml:space="preserve">Сортировка выбором </w:t>
-        </w:r>
-      </w:fldSimple>
-      <w:r>
-        <w:rPr>
-          <w:rStyle w:val="10"/>
-          <w:b w:val="0"/>
-          <w:sz w:val="24"/>
-          <w:szCs w:val="24"/>
-          <w:lang w:val="en-US"/>
-        </w:rPr>
-        <w:t>……………………………………………………</w:t>
-      </w:r>
-      <w:r>
-        <w:rPr>
-          <w:rStyle w:val="10"/>
-          <w:b w:val="0"/>
-          <w:sz w:val="24"/>
-          <w:szCs w:val="24"/>
-        </w:rPr>
-        <w:fldChar w:fldCharType="begin"/>
-      </w:r>
-      <w:r>
-        <w:rPr>
-          <w:rStyle w:val="10"/>
-          <w:b w:val="0"/>
-          <w:sz w:val="24"/>
-          <w:szCs w:val="24"/>
-        </w:rPr>
-        <w:instrText xml:space="preserve"> PAGEREF _Ref533285571 \h </w:instrText>
-      </w:r>
-      <w:r>
-        <w:rPr>
-          <w:rStyle w:val="10"/>
-          <w:b w:val="0"/>
-          <w:sz w:val="24"/>
-          <w:szCs w:val="24"/>
-        </w:rPr>
-      </w:r>
-      <w:r>
-        <w:rPr>
-          <w:rStyle w:val="10"/>
-          <w:b w:val="0"/>
-          <w:sz w:val="24"/>
-          <w:szCs w:val="24"/>
-        </w:rPr>
-        <w:fldChar w:fldCharType="separate"/>
-      </w:r>
-      <w:r>
-        <w:rPr>
-          <w:rStyle w:val="10"/>
-          <w:b w:val="0"/>
-          <w:noProof/>
-          <w:sz w:val="24"/>
-          <w:szCs w:val="24"/>
-        </w:rPr>
-        <w:t>7</w:t>
-      </w:r>
-      <w:r>
-        <w:rPr>
-          <w:rStyle w:val="10"/>
-          <w:b w:val="0"/>
-          <w:sz w:val="24"/>
-          <w:szCs w:val="24"/>
-        </w:rPr>
-        <w:fldChar w:fldCharType="end"/>
-      </w:r>
-    </w:p>
-    <w:p>
-      <w:pPr>
-        <w:pStyle w:val="a3"/>
-        <w:numPr>
-          <w:ilvl w:val="0"/>
-          <w:numId w:val="28"/>
-        </w:numPr>
-        <w:ind w:left="1843" w:hanging="425"/>
-        <w:rPr>
-          <w:rStyle w:val="10"/>
-          <w:b w:val="0"/>
-          <w:sz w:val="24"/>
-          <w:szCs w:val="24"/>
-        </w:rPr>
-      </w:pPr>
-      <w:fldSimple w:instr=" REF _Ref533285572 \h  \* MERGEFORMAT ">
-        <w:r>
-          <w:rPr>
-            <w:szCs w:val="24"/>
-          </w:rPr>
-          <w:t xml:space="preserve">Сортировка вставками </w:t>
-        </w:r>
-      </w:fldSimple>
-      <w:r>
-        <w:rPr>
-          <w:rStyle w:val="10"/>
-          <w:b w:val="0"/>
-          <w:sz w:val="24"/>
-          <w:szCs w:val="24"/>
-          <w:lang w:val="en-US"/>
-        </w:rPr>
-        <w:t>…………………………………………………..</w:t>
-      </w:r>
-      <w:r>
-        <w:rPr>
-          <w:rStyle w:val="10"/>
-          <w:b w:val="0"/>
-          <w:sz w:val="24"/>
-          <w:szCs w:val="24"/>
-        </w:rPr>
-        <w:fldChar w:fldCharType="begin"/>
-      </w:r>
-      <w:r>
-        <w:rPr>
-          <w:rStyle w:val="10"/>
-          <w:b w:val="0"/>
-          <w:sz w:val="24"/>
-          <w:szCs w:val="24"/>
-        </w:rPr>
-        <w:instrText xml:space="preserve"> PAGEREF _Ref533285572 \h </w:instrText>
-      </w:r>
-      <w:r>
-        <w:rPr>
-          <w:rStyle w:val="10"/>
-          <w:b w:val="0"/>
-          <w:sz w:val="24"/>
-          <w:szCs w:val="24"/>
-        </w:rPr>
-      </w:r>
-      <w:r>
-        <w:rPr>
-          <w:rStyle w:val="10"/>
-          <w:b w:val="0"/>
-          <w:sz w:val="24"/>
-          <w:szCs w:val="24"/>
-        </w:rPr>
-        <w:fldChar w:fldCharType="separate"/>
-      </w:r>
-      <w:r>
-        <w:rPr>
-          <w:rStyle w:val="10"/>
-          <w:b w:val="0"/>
-          <w:noProof/>
-          <w:sz w:val="24"/>
-          <w:szCs w:val="24"/>
-        </w:rPr>
-        <w:t>7</w:t>
-      </w:r>
-      <w:r>
-        <w:rPr>
-          <w:rStyle w:val="10"/>
-          <w:b w:val="0"/>
-          <w:sz w:val="24"/>
-          <w:szCs w:val="24"/>
-        </w:rPr>
-        <w:fldChar w:fldCharType="end"/>
-      </w:r>
-    </w:p>
-    <w:p>
-      <w:pPr>
-        <w:pStyle w:val="a3"/>
-        <w:numPr>
-          <w:ilvl w:val="0"/>
-          <w:numId w:val="28"/>
-        </w:numPr>
-        <w:ind w:left="1843" w:hanging="425"/>
-        <w:rPr>
-          <w:rStyle w:val="10"/>
-          <w:b w:val="0"/>
-          <w:sz w:val="24"/>
-          <w:szCs w:val="24"/>
-        </w:rPr>
-      </w:pPr>
-      <w:fldSimple w:instr=" REF _Ref533285573 \h  \* MERGEFORMAT ">
-        <w:r>
-          <w:rPr>
-            <w:szCs w:val="24"/>
-          </w:rPr>
-          <w:t xml:space="preserve">Пузырьковая сортировка </w:t>
-        </w:r>
-      </w:fldSimple>
-      <w:r>
-        <w:rPr>
-          <w:rStyle w:val="10"/>
-          <w:b w:val="0"/>
-          <w:sz w:val="24"/>
-          <w:szCs w:val="24"/>
-          <w:lang w:val="en-US"/>
-        </w:rPr>
-        <w:t>………………………………………………..</w:t>
-      </w:r>
-      <w:r>
-        <w:rPr>
-          <w:rStyle w:val="10"/>
-          <w:b w:val="0"/>
-          <w:sz w:val="24"/>
-          <w:szCs w:val="24"/>
-        </w:rPr>
-        <w:fldChar w:fldCharType="begin"/>
-      </w:r>
-      <w:r>
-        <w:rPr>
-          <w:rStyle w:val="10"/>
-          <w:b w:val="0"/>
-          <w:sz w:val="24"/>
-          <w:szCs w:val="24"/>
-        </w:rPr>
-        <w:instrText xml:space="preserve"> PAGEREF _Ref533285573 \h </w:instrText>
-      </w:r>
-      <w:r>
-        <w:rPr>
-          <w:rStyle w:val="10"/>
-          <w:b w:val="0"/>
-          <w:sz w:val="24"/>
-          <w:szCs w:val="24"/>
-        </w:rPr>
-      </w:r>
-      <w:r>
-        <w:rPr>
-          <w:rStyle w:val="10"/>
-          <w:b w:val="0"/>
-          <w:sz w:val="24"/>
-          <w:szCs w:val="24"/>
-        </w:rPr>
-        <w:fldChar w:fldCharType="separate"/>
-      </w:r>
-      <w:r>
-        <w:rPr>
-          <w:rStyle w:val="10"/>
-          <w:b w:val="0"/>
-          <w:noProof/>
-          <w:sz w:val="24"/>
-          <w:szCs w:val="24"/>
-        </w:rPr>
-        <w:t>7</w:t>
-      </w:r>
-      <w:r>
-        <w:rPr>
-          <w:rStyle w:val="10"/>
-          <w:b w:val="0"/>
-          <w:sz w:val="24"/>
-          <w:szCs w:val="24"/>
-        </w:rPr>
-        <w:fldChar w:fldCharType="end"/>
-      </w:r>
-    </w:p>
-    <w:p>
-      <w:pPr>
-        <w:pStyle w:val="a3"/>
-        <w:numPr>
-          <w:ilvl w:val="0"/>
-          <w:numId w:val="28"/>
-        </w:numPr>
-        <w:ind w:left="1843" w:hanging="425"/>
-        <w:rPr>
-          <w:rStyle w:val="10"/>
-          <w:b w:val="0"/>
-          <w:sz w:val="24"/>
-          <w:szCs w:val="24"/>
-        </w:rPr>
-      </w:pPr>
-      <w:fldSimple w:instr=" REF _Ref533285574 \h  \* MERGEFORMAT ">
-        <w:r>
-          <w:rPr>
-            <w:szCs w:val="24"/>
-          </w:rPr>
-          <w:t xml:space="preserve">Сортировка подсчетом </w:t>
-        </w:r>
-      </w:fldSimple>
-      <w:r>
-        <w:rPr>
-          <w:rStyle w:val="10"/>
-          <w:b w:val="0"/>
-          <w:sz w:val="24"/>
-          <w:szCs w:val="24"/>
-          <w:lang w:val="en-US"/>
-        </w:rPr>
-        <w:t>………………………………………………….</w:t>
-      </w:r>
-      <w:r>
-        <w:rPr>
-          <w:rStyle w:val="10"/>
-          <w:b w:val="0"/>
-          <w:sz w:val="24"/>
-          <w:szCs w:val="24"/>
-        </w:rPr>
-        <w:fldChar w:fldCharType="begin"/>
-      </w:r>
-      <w:r>
-        <w:rPr>
-          <w:rStyle w:val="10"/>
-          <w:b w:val="0"/>
-          <w:sz w:val="24"/>
-          <w:szCs w:val="24"/>
-        </w:rPr>
-        <w:instrText xml:space="preserve"> PAGEREF _Ref533285574 \h </w:instrText>
-      </w:r>
-      <w:r>
-        <w:rPr>
-          <w:rStyle w:val="10"/>
-          <w:b w:val="0"/>
-          <w:sz w:val="24"/>
-          <w:szCs w:val="24"/>
-        </w:rPr>
-      </w:r>
-      <w:r>
-        <w:rPr>
-          <w:rStyle w:val="10"/>
-          <w:b w:val="0"/>
-          <w:sz w:val="24"/>
-          <w:szCs w:val="24"/>
-        </w:rPr>
-        <w:fldChar w:fldCharType="separate"/>
-      </w:r>
-      <w:r>
-        <w:rPr>
-          <w:rStyle w:val="10"/>
-          <w:b w:val="0"/>
-          <w:noProof/>
-          <w:sz w:val="24"/>
-          <w:szCs w:val="24"/>
-        </w:rPr>
-        <w:t>8</w:t>
-      </w:r>
-      <w:r>
-        <w:rPr>
-          <w:rStyle w:val="10"/>
-          <w:b w:val="0"/>
-          <w:sz w:val="24"/>
-          <w:szCs w:val="24"/>
-        </w:rPr>
-        <w:fldChar w:fldCharType="end"/>
-      </w:r>
-    </w:p>
-    <w:p>
-      <w:pPr>
-        <w:pStyle w:val="a3"/>
-        <w:numPr>
-          <w:ilvl w:val="0"/>
-          <w:numId w:val="28"/>
-        </w:numPr>
-        <w:ind w:left="1843" w:hanging="425"/>
-        <w:rPr>
-          <w:rStyle w:val="10"/>
-          <w:b w:val="0"/>
-          <w:sz w:val="24"/>
-          <w:szCs w:val="24"/>
-        </w:rPr>
-      </w:pPr>
-      <w:fldSimple w:instr=" REF _Ref533285575 \h  \* MERGEFORMAT ">
-        <w:r>
-          <w:rPr>
-            <w:szCs w:val="24"/>
-          </w:rPr>
-          <w:t xml:space="preserve">Быстрая сортировка </w:t>
-        </w:r>
-      </w:fldSimple>
-      <w:r>
-        <w:rPr>
-          <w:rStyle w:val="10"/>
-          <w:b w:val="0"/>
-          <w:sz w:val="24"/>
-          <w:szCs w:val="24"/>
-          <w:lang w:val="en-US"/>
-        </w:rPr>
-        <w:t>……………………………..………………………</w:t>
-      </w:r>
-      <w:r>
-        <w:rPr>
-          <w:rStyle w:val="10"/>
-          <w:b w:val="0"/>
-          <w:sz w:val="24"/>
-          <w:szCs w:val="24"/>
-        </w:rPr>
-        <w:fldChar w:fldCharType="begin"/>
-      </w:r>
-      <w:r>
-        <w:rPr>
-          <w:rStyle w:val="10"/>
-          <w:b w:val="0"/>
-          <w:sz w:val="24"/>
-          <w:szCs w:val="24"/>
-        </w:rPr>
-        <w:instrText xml:space="preserve"> PAGEREF _Ref533285575 \h </w:instrText>
-      </w:r>
-      <w:r>
-        <w:rPr>
-          <w:rStyle w:val="10"/>
-          <w:b w:val="0"/>
-          <w:sz w:val="24"/>
-          <w:szCs w:val="24"/>
-        </w:rPr>
-      </w:r>
-      <w:r>
-        <w:rPr>
-          <w:rStyle w:val="10"/>
-          <w:b w:val="0"/>
-          <w:sz w:val="24"/>
-          <w:szCs w:val="24"/>
-        </w:rPr>
-        <w:fldChar w:fldCharType="separate"/>
-      </w:r>
-      <w:r>
-        <w:rPr>
-          <w:rStyle w:val="10"/>
-          <w:b w:val="0"/>
-          <w:noProof/>
-          <w:sz w:val="24"/>
-          <w:szCs w:val="24"/>
-        </w:rPr>
-        <w:t>8</w:t>
-      </w:r>
-      <w:r>
-        <w:rPr>
-          <w:rStyle w:val="10"/>
-          <w:b w:val="0"/>
-          <w:sz w:val="24"/>
-          <w:szCs w:val="24"/>
-        </w:rPr>
-        <w:fldChar w:fldCharType="end"/>
-      </w:r>
-    </w:p>
-    <w:p>
-      <w:pPr>
-        <w:pStyle w:val="a3"/>
-        <w:numPr>
-          <w:ilvl w:val="0"/>
-          <w:numId w:val="28"/>
-        </w:numPr>
-        <w:ind w:left="1843" w:hanging="425"/>
-        <w:rPr>
-          <w:rStyle w:val="10"/>
-          <w:b w:val="0"/>
-          <w:sz w:val="24"/>
-          <w:szCs w:val="24"/>
-        </w:rPr>
-      </w:pPr>
-      <w:fldSimple w:instr=" REF _Ref533285576 \h  \* MERGEFORMAT ">
-        <w:r>
-          <w:rPr>
-            <w:szCs w:val="24"/>
-          </w:rPr>
-          <w:t xml:space="preserve">Сортировка слиянием </w:t>
-        </w:r>
-      </w:fldSimple>
-      <w:r>
-        <w:rPr>
-          <w:rStyle w:val="10"/>
-          <w:b w:val="0"/>
-          <w:sz w:val="24"/>
-          <w:szCs w:val="24"/>
-          <w:lang w:val="en-US"/>
-        </w:rPr>
-        <w:t>…………………………………………………...</w:t>
-      </w:r>
-      <w:r>
-        <w:rPr>
-          <w:rStyle w:val="10"/>
-          <w:b w:val="0"/>
-          <w:sz w:val="24"/>
-          <w:szCs w:val="24"/>
-        </w:rPr>
-        <w:fldChar w:fldCharType="begin"/>
-      </w:r>
-      <w:r>
-        <w:rPr>
-          <w:rStyle w:val="10"/>
-          <w:b w:val="0"/>
-          <w:sz w:val="24"/>
-          <w:szCs w:val="24"/>
-        </w:rPr>
-        <w:instrText xml:space="preserve"> PAGEREF _Ref533285576 \h </w:instrText>
-      </w:r>
-      <w:r>
-        <w:rPr>
-          <w:rStyle w:val="10"/>
-          <w:b w:val="0"/>
-          <w:sz w:val="24"/>
-          <w:szCs w:val="24"/>
-        </w:rPr>
-      </w:r>
-      <w:r>
-        <w:rPr>
-          <w:rStyle w:val="10"/>
-          <w:b w:val="0"/>
-          <w:sz w:val="24"/>
-          <w:szCs w:val="24"/>
-        </w:rPr>
-        <w:fldChar w:fldCharType="separate"/>
-      </w:r>
-      <w:r>
-        <w:rPr>
-          <w:rStyle w:val="10"/>
-          <w:b w:val="0"/>
-          <w:noProof/>
-          <w:sz w:val="24"/>
-          <w:szCs w:val="24"/>
-        </w:rPr>
-        <w:t>8</w:t>
-      </w:r>
-      <w:r>
-        <w:rPr>
-          <w:rStyle w:val="10"/>
-          <w:b w:val="0"/>
-          <w:sz w:val="24"/>
-          <w:szCs w:val="24"/>
-        </w:rPr>
-        <w:fldChar w:fldCharType="end"/>
-      </w:r>
-    </w:p>
-    <w:p>
-      <w:pPr>
-        <w:pStyle w:val="a3"/>
-        <w:numPr>
-          <w:ilvl w:val="0"/>
-          <w:numId w:val="27"/>
-        </w:numPr>
-        <w:rPr>
-          <w:rStyle w:val="10"/>
-          <w:b w:val="0"/>
-          <w:sz w:val="28"/>
-        </w:rPr>
-      </w:pPr>
-      <w:fldSimple w:instr=" REF _Ref533285579 \h  \* MERGEFORMAT ">
-        <w:r>
-          <w:rPr>
-            <w:sz w:val="28"/>
-          </w:rPr>
-          <w:t>Описание функций</w:t>
-        </w:r>
-      </w:fldSimple>
-      <w:r>
-        <w:rPr>
-          <w:rStyle w:val="10"/>
-          <w:b w:val="0"/>
-          <w:sz w:val="28"/>
-          <w:lang w:val="en-US"/>
-        </w:rPr>
-        <w:t>………………………………………………….</w:t>
-      </w:r>
-      <w:r>
-        <w:rPr>
-          <w:rStyle w:val="10"/>
-          <w:b w:val="0"/>
-          <w:sz w:val="28"/>
-        </w:rPr>
-        <w:fldChar w:fldCharType="begin"/>
-      </w:r>
-      <w:r>
-        <w:rPr>
-          <w:rStyle w:val="10"/>
-          <w:b w:val="0"/>
-          <w:sz w:val="28"/>
-        </w:rPr>
-        <w:instrText xml:space="preserve"> PAGEREF _Ref533285579 \h </w:instrText>
-      </w:r>
-      <w:r>
-        <w:rPr>
-          <w:rStyle w:val="10"/>
-          <w:b w:val="0"/>
-          <w:sz w:val="28"/>
-        </w:rPr>
-      </w:r>
-      <w:r>
-        <w:rPr>
-          <w:rStyle w:val="10"/>
-          <w:b w:val="0"/>
-          <w:sz w:val="28"/>
-        </w:rPr>
-        <w:fldChar w:fldCharType="separate"/>
-      </w:r>
-      <w:r>
-        <w:rPr>
-          <w:rStyle w:val="10"/>
-          <w:b w:val="0"/>
-          <w:noProof/>
-          <w:sz w:val="28"/>
-        </w:rPr>
-        <w:t>9</w:t>
-      </w:r>
-      <w:r>
-        <w:rPr>
-          <w:rStyle w:val="10"/>
-          <w:b w:val="0"/>
-          <w:sz w:val="28"/>
-        </w:rPr>
-        <w:fldChar w:fldCharType="end"/>
-      </w:r>
-    </w:p>
-    <w:p>
-      <w:pPr>
-        <w:pStyle w:val="a3"/>
-        <w:numPr>
-          <w:ilvl w:val="2"/>
-          <w:numId w:val="30"/>
-        </w:numPr>
-        <w:ind w:left="1843" w:hanging="425"/>
-        <w:rPr>
-          <w:rStyle w:val="10"/>
-          <w:b w:val="0"/>
-          <w:sz w:val="24"/>
-        </w:rPr>
-      </w:pPr>
-      <w:fldSimple w:instr=" REF _Ref533285580 \h  \* MERGEFORMAT ">
-        <w:r>
-          <w:t>Подключение к директории с последующим формированием массивов названий файлов и их размеров</w:t>
-        </w:r>
-      </w:fldSimple>
-      <w:r>
-        <w:rPr>
-          <w:rStyle w:val="10"/>
-          <w:b w:val="0"/>
-          <w:sz w:val="24"/>
-        </w:rPr>
-        <w:t>……………………………………………..</w:t>
-      </w:r>
-      <w:r>
-        <w:rPr>
-          <w:rStyle w:val="10"/>
-          <w:b w:val="0"/>
-          <w:sz w:val="24"/>
-        </w:rPr>
-        <w:fldChar w:fldCharType="begin"/>
-      </w:r>
-      <w:r>
-        <w:rPr>
-          <w:rStyle w:val="10"/>
-          <w:b w:val="0"/>
-          <w:sz w:val="24"/>
-        </w:rPr>
-        <w:instrText xml:space="preserve"> PAGEREF _Ref533285580 \h </w:instrText>
-      </w:r>
-      <w:r>
-        <w:rPr>
-          <w:rStyle w:val="10"/>
-          <w:b w:val="0"/>
-          <w:sz w:val="24"/>
-        </w:rPr>
-      </w:r>
-      <w:r>
-        <w:rPr>
-          <w:rStyle w:val="10"/>
-          <w:b w:val="0"/>
-          <w:sz w:val="24"/>
-        </w:rPr>
-        <w:fldChar w:fldCharType="separate"/>
-      </w:r>
-      <w:r>
-        <w:rPr>
-          <w:rStyle w:val="10"/>
-          <w:b w:val="0"/>
-          <w:noProof/>
-          <w:sz w:val="24"/>
-        </w:rPr>
-        <w:t>9</w:t>
-      </w:r>
-      <w:r>
-        <w:rPr>
-          <w:rStyle w:val="10"/>
-          <w:b w:val="0"/>
-          <w:sz w:val="24"/>
-        </w:rPr>
-        <w:fldChar w:fldCharType="end"/>
-      </w:r>
-    </w:p>
-    <w:p>
-      <w:pPr>
-        <w:pStyle w:val="a3"/>
-        <w:numPr>
-          <w:ilvl w:val="2"/>
-          <w:numId w:val="30"/>
-        </w:numPr>
-        <w:ind w:left="1843" w:hanging="425"/>
-        <w:rPr>
-          <w:rStyle w:val="10"/>
-          <w:b w:val="0"/>
-          <w:sz w:val="24"/>
-        </w:rPr>
-      </w:pPr>
-      <w:fldSimple w:instr=" REF _Ref533285581 \h  \* MERGEFORMAT ">
-        <w:r>
-          <w:t>Вывод меню команд</w:t>
-        </w:r>
-      </w:fldSimple>
-      <w:r>
-        <w:rPr>
-          <w:rStyle w:val="10"/>
-          <w:b w:val="0"/>
-          <w:sz w:val="24"/>
-          <w:lang w:val="en-US"/>
-        </w:rPr>
-        <w:t>……………………………………………………...</w:t>
-      </w:r>
-      <w:r>
-        <w:rPr>
-          <w:rStyle w:val="10"/>
-          <w:b w:val="0"/>
-          <w:sz w:val="24"/>
-        </w:rPr>
-        <w:fldChar w:fldCharType="begin"/>
-      </w:r>
-      <w:r>
-        <w:rPr>
-          <w:rStyle w:val="10"/>
-          <w:b w:val="0"/>
-          <w:sz w:val="24"/>
-        </w:rPr>
-        <w:instrText xml:space="preserve"> PAGEREF _Ref533285581 \h </w:instrText>
-      </w:r>
-      <w:r>
-        <w:rPr>
-          <w:rStyle w:val="10"/>
-          <w:b w:val="0"/>
-          <w:sz w:val="24"/>
-        </w:rPr>
-      </w:r>
-      <w:r>
-        <w:rPr>
-          <w:rStyle w:val="10"/>
-          <w:b w:val="0"/>
-          <w:sz w:val="24"/>
-        </w:rPr>
-        <w:fldChar w:fldCharType="separate"/>
-      </w:r>
-      <w:r>
-        <w:rPr>
-          <w:rStyle w:val="10"/>
-          <w:b w:val="0"/>
-          <w:noProof/>
-          <w:sz w:val="24"/>
-        </w:rPr>
-        <w:t>9</w:t>
-      </w:r>
-      <w:r>
-        <w:rPr>
-          <w:rStyle w:val="10"/>
-          <w:b w:val="0"/>
-          <w:sz w:val="24"/>
-        </w:rPr>
-        <w:fldChar w:fldCharType="end"/>
-      </w:r>
-    </w:p>
-    <w:p>
-      <w:pPr>
-        <w:pStyle w:val="a3"/>
-        <w:numPr>
-          <w:ilvl w:val="2"/>
-          <w:numId w:val="30"/>
-        </w:numPr>
-        <w:ind w:left="1843" w:hanging="425"/>
-        <w:rPr>
-          <w:rStyle w:val="10"/>
-          <w:b w:val="0"/>
-          <w:sz w:val="24"/>
-        </w:rPr>
-      </w:pPr>
-      <w:fldSimple w:instr=" REF _Ref533285582 \h  \* MERGEFORMAT ">
-        <w:r>
-          <w:t>Вывод отсортированного списка названий файлов с указанием размера и времени сортировки</w:t>
-        </w:r>
-      </w:fldSimple>
-      <w:r>
-        <w:rPr>
-          <w:rStyle w:val="10"/>
-          <w:b w:val="0"/>
-          <w:sz w:val="24"/>
-        </w:rPr>
-        <w:t>……………………………………………………….</w:t>
-      </w:r>
-      <w:r>
-        <w:rPr>
-          <w:rStyle w:val="10"/>
-          <w:b w:val="0"/>
-          <w:sz w:val="24"/>
-        </w:rPr>
-        <w:fldChar w:fldCharType="begin"/>
-      </w:r>
-      <w:r>
-        <w:rPr>
-          <w:rStyle w:val="10"/>
-          <w:b w:val="0"/>
-          <w:sz w:val="24"/>
-        </w:rPr>
-        <w:instrText xml:space="preserve"> PAGEREF _Ref533285582 \h </w:instrText>
-      </w:r>
-      <w:r>
-        <w:rPr>
-          <w:rStyle w:val="10"/>
-          <w:b w:val="0"/>
-          <w:sz w:val="24"/>
-        </w:rPr>
-      </w:r>
-      <w:r>
-        <w:rPr>
-          <w:rStyle w:val="10"/>
-          <w:b w:val="0"/>
-          <w:sz w:val="24"/>
-        </w:rPr>
-        <w:fldChar w:fldCharType="separate"/>
-      </w:r>
-      <w:r>
-        <w:rPr>
-          <w:rStyle w:val="10"/>
-          <w:b w:val="0"/>
-          <w:noProof/>
-          <w:sz w:val="24"/>
-        </w:rPr>
-        <w:t>9</w:t>
-      </w:r>
-      <w:r>
-        <w:rPr>
-          <w:rStyle w:val="10"/>
-          <w:b w:val="0"/>
-          <w:sz w:val="24"/>
-        </w:rPr>
-        <w:fldChar w:fldCharType="end"/>
-      </w:r>
-    </w:p>
-    <w:p>
-      <w:pPr>
-        <w:pStyle w:val="a3"/>
-        <w:numPr>
-          <w:ilvl w:val="2"/>
-          <w:numId w:val="30"/>
-        </w:numPr>
-        <w:ind w:left="1843" w:hanging="425"/>
-        <w:rPr>
-          <w:rStyle w:val="10"/>
-          <w:b w:val="0"/>
-          <w:sz w:val="24"/>
-        </w:rPr>
-      </w:pPr>
-      <w:fldSimple w:instr=" REF _Ref533285583 \h  \* MERGEFORMAT ">
-        <w:r>
-          <w:t>Сортировка выбором</w:t>
-        </w:r>
-      </w:fldSimple>
-      <w:r>
-        <w:rPr>
-          <w:rStyle w:val="10"/>
-          <w:b w:val="0"/>
-          <w:sz w:val="24"/>
-          <w:lang w:val="en-US"/>
-        </w:rPr>
-        <w:t>……………………………………………………..</w:t>
-      </w:r>
-      <w:r>
-        <w:rPr>
-          <w:rStyle w:val="10"/>
-          <w:b w:val="0"/>
-          <w:sz w:val="24"/>
-        </w:rPr>
-        <w:fldChar w:fldCharType="begin"/>
-      </w:r>
-      <w:r>
-        <w:rPr>
-          <w:rStyle w:val="10"/>
-          <w:b w:val="0"/>
-          <w:sz w:val="24"/>
-        </w:rPr>
-        <w:instrText xml:space="preserve"> PAGEREF _Ref533285583 \h </w:instrText>
-      </w:r>
-      <w:r>
-        <w:rPr>
-          <w:rStyle w:val="10"/>
-          <w:b w:val="0"/>
-          <w:sz w:val="24"/>
-        </w:rPr>
-      </w:r>
-      <w:r>
-        <w:rPr>
-          <w:rStyle w:val="10"/>
-          <w:b w:val="0"/>
-          <w:sz w:val="24"/>
-        </w:rPr>
-        <w:fldChar w:fldCharType="separate"/>
-      </w:r>
-      <w:r>
-        <w:rPr>
-          <w:rStyle w:val="10"/>
-          <w:b w:val="0"/>
-          <w:noProof/>
-          <w:sz w:val="24"/>
-        </w:rPr>
-        <w:t>9</w:t>
-      </w:r>
-      <w:r>
-        <w:rPr>
-          <w:rStyle w:val="10"/>
-          <w:b w:val="0"/>
-          <w:sz w:val="24"/>
-        </w:rPr>
-        <w:fldChar w:fldCharType="end"/>
-      </w:r>
-    </w:p>
-    <w:p>
-      <w:pPr>
-        <w:pStyle w:val="a3"/>
-        <w:numPr>
-          <w:ilvl w:val="2"/>
-          <w:numId w:val="30"/>
-        </w:numPr>
-        <w:ind w:left="1843" w:hanging="425"/>
-        <w:rPr>
-          <w:rStyle w:val="10"/>
-          <w:b w:val="0"/>
-          <w:sz w:val="24"/>
-        </w:rPr>
-      </w:pPr>
-      <w:fldSimple w:instr=" REF _Ref533285584 \h  \* MERGEFORMAT ">
-        <w:r>
-          <w:t>Сортировка вставками</w:t>
-        </w:r>
-      </w:fldSimple>
-      <w:r>
-        <w:rPr>
-          <w:rStyle w:val="10"/>
-          <w:b w:val="0"/>
-          <w:sz w:val="24"/>
-          <w:lang w:val="en-US"/>
-        </w:rPr>
-        <w:t>……………………………………………………</w:t>
-      </w:r>
-      <w:r>
-        <w:rPr>
-          <w:rStyle w:val="10"/>
-          <w:b w:val="0"/>
-          <w:sz w:val="24"/>
-        </w:rPr>
-        <w:fldChar w:fldCharType="begin"/>
-      </w:r>
-      <w:r>
-        <w:rPr>
-          <w:rStyle w:val="10"/>
-          <w:b w:val="0"/>
-          <w:sz w:val="24"/>
-        </w:rPr>
-        <w:instrText xml:space="preserve"> PAGEREF _Ref533285584 \h </w:instrText>
-      </w:r>
-      <w:r>
-        <w:rPr>
-          <w:rStyle w:val="10"/>
-          <w:b w:val="0"/>
-          <w:sz w:val="24"/>
-        </w:rPr>
-      </w:r>
-      <w:r>
-        <w:rPr>
-          <w:rStyle w:val="10"/>
-          <w:b w:val="0"/>
-          <w:sz w:val="24"/>
-        </w:rPr>
-        <w:fldChar w:fldCharType="separate"/>
-      </w:r>
-      <w:r>
-        <w:rPr>
-          <w:rStyle w:val="10"/>
-          <w:b w:val="0"/>
-          <w:noProof/>
-          <w:sz w:val="24"/>
-        </w:rPr>
-        <w:t>9</w:t>
-      </w:r>
-      <w:r>
-        <w:rPr>
-          <w:rStyle w:val="10"/>
-          <w:b w:val="0"/>
-          <w:sz w:val="24"/>
-        </w:rPr>
-        <w:fldChar w:fldCharType="end"/>
-      </w:r>
-    </w:p>
-    <w:p>
-      <w:pPr>
-        <w:pStyle w:val="a3"/>
-        <w:numPr>
-          <w:ilvl w:val="2"/>
-          <w:numId w:val="30"/>
-        </w:numPr>
-        <w:ind w:left="1843" w:hanging="425"/>
-        <w:rPr>
-          <w:rStyle w:val="10"/>
-          <w:b w:val="0"/>
-          <w:sz w:val="24"/>
-        </w:rPr>
-      </w:pPr>
-      <w:fldSimple w:instr=" REF _Ref533285585 \h  \* MERGEFORMAT ">
-        <w:r>
-          <w:t>Пузырьковая сортировка</w:t>
-        </w:r>
-      </w:fldSimple>
-      <w:r>
-        <w:rPr>
-          <w:rStyle w:val="10"/>
-          <w:b w:val="0"/>
-          <w:sz w:val="24"/>
-          <w:lang w:val="en-US"/>
-        </w:rPr>
-        <w:t>………………………………………………..</w:t>
-      </w:r>
-      <w:r>
-        <w:rPr>
-          <w:rStyle w:val="10"/>
-          <w:b w:val="0"/>
-          <w:sz w:val="24"/>
-        </w:rPr>
-        <w:fldChar w:fldCharType="begin"/>
-      </w:r>
-      <w:r>
-        <w:rPr>
-          <w:rStyle w:val="10"/>
-          <w:b w:val="0"/>
-          <w:sz w:val="24"/>
-        </w:rPr>
-        <w:instrText xml:space="preserve"> PAGEREF _Ref533285585 \h </w:instrText>
-      </w:r>
-      <w:r>
-        <w:rPr>
-          <w:rStyle w:val="10"/>
-          <w:b w:val="0"/>
-          <w:sz w:val="24"/>
-        </w:rPr>
-      </w:r>
-      <w:r>
-        <w:rPr>
-          <w:rStyle w:val="10"/>
-          <w:b w:val="0"/>
-          <w:sz w:val="24"/>
-        </w:rPr>
-        <w:fldChar w:fldCharType="separate"/>
-      </w:r>
-      <w:r>
-        <w:rPr>
-          <w:rStyle w:val="10"/>
-          <w:b w:val="0"/>
-          <w:noProof/>
-          <w:sz w:val="24"/>
-        </w:rPr>
-        <w:t>10</w:t>
-      </w:r>
-      <w:r>
-        <w:rPr>
-          <w:rStyle w:val="10"/>
-          <w:b w:val="0"/>
-          <w:sz w:val="24"/>
-        </w:rPr>
-        <w:fldChar w:fldCharType="end"/>
-      </w:r>
-    </w:p>
-    <w:p>
-      <w:pPr>
-        <w:pStyle w:val="a3"/>
-        <w:numPr>
-          <w:ilvl w:val="2"/>
-          <w:numId w:val="30"/>
-        </w:numPr>
-        <w:ind w:left="1843" w:hanging="425"/>
-        <w:rPr>
-          <w:rStyle w:val="10"/>
-          <w:b w:val="0"/>
-          <w:sz w:val="24"/>
-        </w:rPr>
-      </w:pPr>
-      <w:fldSimple w:instr=" REF _Ref533285586 \h  \* MERGEFORMAT ">
-        <w:r>
-          <w:t>Сортировка подсчетом</w:t>
-        </w:r>
-      </w:fldSimple>
-      <w:r>
-        <w:rPr>
-          <w:rStyle w:val="10"/>
-          <w:b w:val="0"/>
-          <w:sz w:val="24"/>
-          <w:lang w:val="en-US"/>
-        </w:rPr>
-        <w:t>………………………………………………….</w:t>
-      </w:r>
-      <w:r>
-        <w:rPr>
-          <w:rStyle w:val="10"/>
-          <w:b w:val="0"/>
-          <w:sz w:val="24"/>
-        </w:rPr>
-        <w:fldChar w:fldCharType="begin"/>
-      </w:r>
-      <w:r>
-        <w:rPr>
-          <w:rStyle w:val="10"/>
-          <w:b w:val="0"/>
-          <w:sz w:val="24"/>
-        </w:rPr>
-        <w:instrText xml:space="preserve"> PAGEREF _Ref533285586 \h </w:instrText>
-      </w:r>
-      <w:r>
-        <w:rPr>
-          <w:rStyle w:val="10"/>
-          <w:b w:val="0"/>
-          <w:sz w:val="24"/>
-        </w:rPr>
-      </w:r>
-      <w:r>
-        <w:rPr>
-          <w:rStyle w:val="10"/>
-          <w:b w:val="0"/>
-          <w:sz w:val="24"/>
-        </w:rPr>
-        <w:fldChar w:fldCharType="separate"/>
-      </w:r>
-      <w:r>
-        <w:rPr>
-          <w:rStyle w:val="10"/>
-          <w:b w:val="0"/>
-          <w:noProof/>
-          <w:sz w:val="24"/>
-        </w:rPr>
-        <w:t>10</w:t>
-      </w:r>
-      <w:r>
-        <w:rPr>
-          <w:rStyle w:val="10"/>
-          <w:b w:val="0"/>
-          <w:sz w:val="24"/>
-        </w:rPr>
-        <w:fldChar w:fldCharType="end"/>
-      </w:r>
-    </w:p>
-    <w:p>
-      <w:pPr>
-        <w:pStyle w:val="a3"/>
-        <w:numPr>
-          <w:ilvl w:val="2"/>
-          <w:numId w:val="30"/>
-        </w:numPr>
-        <w:ind w:left="1843" w:hanging="425"/>
-        <w:rPr>
-          <w:rStyle w:val="10"/>
-          <w:b w:val="0"/>
-          <w:sz w:val="24"/>
-        </w:rPr>
-      </w:pPr>
-      <w:fldSimple w:instr=" REF _Ref533285589 \h  \* MERGEFORMAT ">
-        <w:r>
-          <w:t>Разбиение для быстрой сортировки</w:t>
-        </w:r>
-      </w:fldSimple>
-      <w:r>
-        <w:rPr>
-          <w:rStyle w:val="10"/>
-          <w:b w:val="0"/>
-          <w:sz w:val="24"/>
-          <w:lang w:val="en-US"/>
-        </w:rPr>
-        <w:t>……………………………………</w:t>
-      </w:r>
-      <w:r>
-        <w:rPr>
-          <w:rStyle w:val="10"/>
-          <w:b w:val="0"/>
-          <w:sz w:val="24"/>
-        </w:rPr>
-        <w:fldChar w:fldCharType="begin"/>
-      </w:r>
-      <w:r>
-        <w:rPr>
-          <w:rStyle w:val="10"/>
-          <w:b w:val="0"/>
-          <w:sz w:val="24"/>
-        </w:rPr>
-        <w:instrText xml:space="preserve"> PAGEREF _Ref533285589 \h </w:instrText>
-      </w:r>
-      <w:r>
-        <w:rPr>
-          <w:rStyle w:val="10"/>
-          <w:b w:val="0"/>
-          <w:sz w:val="24"/>
-        </w:rPr>
-      </w:r>
-      <w:r>
-        <w:rPr>
-          <w:rStyle w:val="10"/>
-          <w:b w:val="0"/>
-          <w:sz w:val="24"/>
-        </w:rPr>
-        <w:fldChar w:fldCharType="separate"/>
-      </w:r>
-      <w:r>
-        <w:rPr>
-          <w:rStyle w:val="10"/>
-          <w:b w:val="0"/>
-          <w:noProof/>
-          <w:sz w:val="24"/>
-        </w:rPr>
-        <w:t>10</w:t>
-      </w:r>
-      <w:r>
-        <w:rPr>
-          <w:rStyle w:val="10"/>
-          <w:b w:val="0"/>
-          <w:sz w:val="24"/>
-        </w:rPr>
-        <w:fldChar w:fldCharType="end"/>
-      </w:r>
-    </w:p>
-    <w:p>
-      <w:pPr>
-        <w:pStyle w:val="a3"/>
-        <w:numPr>
-          <w:ilvl w:val="2"/>
-          <w:numId w:val="30"/>
-        </w:numPr>
-        <w:ind w:left="1843" w:hanging="425"/>
-        <w:rPr>
-          <w:rStyle w:val="10"/>
-          <w:b w:val="0"/>
-          <w:sz w:val="24"/>
-        </w:rPr>
-      </w:pPr>
-      <w:fldSimple w:instr=" REF _Ref533285590 \h  \* MERGEFORMAT ">
-        <w:r>
-          <w:t>Быстрая сортировка</w:t>
-        </w:r>
-      </w:fldSimple>
-      <w:r>
-        <w:rPr>
-          <w:rStyle w:val="10"/>
-          <w:b w:val="0"/>
-          <w:sz w:val="24"/>
-          <w:lang w:val="en-US"/>
-        </w:rPr>
-        <w:t>……………………………………………………..</w:t>
-      </w:r>
-      <w:r>
-        <w:rPr>
-          <w:rStyle w:val="10"/>
-          <w:b w:val="0"/>
-          <w:sz w:val="24"/>
-        </w:rPr>
-        <w:fldChar w:fldCharType="begin"/>
-      </w:r>
-      <w:r>
-        <w:rPr>
-          <w:rStyle w:val="10"/>
-          <w:b w:val="0"/>
-          <w:sz w:val="24"/>
-        </w:rPr>
-        <w:instrText xml:space="preserve"> PAGEREF _Ref533285590 \h </w:instrText>
-      </w:r>
-      <w:r>
-        <w:rPr>
-          <w:rStyle w:val="10"/>
-          <w:b w:val="0"/>
-          <w:sz w:val="24"/>
-        </w:rPr>
-      </w:r>
-      <w:r>
-        <w:rPr>
-          <w:rStyle w:val="10"/>
-          <w:b w:val="0"/>
-          <w:sz w:val="24"/>
-        </w:rPr>
-        <w:fldChar w:fldCharType="separate"/>
-      </w:r>
-      <w:r>
-        <w:rPr>
-          <w:rStyle w:val="10"/>
-          <w:b w:val="0"/>
-          <w:noProof/>
-          <w:sz w:val="24"/>
-        </w:rPr>
-        <w:t>10</w:t>
-      </w:r>
-      <w:r>
-        <w:rPr>
-          <w:rStyle w:val="10"/>
-          <w:b w:val="0"/>
-          <w:sz w:val="24"/>
-        </w:rPr>
-        <w:fldChar w:fldCharType="end"/>
-      </w:r>
-    </w:p>
-    <w:p>
-      <w:pPr>
-        <w:pStyle w:val="a3"/>
-        <w:numPr>
-          <w:ilvl w:val="2"/>
-          <w:numId w:val="30"/>
-        </w:numPr>
-        <w:ind w:left="1843" w:hanging="425"/>
-        <w:rPr>
-          <w:rStyle w:val="10"/>
-          <w:b w:val="0"/>
-          <w:sz w:val="24"/>
-        </w:rPr>
-      </w:pPr>
-      <w:fldSimple w:instr=" REF _Ref533285591 \h  \* MERGEFORMAT ">
-        <w:r>
-          <w:t>Функция слияния</w:t>
-        </w:r>
-      </w:fldSimple>
-      <w:r>
-        <w:rPr>
-          <w:rStyle w:val="10"/>
-          <w:b w:val="0"/>
-          <w:sz w:val="24"/>
-          <w:lang w:val="en-US"/>
-        </w:rPr>
-        <w:t>………………………………………………………..</w:t>
-      </w:r>
-      <w:r>
-        <w:rPr>
-          <w:rStyle w:val="10"/>
-          <w:b w:val="0"/>
-          <w:sz w:val="24"/>
-        </w:rPr>
-        <w:fldChar w:fldCharType="begin"/>
-      </w:r>
-      <w:r>
-        <w:rPr>
-          <w:rStyle w:val="10"/>
-          <w:b w:val="0"/>
-          <w:sz w:val="24"/>
-        </w:rPr>
-        <w:instrText xml:space="preserve"> PAGEREF _Ref533285591 \h </w:instrText>
-      </w:r>
-      <w:r>
-        <w:rPr>
-          <w:rStyle w:val="10"/>
-          <w:b w:val="0"/>
-          <w:sz w:val="24"/>
-        </w:rPr>
-      </w:r>
-      <w:r>
-        <w:rPr>
-          <w:rStyle w:val="10"/>
-          <w:b w:val="0"/>
-          <w:sz w:val="24"/>
-        </w:rPr>
-        <w:fldChar w:fldCharType="separate"/>
-      </w:r>
-      <w:r>
-        <w:rPr>
-          <w:rStyle w:val="10"/>
-          <w:b w:val="0"/>
-          <w:noProof/>
-          <w:sz w:val="24"/>
-        </w:rPr>
-        <w:t>11</w:t>
-      </w:r>
-      <w:r>
-        <w:rPr>
-          <w:rStyle w:val="10"/>
-          <w:b w:val="0"/>
-          <w:sz w:val="24"/>
-        </w:rPr>
-        <w:fldChar w:fldCharType="end"/>
-      </w:r>
-    </w:p>
-    <w:p>
-      <w:pPr>
-        <w:pStyle w:val="a3"/>
-        <w:numPr>
-          <w:ilvl w:val="2"/>
-          <w:numId w:val="30"/>
-        </w:numPr>
-        <w:ind w:left="1843" w:hanging="425"/>
-        <w:rPr>
-          <w:rStyle w:val="10"/>
-          <w:b w:val="0"/>
-          <w:sz w:val="24"/>
-        </w:rPr>
-      </w:pPr>
-      <w:fldSimple w:instr=" REF _Ref533285592 \h  \* MERGEFORMAT ">
-        <w:r>
-          <w:t>Сортировка слиянием</w:t>
-        </w:r>
-      </w:fldSimple>
-      <w:r>
-        <w:rPr>
-          <w:rStyle w:val="10"/>
-          <w:b w:val="0"/>
-          <w:sz w:val="24"/>
-          <w:lang w:val="en-US"/>
-        </w:rPr>
-        <w:t>…………………………………………………...</w:t>
-      </w:r>
-      <w:r>
-        <w:rPr>
-          <w:rStyle w:val="10"/>
-          <w:b w:val="0"/>
-          <w:sz w:val="24"/>
-        </w:rPr>
-        <w:fldChar w:fldCharType="begin"/>
-      </w:r>
-      <w:r>
-        <w:rPr>
-          <w:rStyle w:val="10"/>
-          <w:b w:val="0"/>
-          <w:sz w:val="24"/>
-        </w:rPr>
-        <w:instrText xml:space="preserve"> PAGEREF _Ref533285592 \h </w:instrText>
-      </w:r>
-      <w:r>
-        <w:rPr>
-          <w:rStyle w:val="10"/>
-          <w:b w:val="0"/>
-          <w:sz w:val="24"/>
-        </w:rPr>
-      </w:r>
-      <w:r>
-        <w:rPr>
-          <w:rStyle w:val="10"/>
-          <w:b w:val="0"/>
-          <w:sz w:val="24"/>
-        </w:rPr>
-        <w:fldChar w:fldCharType="separate"/>
-      </w:r>
-      <w:r>
-        <w:rPr>
-          <w:rStyle w:val="10"/>
-          <w:b w:val="0"/>
-          <w:noProof/>
-          <w:sz w:val="24"/>
-        </w:rPr>
-        <w:t>11</w:t>
-      </w:r>
-      <w:r>
-        <w:rPr>
-          <w:rStyle w:val="10"/>
-          <w:b w:val="0"/>
-          <w:sz w:val="24"/>
-        </w:rPr>
-        <w:fldChar w:fldCharType="end"/>
-      </w:r>
-    </w:p>
-    <w:p>
-      <w:pPr>
-        <w:pStyle w:val="a3"/>
-        <w:numPr>
-          <w:ilvl w:val="0"/>
-          <w:numId w:val="22"/>
-        </w:numPr>
-        <w:rPr>
-          <w:rStyle w:val="10"/>
-          <w:b w:val="0"/>
-          <w:sz w:val="32"/>
-          <w:szCs w:val="32"/>
-        </w:rPr>
-      </w:pPr>
-      <w:fldSimple w:instr=" REF _Ref533340563 \h  \* MERGEFORMAT ">
-        <w:r>
-          <w:rPr>
-            <w:sz w:val="32"/>
-            <w:szCs w:val="32"/>
-          </w:rPr>
-          <w:t>Заключение</w:t>
-        </w:r>
-      </w:fldSimple>
-      <w:r>
-        <w:rPr>
-          <w:rStyle w:val="10"/>
-          <w:b w:val="0"/>
-          <w:sz w:val="32"/>
-          <w:szCs w:val="32"/>
-          <w:lang w:val="en-US"/>
-        </w:rPr>
-        <w:t>...............................................................................</w:t>
-      </w:r>
-      <w:r>
-        <w:rPr>
-          <w:rStyle w:val="10"/>
-          <w:b w:val="0"/>
-          <w:sz w:val="32"/>
-          <w:szCs w:val="32"/>
-        </w:rPr>
-        <w:fldChar w:fldCharType="begin"/>
-      </w:r>
-      <w:r>
-        <w:rPr>
-          <w:rStyle w:val="10"/>
-          <w:b w:val="0"/>
-          <w:sz w:val="32"/>
-          <w:szCs w:val="32"/>
-        </w:rPr>
-        <w:instrText xml:space="preserve"> PAGEREF _Ref533340563 \h </w:instrText>
-      </w:r>
-      <w:r>
-        <w:rPr>
-          <w:rStyle w:val="10"/>
-          <w:b w:val="0"/>
-          <w:sz w:val="32"/>
-          <w:szCs w:val="32"/>
-        </w:rPr>
-      </w:r>
-      <w:r>
-        <w:rPr>
-          <w:rStyle w:val="10"/>
-          <w:b w:val="0"/>
-          <w:sz w:val="32"/>
-          <w:szCs w:val="32"/>
-        </w:rPr>
-        <w:fldChar w:fldCharType="separate"/>
-      </w:r>
-      <w:r>
-        <w:rPr>
-          <w:rStyle w:val="10"/>
-          <w:b w:val="0"/>
-          <w:noProof/>
-          <w:sz w:val="32"/>
-          <w:szCs w:val="32"/>
-        </w:rPr>
-        <w:t>12</w:t>
-      </w:r>
-      <w:r>
-        <w:rPr>
-          <w:rStyle w:val="10"/>
-          <w:b w:val="0"/>
-          <w:sz w:val="32"/>
-          <w:szCs w:val="32"/>
-        </w:rPr>
-        <w:fldChar w:fldCharType="end"/>
+      </w:pPr>
+      <w:r>
+        <w:t>Именно с этой целью пишутся программы, совершающие элементарные операции по обработке данных. Примером служит данная работа, в которой реализованы различные методы сортировок данных.</w:t>
       </w:r>
     </w:p>
     <w:p>
@@ -2548,65 +3327,20 @@
         <w:pStyle w:val="1"/>
         <w:numPr>
           <w:ilvl w:val="0"/>
-          <w:numId w:val="1"/>
+          <w:numId w:val="32"/>
         </w:numPr>
-        <w:ind w:left="0" w:firstLine="709"/>
       </w:pPr>
       <w:r>
         <w:br w:type="page"/>
       </w:r>
-      <w:bookmarkStart w:id="0" w:name="_Ref533285493"/>
-      <w:r>
-        <w:lastRenderedPageBreak/>
-        <w:t>Введение</w:t>
-      </w:r>
-      <w:bookmarkEnd w:id="0"/>
-    </w:p>
-    <w:p>
-      <w:pPr>
-        <w:pStyle w:val="a3"/>
-      </w:pPr>
-      <w:r>
-        <w:t>В настоящее время наука и технологии шагают вперед семимильными шагами. Чтобы идти в ногу с прогрессом, приходится постоянносовершенствовать свои знания, умения и навыки, а на это требуется достаточно много времени. В целях освобождения времени для таких фундаментальных задач нужно минимализировать его затраты на небольшие задачи, которые можно решить один раз вместо того, чтобы каждый раз делать все заново.</w:t>
-      </w:r>
-    </w:p>
-    <w:p>
-      <w:pPr>
-        <w:pStyle w:val="a3"/>
-      </w:pPr>
-      <w:r>
-        <w:t>Именно с этой целью пишутся программы, совершающие элементарные операции по обработке данных. Примером служит данная работа, в которой реализованы различные методы сортировок данных.</w:t>
-      </w:r>
-    </w:p>
-    <w:p>
-      <w:pPr>
-        <w:pStyle w:val="1"/>
-        <w:ind w:left="709" w:firstLine="0"/>
-      </w:pPr>
-    </w:p>
-    <w:p>
-      <w:pPr>
-        <w:pStyle w:val="a3"/>
-      </w:pPr>
-    </w:p>
-    <w:p>
-      <w:pPr>
-        <w:pStyle w:val="1"/>
-        <w:numPr>
-          <w:ilvl w:val="0"/>
-          <w:numId w:val="1"/>
-        </w:numPr>
-        <w:ind w:left="0" w:firstLine="709"/>
-      </w:pPr>
-      <w:r>
-        <w:br w:type="page"/>
-      </w:r>
-      <w:bookmarkStart w:id="1" w:name="_Ref533285516"/>
+      <w:bookmarkStart w:id="3" w:name="_Ref533285516"/>
+      <w:bookmarkStart w:id="4" w:name="_Toc533422179"/>
       <w:r>
         <w:lastRenderedPageBreak/>
         <w:t>Постановка задачи</w:t>
       </w:r>
-      <w:bookmarkEnd w:id="1"/>
+      <w:bookmarkEnd w:id="3"/>
+      <w:bookmarkEnd w:id="4"/>
     </w:p>
     <w:p>
       <w:pPr>
@@ -2778,19 +3512,20 @@
         <w:pStyle w:val="1"/>
         <w:numPr>
           <w:ilvl w:val="0"/>
-          <w:numId w:val="1"/>
+          <w:numId w:val="32"/>
         </w:numPr>
-        <w:ind w:left="0" w:firstLine="709"/>
       </w:pPr>
       <w:r>
         <w:br w:type="page"/>
       </w:r>
-      <w:bookmarkStart w:id="2" w:name="_Ref533285544"/>
+      <w:bookmarkStart w:id="5" w:name="_Ref533285544"/>
+      <w:bookmarkStart w:id="6" w:name="_Toc533422180"/>
       <w:r>
         <w:lastRenderedPageBreak/>
         <w:t>Руководство пользователя</w:t>
       </w:r>
-      <w:bookmarkEnd w:id="2"/>
+      <w:bookmarkEnd w:id="5"/>
+      <w:bookmarkEnd w:id="6"/>
     </w:p>
     <w:p>
       <w:pPr>
@@ -2857,7 +3592,7 @@
                     <a:blip r:embed="rId8">
                       <a:extLst>
                         <a:ext uri="{28A0092B-C50C-407E-A947-70E740481C1C}">
-                          <a14:useLocalDpi xmlns:a14="http://schemas.microsoft.com/office/drawing/2010/main" xmlns:wps="http://schemas.microsoft.com/office/word/2010/wordprocessingShape" xmlns:wpi="http://schemas.microsoft.com/office/word/2010/wordprocessingInk" xmlns:wpg="http://schemas.microsoft.com/office/word/2010/wordprocessingGroup" xmlns:w15="http://schemas.microsoft.com/office/word/2012/wordml" xmlns:w14="http://schemas.microsoft.com/office/word/2010/wordml" xmlns:w="http://schemas.openxmlformats.org/wordprocessingml/2006/main" xmlns:w10="urn:schemas-microsoft-com:office:word" xmlns:wp14="http://schemas.microsoft.com/office/word/2010/wordprocessingDrawing" xmlns:v="urn:schemas-microsoft-com:vml" xmlns:o="urn:schemas-microsoft-com:office:office" xmlns:mc="http://schemas.openxmlformats.org/markup-compatibility/2006" xmlns:wpc="http://schemas.microsoft.com/office/word/2010/wordprocessingCanvas" xmlns="" val="0"/>
+                          <a14:useLocalDpi xmlns="" xmlns:wpc="http://schemas.microsoft.com/office/word/2010/wordprocessingCanvas" xmlns:mc="http://schemas.openxmlformats.org/markup-compatibility/2006" xmlns:o="urn:schemas-microsoft-com:office:office" xmlns:v="urn:schemas-microsoft-com:vml" xmlns:wp14="http://schemas.microsoft.com/office/word/2010/wordprocessingDrawing" xmlns:w10="urn:schemas-microsoft-com:office:word" xmlns:w="http://schemas.openxmlformats.org/wordprocessingml/2006/main" xmlns:w14="http://schemas.microsoft.com/office/word/2010/wordml" xmlns:w15="http://schemas.microsoft.com/office/word/2012/wordml" xmlns:wpg="http://schemas.microsoft.com/office/word/2010/wordprocessingGroup" xmlns:wpi="http://schemas.microsoft.com/office/word/2010/wordprocessingInk" xmlns:wps="http://schemas.microsoft.com/office/word/2010/wordprocessingShape" xmlns:a14="http://schemas.microsoft.com/office/drawing/2010/main" val="0"/>
                         </a:ext>
                       </a:extLst>
                     </a:blip>
@@ -2890,7 +3625,7 @@
       <w:pPr>
         <w:pStyle w:val="aa"/>
       </w:pPr>
-      <w:bookmarkStart w:id="3" w:name="_Ref533284731"/>
+      <w:bookmarkStart w:id="7" w:name="_Ref533284731"/>
       <w:r>
         <w:t xml:space="preserve">Рисунок </w:t>
       </w:r>
@@ -2924,7 +3659,7 @@
         </w:rPr>
         <w:fldChar w:fldCharType="end"/>
       </w:r>
-      <w:bookmarkEnd w:id="3"/>
+      <w:bookmarkEnd w:id="7"/>
       <w:r>
         <w:t>. Запрос на ввод пути до директории</w:t>
       </w:r>
@@ -2983,7 +3718,7 @@
                     <a:blip r:embed="rId9">
                       <a:extLst>
                         <a:ext uri="{28A0092B-C50C-407E-A947-70E740481C1C}">
-                          <a14:useLocalDpi xmlns:a14="http://schemas.microsoft.com/office/drawing/2010/main" xmlns:wps="http://schemas.microsoft.com/office/word/2010/wordprocessingShape" xmlns:wpi="http://schemas.microsoft.com/office/word/2010/wordprocessingInk" xmlns:wpg="http://schemas.microsoft.com/office/word/2010/wordprocessingGroup" xmlns:w15="http://schemas.microsoft.com/office/word/2012/wordml" xmlns:w14="http://schemas.microsoft.com/office/word/2010/wordml" xmlns:w="http://schemas.openxmlformats.org/wordprocessingml/2006/main" xmlns:w10="urn:schemas-microsoft-com:office:word" xmlns:wp14="http://schemas.microsoft.com/office/word/2010/wordprocessingDrawing" xmlns:v="urn:schemas-microsoft-com:vml" xmlns:o="urn:schemas-microsoft-com:office:office" xmlns:mc="http://schemas.openxmlformats.org/markup-compatibility/2006" xmlns:wpc="http://schemas.microsoft.com/office/word/2010/wordprocessingCanvas" xmlns="" val="0"/>
+                          <a14:useLocalDpi xmlns="" xmlns:wpc="http://schemas.microsoft.com/office/word/2010/wordprocessingCanvas" xmlns:mc="http://schemas.openxmlformats.org/markup-compatibility/2006" xmlns:o="urn:schemas-microsoft-com:office:office" xmlns:v="urn:schemas-microsoft-com:vml" xmlns:wp14="http://schemas.microsoft.com/office/word/2010/wordprocessingDrawing" xmlns:w10="urn:schemas-microsoft-com:office:word" xmlns:w="http://schemas.openxmlformats.org/wordprocessingml/2006/main" xmlns:w14="http://schemas.microsoft.com/office/word/2010/wordml" xmlns:w15="http://schemas.microsoft.com/office/word/2012/wordml" xmlns:wpg="http://schemas.microsoft.com/office/word/2010/wordprocessingGroup" xmlns:wpi="http://schemas.microsoft.com/office/word/2010/wordprocessingInk" xmlns:wps="http://schemas.microsoft.com/office/word/2010/wordprocessingShape" xmlns:a14="http://schemas.microsoft.com/office/drawing/2010/main" val="0"/>
                         </a:ext>
                       </a:extLst>
                     </a:blip>
@@ -3016,7 +3751,7 @@
       <w:pPr>
         <w:pStyle w:val="aa"/>
       </w:pPr>
-      <w:bookmarkStart w:id="4" w:name="_Ref533285079"/>
+      <w:bookmarkStart w:id="8" w:name="_Ref533285079"/>
       <w:r>
         <w:t xml:space="preserve">Рисунок </w:t>
       </w:r>
@@ -3050,7 +3785,7 @@
         </w:rPr>
         <w:fldChar w:fldCharType="end"/>
       </w:r>
-      <w:bookmarkEnd w:id="4"/>
+      <w:bookmarkEnd w:id="8"/>
       <w:r>
         <w:t>. Пример неверного пути до директории и пути в пустую папку</w:t>
       </w:r>
@@ -3153,7 +3888,7 @@
                     <a:blip r:embed="rId10">
                       <a:extLst>
                         <a:ext uri="{28A0092B-C50C-407E-A947-70E740481C1C}">
-                          <a14:useLocalDpi xmlns:a14="http://schemas.microsoft.com/office/drawing/2010/main" xmlns:wps="http://schemas.microsoft.com/office/word/2010/wordprocessingShape" xmlns:wpi="http://schemas.microsoft.com/office/word/2010/wordprocessingInk" xmlns:wpg="http://schemas.microsoft.com/office/word/2010/wordprocessingGroup" xmlns:w15="http://schemas.microsoft.com/office/word/2012/wordml" xmlns:w14="http://schemas.microsoft.com/office/word/2010/wordml" xmlns:w="http://schemas.openxmlformats.org/wordprocessingml/2006/main" xmlns:w10="urn:schemas-microsoft-com:office:word" xmlns:wp14="http://schemas.microsoft.com/office/word/2010/wordprocessingDrawing" xmlns:v="urn:schemas-microsoft-com:vml" xmlns:o="urn:schemas-microsoft-com:office:office" xmlns:mc="http://schemas.openxmlformats.org/markup-compatibility/2006" xmlns:wpc="http://schemas.microsoft.com/office/word/2010/wordprocessingCanvas" xmlns="" val="0"/>
+                          <a14:useLocalDpi xmlns="" xmlns:wpc="http://schemas.microsoft.com/office/word/2010/wordprocessingCanvas" xmlns:mc="http://schemas.openxmlformats.org/markup-compatibility/2006" xmlns:o="urn:schemas-microsoft-com:office:office" xmlns:v="urn:schemas-microsoft-com:vml" xmlns:wp14="http://schemas.microsoft.com/office/word/2010/wordprocessingDrawing" xmlns:w10="urn:schemas-microsoft-com:office:word" xmlns:w="http://schemas.openxmlformats.org/wordprocessingml/2006/main" xmlns:w14="http://schemas.microsoft.com/office/word/2010/wordml" xmlns:w15="http://schemas.microsoft.com/office/word/2012/wordml" xmlns:wpg="http://schemas.microsoft.com/office/word/2010/wordprocessingGroup" xmlns:wpi="http://schemas.microsoft.com/office/word/2010/wordprocessingInk" xmlns:wps="http://schemas.microsoft.com/office/word/2010/wordprocessingShape" xmlns:a14="http://schemas.microsoft.com/office/drawing/2010/main" val="0"/>
                         </a:ext>
                       </a:extLst>
                     </a:blip>
@@ -3186,7 +3921,7 @@
       <w:pPr>
         <w:pStyle w:val="aa"/>
       </w:pPr>
-      <w:bookmarkStart w:id="5" w:name="_Ref533284978"/>
+      <w:bookmarkStart w:id="9" w:name="_Ref533284978"/>
       <w:r>
         <w:t xml:space="preserve">Рисунок </w:t>
       </w:r>
@@ -3220,7 +3955,7 @@
         </w:rPr>
         <w:fldChar w:fldCharType="end"/>
       </w:r>
-      <w:bookmarkEnd w:id="5"/>
+      <w:bookmarkEnd w:id="9"/>
       <w:r>
         <w:t>. Меню команд</w:t>
       </w:r>
@@ -3308,7 +4043,7 @@
                     <a:blip r:embed="rId11">
                       <a:extLst>
                         <a:ext uri="{28A0092B-C50C-407E-A947-70E740481C1C}">
-                          <a14:useLocalDpi xmlns:a14="http://schemas.microsoft.com/office/drawing/2010/main" xmlns:wps="http://schemas.microsoft.com/office/word/2010/wordprocessingShape" xmlns:wpi="http://schemas.microsoft.com/office/word/2010/wordprocessingInk" xmlns:wpg="http://schemas.microsoft.com/office/word/2010/wordprocessingGroup" xmlns:w15="http://schemas.microsoft.com/office/word/2012/wordml" xmlns:w14="http://schemas.microsoft.com/office/word/2010/wordml" xmlns:w="http://schemas.openxmlformats.org/wordprocessingml/2006/main" xmlns:w10="urn:schemas-microsoft-com:office:word" xmlns:wp14="http://schemas.microsoft.com/office/word/2010/wordprocessingDrawing" xmlns:v="urn:schemas-microsoft-com:vml" xmlns:o="urn:schemas-microsoft-com:office:office" xmlns:mc="http://schemas.openxmlformats.org/markup-compatibility/2006" xmlns:wpc="http://schemas.microsoft.com/office/word/2010/wordprocessingCanvas" xmlns="" val="0"/>
+                          <a14:useLocalDpi xmlns="" xmlns:wpc="http://schemas.microsoft.com/office/word/2010/wordprocessingCanvas" xmlns:mc="http://schemas.openxmlformats.org/markup-compatibility/2006" xmlns:o="urn:schemas-microsoft-com:office:office" xmlns:v="urn:schemas-microsoft-com:vml" xmlns:wp14="http://schemas.microsoft.com/office/word/2010/wordprocessingDrawing" xmlns:w10="urn:schemas-microsoft-com:office:word" xmlns:w="http://schemas.openxmlformats.org/wordprocessingml/2006/main" xmlns:w14="http://schemas.microsoft.com/office/word/2010/wordml" xmlns:w15="http://schemas.microsoft.com/office/word/2012/wordml" xmlns:wpg="http://schemas.microsoft.com/office/word/2010/wordprocessingGroup" xmlns:wpi="http://schemas.microsoft.com/office/word/2010/wordprocessingInk" xmlns:wps="http://schemas.microsoft.com/office/word/2010/wordprocessingShape" xmlns:a14="http://schemas.microsoft.com/office/drawing/2010/main" val="0"/>
                         </a:ext>
                       </a:extLst>
                     </a:blip>
@@ -3341,7 +4076,7 @@
       <w:pPr>
         <w:pStyle w:val="aa"/>
       </w:pPr>
-      <w:bookmarkStart w:id="6" w:name="_Ref533285107"/>
+      <w:bookmarkStart w:id="10" w:name="_Ref533285107"/>
       <w:r>
         <w:t xml:space="preserve">Рисунок </w:t>
       </w:r>
@@ -3375,7 +4110,7 @@
         </w:rPr>
         <w:fldChar w:fldCharType="end"/>
       </w:r>
-      <w:bookmarkEnd w:id="6"/>
+      <w:bookmarkEnd w:id="10"/>
       <w:r>
         <w:t>. Пример выводимых данных</w:t>
       </w:r>
@@ -3464,32 +4199,36 @@
         <w:pStyle w:val="1"/>
         <w:numPr>
           <w:ilvl w:val="0"/>
-          <w:numId w:val="1"/>
+          <w:numId w:val="32"/>
         </w:numPr>
       </w:pPr>
       <w:r>
         <w:br w:type="page"/>
       </w:r>
-      <w:bookmarkStart w:id="7" w:name="_Ref533285568"/>
+      <w:bookmarkStart w:id="11" w:name="_Ref533285568"/>
+      <w:bookmarkStart w:id="12" w:name="_Toc533422181"/>
       <w:r>
         <w:lastRenderedPageBreak/>
         <w:t>Руководство программиста</w:t>
       </w:r>
-      <w:bookmarkEnd w:id="7"/>
-    </w:p>
-    <w:p>
-      <w:pPr>
-        <w:pStyle w:val="2"/>
+      <w:bookmarkEnd w:id="11"/>
+      <w:bookmarkEnd w:id="12"/>
+    </w:p>
+    <w:p>
+      <w:pPr>
+        <w:pStyle w:val="21"/>
         <w:numPr>
           <w:ilvl w:val="1"/>
           <w:numId w:val="1"/>
         </w:numPr>
       </w:pPr>
-      <w:bookmarkStart w:id="8" w:name="_Ref533285569"/>
+      <w:bookmarkStart w:id="13" w:name="_Ref533285569"/>
+      <w:bookmarkStart w:id="14" w:name="_Toc533422182"/>
       <w:r>
         <w:t>Структура программы</w:t>
       </w:r>
-      <w:bookmarkEnd w:id="8"/>
+      <w:bookmarkEnd w:id="13"/>
+      <w:bookmarkEnd w:id="14"/>
     </w:p>
     <w:p>
       <w:pPr>
@@ -3551,27 +4290,30 @@
     </w:p>
     <w:p>
       <w:pPr>
-        <w:pStyle w:val="2"/>
+        <w:pStyle w:val="21"/>
         <w:numPr>
           <w:ilvl w:val="1"/>
           <w:numId w:val="1"/>
         </w:numPr>
       </w:pPr>
-      <w:bookmarkStart w:id="9" w:name="_Ref533285570"/>
+      <w:bookmarkStart w:id="15" w:name="_Ref533285570"/>
+      <w:bookmarkStart w:id="16" w:name="_Toc533422183"/>
       <w:r>
         <w:t>Описание алгоритма</w:t>
       </w:r>
-      <w:bookmarkEnd w:id="9"/>
-    </w:p>
-    <w:p>
-      <w:pPr>
-        <w:pStyle w:val="3"/>
+      <w:bookmarkEnd w:id="15"/>
+      <w:bookmarkEnd w:id="16"/>
+    </w:p>
+    <w:p>
+      <w:pPr>
+        <w:pStyle w:val="31"/>
         <w:numPr>
           <w:ilvl w:val="2"/>
           <w:numId w:val="1"/>
         </w:numPr>
       </w:pPr>
-      <w:bookmarkStart w:id="10" w:name="_Ref533285571"/>
+      <w:bookmarkStart w:id="17" w:name="_Ref533285571"/>
+      <w:bookmarkStart w:id="18" w:name="_Toc533422184"/>
       <w:r>
         <w:t xml:space="preserve">Сортировка выбором – </w:t>
       </w:r>
@@ -3584,7 +4326,8 @@
         </w:rPr>
         <w:t>t</w:t>
       </w:r>
-      <w:bookmarkEnd w:id="10"/>
+      <w:bookmarkEnd w:id="17"/>
+      <w:bookmarkEnd w:id="18"/>
     </w:p>
     <w:p>
       <w:pPr>
@@ -3665,8 +4408,8 @@
       <w:pPr>
         <w:pStyle w:val="ad"/>
       </w:pPr>
-      <w:bookmarkStart w:id="11" w:name="_Ref533285231"/>
-      <w:bookmarkStart w:id="12" w:name="_Ref533285206"/>
+      <w:bookmarkStart w:id="19" w:name="_Ref533285231"/>
+      <w:bookmarkStart w:id="20" w:name="_Ref533285206"/>
       <w:r>
         <w:t xml:space="preserve">Таблица </w:t>
       </w:r>
@@ -3700,11 +4443,11 @@
         </w:rPr>
         <w:fldChar w:fldCharType="end"/>
       </w:r>
-      <w:bookmarkEnd w:id="11"/>
+      <w:bookmarkEnd w:id="19"/>
       <w:r>
         <w:t>. Пример сортировки выбором</w:t>
       </w:r>
-      <w:bookmarkEnd w:id="12"/>
+      <w:bookmarkEnd w:id="20"/>
     </w:p>
     <w:tbl>
       <w:tblPr>
@@ -4280,20 +5023,22 @@
     </w:p>
     <w:p>
       <w:pPr>
-        <w:pStyle w:val="3"/>
+        <w:pStyle w:val="31"/>
         <w:numPr>
           <w:ilvl w:val="2"/>
           <w:numId w:val="1"/>
         </w:numPr>
       </w:pPr>
-      <w:bookmarkStart w:id="13" w:name="_Ref533285572"/>
+      <w:bookmarkStart w:id="21" w:name="_Ref533285572"/>
+      <w:bookmarkStart w:id="22" w:name="_Toc533422185"/>
       <w:r>
         <w:t xml:space="preserve">Сортировка вставками – </w:t>
       </w:r>
       <w:r>
         <w:t>InsertionSort</w:t>
       </w:r>
-      <w:bookmarkEnd w:id="13"/>
+      <w:bookmarkEnd w:id="21"/>
+      <w:bookmarkEnd w:id="22"/>
     </w:p>
     <w:p>
       <w:pPr>
@@ -4395,7 +5140,7 @@
       <w:pPr>
         <w:pStyle w:val="ad"/>
       </w:pPr>
-      <w:bookmarkStart w:id="14" w:name="_Ref533285251"/>
+      <w:bookmarkStart w:id="23" w:name="_Ref533285251"/>
       <w:r>
         <w:t xml:space="preserve">Таблица </w:t>
       </w:r>
@@ -4429,7 +5174,7 @@
         </w:rPr>
         <w:fldChar w:fldCharType="end"/>
       </w:r>
-      <w:bookmarkEnd w:id="14"/>
+      <w:bookmarkEnd w:id="23"/>
       <w:r>
         <w:t>. Пример сортировки вставками</w:t>
       </w:r>
@@ -5008,17 +5753,19 @@
     </w:p>
     <w:p>
       <w:pPr>
-        <w:pStyle w:val="3"/>
+        <w:pStyle w:val="31"/>
         <w:numPr>
           <w:ilvl w:val="2"/>
           <w:numId w:val="1"/>
         </w:numPr>
       </w:pPr>
-      <w:bookmarkStart w:id="15" w:name="_Ref533285573"/>
+      <w:bookmarkStart w:id="24" w:name="_Ref533285573"/>
+      <w:bookmarkStart w:id="25" w:name="_Toc533422186"/>
       <w:r>
         <w:t>Пузырьковая сортировка – BubbleSort</w:t>
       </w:r>
-      <w:bookmarkEnd w:id="15"/>
+      <w:bookmarkEnd w:id="24"/>
+      <w:bookmarkEnd w:id="25"/>
     </w:p>
     <w:p>
       <w:pPr>
@@ -5120,8 +5867,9 @@
       <w:pPr>
         <w:pStyle w:val="ad"/>
       </w:pPr>
-      <w:bookmarkStart w:id="16" w:name="_Ref533285265"/>
-      <w:r>
+      <w:bookmarkStart w:id="26" w:name="_Ref533285265"/>
+      <w:r>
+        <w:lastRenderedPageBreak/>
         <w:t xml:space="preserve">Таблица </w:t>
       </w:r>
       <w:r>
@@ -5154,7 +5902,7 @@
         </w:rPr>
         <w:fldChar w:fldCharType="end"/>
       </w:r>
-      <w:bookmarkEnd w:id="16"/>
+      <w:bookmarkEnd w:id="26"/>
       <w:r>
         <w:t>. Пример пузырьковой сортировки</w:t>
       </w:r>
@@ -5570,7 +6318,6 @@
               <w:ind w:firstLine="0"/>
             </w:pPr>
             <w:r>
-              <w:lastRenderedPageBreak/>
               <w:t>1</w:t>
             </w:r>
           </w:p>
@@ -5639,20 +6386,22 @@
     </w:tbl>
     <w:p>
       <w:pPr>
-        <w:pStyle w:val="3"/>
+        <w:pStyle w:val="31"/>
         <w:numPr>
           <w:ilvl w:val="2"/>
           <w:numId w:val="1"/>
         </w:numPr>
       </w:pPr>
-      <w:bookmarkStart w:id="17" w:name="_Ref533285574"/>
+      <w:bookmarkStart w:id="27" w:name="_Ref533285574"/>
+      <w:bookmarkStart w:id="28" w:name="_Toc533422187"/>
       <w:r>
         <w:t xml:space="preserve">Сортировка подсчетом – </w:t>
       </w:r>
       <w:r>
         <w:t>CountingSort</w:t>
       </w:r>
-      <w:bookmarkEnd w:id="17"/>
+      <w:bookmarkEnd w:id="27"/>
+      <w:bookmarkEnd w:id="28"/>
     </w:p>
     <w:p>
       <w:pPr>
@@ -5718,7 +6467,7 @@
       <w:pPr>
         <w:pStyle w:val="ad"/>
       </w:pPr>
-      <w:bookmarkStart w:id="18" w:name="_Ref533285296"/>
+      <w:bookmarkStart w:id="29" w:name="_Ref533285296"/>
       <w:r>
         <w:t xml:space="preserve">Таблица </w:t>
       </w:r>
@@ -5752,7 +6501,7 @@
         </w:rPr>
         <w:fldChar w:fldCharType="end"/>
       </w:r>
-      <w:bookmarkEnd w:id="18"/>
+      <w:bookmarkEnd w:id="29"/>
       <w:r>
         <w:t>. Пример сортировки подсчетом</w:t>
       </w:r>
@@ -6856,20 +7605,22 @@
     </w:p>
     <w:p>
       <w:pPr>
-        <w:pStyle w:val="3"/>
+        <w:pStyle w:val="31"/>
         <w:numPr>
           <w:ilvl w:val="2"/>
           <w:numId w:val="1"/>
         </w:numPr>
       </w:pPr>
-      <w:bookmarkStart w:id="19" w:name="_Ref533285575"/>
+      <w:bookmarkStart w:id="30" w:name="_Ref533285575"/>
+      <w:bookmarkStart w:id="31" w:name="_Toc533422188"/>
       <w:r>
         <w:t xml:space="preserve">Быстрая сортировка – </w:t>
       </w:r>
       <w:r>
         <w:t>QuickSort</w:t>
       </w:r>
-      <w:bookmarkEnd w:id="19"/>
+      <w:bookmarkEnd w:id="30"/>
+      <w:bookmarkEnd w:id="31"/>
     </w:p>
     <w:p>
       <w:pPr>
@@ -6938,7 +7689,7 @@
       <w:pPr>
         <w:pStyle w:val="ad"/>
       </w:pPr>
-      <w:bookmarkStart w:id="20" w:name="_Ref533285311"/>
+      <w:bookmarkStart w:id="32" w:name="_Ref533285311"/>
       <w:r>
         <w:t xml:space="preserve">Таблица </w:t>
       </w:r>
@@ -6972,7 +7723,7 @@
         </w:rPr>
         <w:fldChar w:fldCharType="end"/>
       </w:r>
-      <w:bookmarkEnd w:id="20"/>
+      <w:bookmarkEnd w:id="32"/>
       <w:r>
         <w:t>. Пример быстрой сортировки</w:t>
       </w:r>
@@ -7460,13 +8211,14 @@
     </w:p>
     <w:p>
       <w:pPr>
-        <w:pStyle w:val="3"/>
+        <w:pStyle w:val="31"/>
         <w:numPr>
           <w:ilvl w:val="2"/>
           <w:numId w:val="1"/>
         </w:numPr>
       </w:pPr>
-      <w:bookmarkStart w:id="21" w:name="_Ref533285576"/>
+      <w:bookmarkStart w:id="33" w:name="_Ref533285576"/>
+      <w:bookmarkStart w:id="34" w:name="_Toc533422189"/>
       <w:r>
         <w:t>Сортировка с</w:t>
       </w:r>
@@ -7476,7 +8228,8 @@
       <w:r>
         <w:t>MergeSort</w:t>
       </w:r>
-      <w:bookmarkEnd w:id="21"/>
+      <w:bookmarkEnd w:id="33"/>
+      <w:bookmarkEnd w:id="34"/>
     </w:p>
     <w:p>
       <w:pPr>
@@ -7499,6 +8252,7 @@
         </w:numPr>
       </w:pPr>
       <w:r>
+        <w:lastRenderedPageBreak/>
         <w:t>Рекурсивно попарно сливаем подмассивы</w:t>
       </w:r>
     </w:p>
@@ -7542,7 +8296,7 @@
       <w:pPr>
         <w:pStyle w:val="ad"/>
       </w:pPr>
-      <w:bookmarkStart w:id="22" w:name="_Ref533285344"/>
+      <w:bookmarkStart w:id="35" w:name="_Ref533285344"/>
       <w:r>
         <w:t xml:space="preserve">Таблица </w:t>
       </w:r>
@@ -7576,7 +8330,7 @@
         </w:rPr>
         <w:fldChar w:fldCharType="end"/>
       </w:r>
-      <w:bookmarkEnd w:id="22"/>
+      <w:bookmarkEnd w:id="35"/>
       <w:r>
         <w:t>. Пример сортировки слиянием</w:t>
       </w:r>
@@ -8494,7 +9248,6 @@
               <w:ind w:firstLine="0"/>
             </w:pPr>
             <w:r>
-              <w:lastRenderedPageBreak/>
               <w:t>0</w:t>
             </w:r>
           </w:p>
@@ -8641,31 +9394,35 @@
     </w:p>
     <w:p>
       <w:pPr>
-        <w:pStyle w:val="2"/>
+        <w:pStyle w:val="21"/>
         <w:numPr>
           <w:ilvl w:val="1"/>
           <w:numId w:val="1"/>
         </w:numPr>
       </w:pPr>
-      <w:bookmarkStart w:id="23" w:name="_Ref533285579"/>
+      <w:bookmarkStart w:id="36" w:name="_Ref533285579"/>
+      <w:bookmarkStart w:id="37" w:name="_Toc533422190"/>
       <w:r>
         <w:t>Описание функций</w:t>
       </w:r>
-      <w:bookmarkEnd w:id="23"/>
-    </w:p>
-    <w:p>
-      <w:pPr>
-        <w:pStyle w:val="3"/>
+      <w:bookmarkEnd w:id="36"/>
+      <w:bookmarkEnd w:id="37"/>
+    </w:p>
+    <w:p>
+      <w:pPr>
+        <w:pStyle w:val="31"/>
         <w:numPr>
           <w:ilvl w:val="2"/>
           <w:numId w:val="1"/>
         </w:numPr>
       </w:pPr>
-      <w:bookmarkStart w:id="24" w:name="_Ref533285580"/>
+      <w:bookmarkStart w:id="38" w:name="_Ref533285580"/>
+      <w:bookmarkStart w:id="39" w:name="_Toc533422191"/>
       <w:r>
         <w:t>Подключение к директории с последующим формированием массивов названий файлов и их размеров</w:t>
       </w:r>
-      <w:bookmarkEnd w:id="24"/>
+      <w:bookmarkEnd w:id="38"/>
+      <w:bookmarkEnd w:id="39"/>
     </w:p>
     <w:p>
       <w:pPr>
@@ -8840,17 +9597,19 @@
     </w:p>
     <w:p>
       <w:pPr>
-        <w:pStyle w:val="3"/>
+        <w:pStyle w:val="31"/>
         <w:numPr>
           <w:ilvl w:val="2"/>
           <w:numId w:val="1"/>
         </w:numPr>
       </w:pPr>
-      <w:bookmarkStart w:id="25" w:name="_Ref533285581"/>
+      <w:bookmarkStart w:id="40" w:name="_Ref533285581"/>
+      <w:bookmarkStart w:id="41" w:name="_Toc533422192"/>
       <w:r>
         <w:t>Вывод меню команд</w:t>
       </w:r>
-      <w:bookmarkEnd w:id="25"/>
+      <w:bookmarkEnd w:id="40"/>
+      <w:bookmarkEnd w:id="41"/>
     </w:p>
     <w:p>
       <w:pPr>
@@ -8946,13 +9705,14 @@
     </w:p>
     <w:p>
       <w:pPr>
-        <w:pStyle w:val="3"/>
+        <w:pStyle w:val="31"/>
         <w:numPr>
           <w:ilvl w:val="2"/>
           <w:numId w:val="1"/>
         </w:numPr>
       </w:pPr>
-      <w:bookmarkStart w:id="26" w:name="_Ref533285582"/>
+      <w:bookmarkStart w:id="42" w:name="_Ref533285582"/>
+      <w:bookmarkStart w:id="43" w:name="_Toc533422193"/>
       <w:r>
         <w:t>Вывод отсортированного списка названий</w:t>
       </w:r>
@@ -8962,7 +9722,8 @@
       <w:r>
         <w:t xml:space="preserve"> и времени сортировки</w:t>
       </w:r>
-      <w:bookmarkEnd w:id="26"/>
+      <w:bookmarkEnd w:id="42"/>
+      <w:bookmarkEnd w:id="43"/>
     </w:p>
     <w:p>
       <w:pPr>
@@ -9061,6 +9822,7 @@
         <w:ind w:left="1429" w:firstLine="0"/>
       </w:pPr>
       <w:r>
+        <w:lastRenderedPageBreak/>
         <w:t>*</w:t>
       </w:r>
       <w:r>
@@ -9144,17 +9906,19 @@
     </w:p>
     <w:p>
       <w:pPr>
-        <w:pStyle w:val="3"/>
+        <w:pStyle w:val="31"/>
         <w:numPr>
           <w:ilvl w:val="2"/>
           <w:numId w:val="1"/>
         </w:numPr>
       </w:pPr>
-      <w:bookmarkStart w:id="27" w:name="_Ref533285583"/>
+      <w:bookmarkStart w:id="44" w:name="_Ref533285583"/>
+      <w:bookmarkStart w:id="45" w:name="_Toc533422194"/>
       <w:r>
         <w:t>Сортировка выбором</w:t>
       </w:r>
-      <w:bookmarkEnd w:id="27"/>
+      <w:bookmarkEnd w:id="44"/>
+      <w:bookmarkEnd w:id="45"/>
     </w:p>
     <w:p>
       <w:pPr>
@@ -9329,18 +10093,19 @@
     </w:p>
     <w:p>
       <w:pPr>
-        <w:pStyle w:val="3"/>
+        <w:pStyle w:val="31"/>
         <w:numPr>
           <w:ilvl w:val="2"/>
           <w:numId w:val="1"/>
         </w:numPr>
       </w:pPr>
-      <w:bookmarkStart w:id="28" w:name="_Ref533285584"/>
-      <w:r>
-        <w:lastRenderedPageBreak/>
+      <w:bookmarkStart w:id="46" w:name="_Ref533285584"/>
+      <w:bookmarkStart w:id="47" w:name="_Toc533422195"/>
+      <w:r>
         <w:t>Сортировка вставками</w:t>
       </w:r>
-      <w:bookmarkEnd w:id="28"/>
+      <w:bookmarkEnd w:id="46"/>
+      <w:bookmarkEnd w:id="47"/>
     </w:p>
     <w:p>
       <w:pPr>
@@ -9625,17 +10390,19 @@
     </w:p>
     <w:p>
       <w:pPr>
-        <w:pStyle w:val="3"/>
+        <w:pStyle w:val="31"/>
         <w:numPr>
           <w:ilvl w:val="2"/>
           <w:numId w:val="1"/>
         </w:numPr>
       </w:pPr>
-      <w:bookmarkStart w:id="29" w:name="_Ref533285585"/>
+      <w:bookmarkStart w:id="48" w:name="_Ref533285585"/>
+      <w:bookmarkStart w:id="49" w:name="_Toc533422196"/>
       <w:r>
         <w:t>Пузырьковая сортировка</w:t>
       </w:r>
-      <w:bookmarkEnd w:id="29"/>
+      <w:bookmarkEnd w:id="48"/>
+      <w:bookmarkEnd w:id="49"/>
     </w:p>
     <w:p>
       <w:pPr>
@@ -9906,17 +10673,19 @@
     </w:p>
     <w:p>
       <w:pPr>
-        <w:pStyle w:val="3"/>
+        <w:pStyle w:val="31"/>
         <w:numPr>
           <w:ilvl w:val="2"/>
           <w:numId w:val="1"/>
         </w:numPr>
       </w:pPr>
-      <w:bookmarkStart w:id="30" w:name="_Ref533285586"/>
+      <w:bookmarkStart w:id="50" w:name="_Ref533285586"/>
+      <w:bookmarkStart w:id="51" w:name="_Toc533422197"/>
       <w:r>
         <w:t>Сортировка подсчетом</w:t>
       </w:r>
-      <w:bookmarkEnd w:id="30"/>
+      <w:bookmarkEnd w:id="50"/>
+      <w:bookmarkEnd w:id="51"/>
     </w:p>
     <w:p>
       <w:pPr>
@@ -10164,6 +10933,7 @@
           <w:sz w:val="24"/>
           <w:u w:val="single"/>
         </w:rPr>
+        <w:lastRenderedPageBreak/>
         <w:t xml:space="preserve">Выходные параметры </w:t>
       </w:r>
     </w:p>
@@ -10187,17 +10957,19 @@
     </w:p>
     <w:p>
       <w:pPr>
-        <w:pStyle w:val="3"/>
+        <w:pStyle w:val="31"/>
         <w:numPr>
           <w:ilvl w:val="2"/>
           <w:numId w:val="1"/>
         </w:numPr>
       </w:pPr>
-      <w:bookmarkStart w:id="31" w:name="_Ref533285589"/>
+      <w:bookmarkStart w:id="52" w:name="_Ref533285589"/>
+      <w:bookmarkStart w:id="53" w:name="_Toc533422198"/>
       <w:r>
         <w:t>Разбиение для быстрой сортировки</w:t>
       </w:r>
-      <w:bookmarkEnd w:id="31"/>
+      <w:bookmarkEnd w:id="52"/>
+      <w:bookmarkEnd w:id="53"/>
     </w:p>
     <w:p>
       <w:pPr>
@@ -10534,17 +11306,19 @@
     </w:p>
     <w:p>
       <w:pPr>
-        <w:pStyle w:val="3"/>
+        <w:pStyle w:val="31"/>
         <w:numPr>
           <w:ilvl w:val="2"/>
           <w:numId w:val="1"/>
         </w:numPr>
       </w:pPr>
-      <w:bookmarkStart w:id="32" w:name="_Ref533285590"/>
+      <w:bookmarkStart w:id="54" w:name="_Ref533285590"/>
+      <w:bookmarkStart w:id="55" w:name="_Toc533422199"/>
       <w:r>
         <w:t>Быстрая сортировка</w:t>
       </w:r>
-      <w:bookmarkEnd w:id="32"/>
+      <w:bookmarkEnd w:id="54"/>
+      <w:bookmarkEnd w:id="55"/>
     </w:p>
     <w:p>
       <w:pPr>
@@ -10599,7 +11373,6 @@
           <w:rFonts w:ascii="Times New Roman" w:hAnsi="Times New Roman"/>
           <w:sz w:val="24"/>
         </w:rPr>
-        <w:lastRenderedPageBreak/>
         <w:t xml:space="preserve">Сортировка </w:t>
       </w:r>
       <w:r>
@@ -10869,17 +11642,19 @@
     </w:p>
     <w:p>
       <w:pPr>
-        <w:pStyle w:val="3"/>
+        <w:pStyle w:val="31"/>
         <w:numPr>
           <w:ilvl w:val="2"/>
           <w:numId w:val="1"/>
         </w:numPr>
       </w:pPr>
-      <w:bookmarkStart w:id="33" w:name="_Ref533285591"/>
+      <w:bookmarkStart w:id="56" w:name="_Ref533285591"/>
+      <w:bookmarkStart w:id="57" w:name="_Toc533422200"/>
       <w:r>
         <w:t>Функция слияния</w:t>
       </w:r>
-      <w:bookmarkEnd w:id="33"/>
+      <w:bookmarkEnd w:id="56"/>
+      <w:bookmarkEnd w:id="57"/>
     </w:p>
     <w:p>
       <w:pPr>
@@ -11165,17 +11940,19 @@
     </w:p>
     <w:p>
       <w:pPr>
-        <w:pStyle w:val="3"/>
+        <w:pStyle w:val="31"/>
         <w:numPr>
           <w:ilvl w:val="2"/>
           <w:numId w:val="1"/>
         </w:numPr>
       </w:pPr>
-      <w:bookmarkStart w:id="34" w:name="_Ref533285592"/>
+      <w:bookmarkStart w:id="58" w:name="_Ref533285592"/>
+      <w:bookmarkStart w:id="59" w:name="_Toc533422201"/>
       <w:r>
         <w:t>Сортировка слиянием</w:t>
       </w:r>
-      <w:bookmarkEnd w:id="34"/>
+      <w:bookmarkEnd w:id="58"/>
+      <w:bookmarkEnd w:id="59"/>
     </w:p>
     <w:p>
       <w:pPr>
@@ -11294,8 +12071,8 @@
         </w:rPr>
         <w:t>]</w:t>
       </w:r>
-      <w:bookmarkStart w:id="35" w:name="_GoBack"/>
-      <w:bookmarkEnd w:id="35"/>
+      <w:bookmarkStart w:id="60" w:name="_GoBack"/>
+      <w:bookmarkEnd w:id="60"/>
     </w:p>
     <w:p>
       <w:pPr>
@@ -11335,6 +12112,7 @@
           <w:rFonts w:ascii="Times New Roman" w:hAnsi="Times New Roman"/>
           <w:sz w:val="24"/>
         </w:rPr>
+        <w:lastRenderedPageBreak/>
         <w:t>*</w:t>
       </w:r>
       <w:r>
@@ -11481,18 +12259,19 @@
     <w:p>
       <w:pPr>
         <w:pStyle w:val="1"/>
-        <w:ind w:left="360" w:firstLine="0"/>
         <w:jc w:val="center"/>
       </w:pPr>
       <w:r>
         <w:br w:type="page"/>
       </w:r>
-      <w:bookmarkStart w:id="36" w:name="_Ref533340563"/>
+      <w:bookmarkStart w:id="61" w:name="_Ref533340563"/>
+      <w:bookmarkStart w:id="62" w:name="_Toc533422202"/>
       <w:r>
         <w:lastRenderedPageBreak/>
         <w:t>Заключение</w:t>
       </w:r>
-      <w:bookmarkEnd w:id="36"/>
+      <w:bookmarkEnd w:id="61"/>
+      <w:bookmarkEnd w:id="62"/>
     </w:p>
     <w:p>
       <w:pPr>
@@ -11581,11 +12360,13 @@
     </w:p>
     <w:p>
       <w:pPr>
-        <w:pStyle w:val="2"/>
-      </w:pPr>
+        <w:pStyle w:val="21"/>
+      </w:pPr>
+      <w:bookmarkStart w:id="63" w:name="_Toc533422203"/>
       <w:r>
         <w:t>Анализ методов сортировок</w:t>
       </w:r>
+      <w:bookmarkEnd w:id="63"/>
     </w:p>
     <w:p>
       <w:pPr>
@@ -11663,7 +12444,7 @@
       <w:pPr>
         <w:pStyle w:val="ad"/>
       </w:pPr>
-      <w:bookmarkStart w:id="37" w:name="_Ref533285338"/>
+      <w:bookmarkStart w:id="64" w:name="_Ref533285338"/>
       <w:r>
         <w:t xml:space="preserve">Таблица </w:t>
       </w:r>
@@ -11697,7 +12478,7 @@
         </w:rPr>
         <w:fldChar w:fldCharType="end"/>
       </w:r>
-      <w:bookmarkEnd w:id="37"/>
+      <w:bookmarkEnd w:id="64"/>
       <w:r>
         <w:t>. Зависимость времени работы сортировок от размера каталога</w:t>
       </w:r>
@@ -11725,8 +12506,7 @@
           </w:tcPr>
           <w:p>
             <w:pPr>
-              <w:pStyle w:val="3"/>
-              <w:ind w:firstLine="0"/>
+              <w:pStyle w:val="31"/>
             </w:pPr>
           </w:p>
         </w:tc>
@@ -12872,8 +13652,7 @@
     </w:tbl>
     <w:p>
       <w:pPr>
-        <w:pStyle w:val="3"/>
-        <w:ind w:firstLine="0"/>
+        <w:pStyle w:val="31"/>
       </w:pPr>
     </w:p>
     <w:p>
@@ -12946,8 +13725,8 @@
       <w:pPr>
         <w:pStyle w:val="aa"/>
       </w:pPr>
-      <w:bookmarkStart w:id="38" w:name="_Ref533285411"/>
-      <w:bookmarkStart w:id="39" w:name="_Ref533285387"/>
+      <w:bookmarkStart w:id="65" w:name="_Ref533285411"/>
+      <w:bookmarkStart w:id="66" w:name="_Ref533285387"/>
       <w:r>
         <w:t xml:space="preserve">Рисунок </w:t>
       </w:r>
@@ -12959,14 +13738,14 @@
           <w:t>5</w:t>
         </w:r>
       </w:fldSimple>
-      <w:bookmarkEnd w:id="38"/>
+      <w:bookmarkEnd w:id="65"/>
       <w:r>
         <w:t xml:space="preserve">. </w:t>
       </w:r>
       <w:r>
         <w:t>График зависимости времени работы алгоритмов от размера каталога</w:t>
       </w:r>
-      <w:bookmarkEnd w:id="39"/>
+      <w:bookmarkEnd w:id="66"/>
     </w:p>
     <w:p>
       <w:pPr>
@@ -13118,7 +13897,7 @@
           <w:rPr>
             <w:noProof/>
           </w:rPr>
-          <w:t>3</w:t>
+          <w:t>2</w:t>
         </w:r>
         <w:r>
           <w:fldChar w:fldCharType="end"/>
@@ -14626,7 +15405,7 @@
   <w:abstractNum w:abstractNumId="15">
     <w:nsid w:val="42085D4A"/>
     <w:multiLevelType w:val="multilevel"/>
-    <w:tmpl w:val="D38052DA"/>
+    <w:tmpl w:val="FF782A36"/>
     <w:lvl w:ilvl="0">
       <w:start w:val="1"/>
       <w:numFmt w:val="decimal"/>
@@ -14639,8 +15418,7 @@
     <w:lvl w:ilvl="1">
       <w:start w:val="1"/>
       <w:numFmt w:val="decimal"/>
-      <w:isLgl/>
-      <w:lvlText w:val="%1.%2"/>
+      <w:lvlText w:val="4.%2"/>
       <w:lvlJc w:val="left"/>
       <w:pPr>
         <w:ind w:left="1440" w:hanging="720"/>
@@ -14652,8 +15430,7 @@
     <w:lvl w:ilvl="2">
       <w:start w:val="1"/>
       <w:numFmt w:val="decimal"/>
-      <w:isLgl/>
-      <w:lvlText w:val="%1.%2.%3"/>
+      <w:lvlText w:val="4.3.%3"/>
       <w:lvlJc w:val="left"/>
       <w:pPr>
         <w:ind w:left="1800" w:hanging="720"/>
@@ -14855,6 +15632,92 @@
     </w:lvl>
   </w:abstractNum>
   <w:abstractNum w:abstractNumId="17">
+    <w:nsid w:val="46F616AA"/>
+    <w:multiLevelType w:val="hybridMultilevel"/>
+    <w:tmpl w:val="AE4E800A"/>
+    <w:lvl w:ilvl="0" w:tplc="0419000F">
+      <w:start w:val="1"/>
+      <w:numFmt w:val="decimal"/>
+      <w:lvlText w:val="%1."/>
+      <w:lvlJc w:val="left"/>
+      <w:pPr>
+        <w:ind w:left="720" w:hanging="360"/>
+      </w:pPr>
+    </w:lvl>
+    <w:lvl w:ilvl="1" w:tplc="04190019" w:tentative="1">
+      <w:start w:val="1"/>
+      <w:numFmt w:val="lowerLetter"/>
+      <w:lvlText w:val="%2."/>
+      <w:lvlJc w:val="left"/>
+      <w:pPr>
+        <w:ind w:left="1440" w:hanging="360"/>
+      </w:pPr>
+    </w:lvl>
+    <w:lvl w:ilvl="2" w:tplc="0419001B" w:tentative="1">
+      <w:start w:val="1"/>
+      <w:numFmt w:val="lowerRoman"/>
+      <w:lvlText w:val="%3."/>
+      <w:lvlJc w:val="right"/>
+      <w:pPr>
+        <w:ind w:left="2160" w:hanging="180"/>
+      </w:pPr>
+    </w:lvl>
+    <w:lvl w:ilvl="3" w:tplc="0419000F" w:tentative="1">
+      <w:start w:val="1"/>
+      <w:numFmt w:val="decimal"/>
+      <w:lvlText w:val="%4."/>
+      <w:lvlJc w:val="left"/>
+      <w:pPr>
+        <w:ind w:left="2880" w:hanging="360"/>
+      </w:pPr>
+    </w:lvl>
+    <w:lvl w:ilvl="4" w:tplc="04190019" w:tentative="1">
+      <w:start w:val="1"/>
+      <w:numFmt w:val="lowerLetter"/>
+      <w:lvlText w:val="%5."/>
+      <w:lvlJc w:val="left"/>
+      <w:pPr>
+        <w:ind w:left="3600" w:hanging="360"/>
+      </w:pPr>
+    </w:lvl>
+    <w:lvl w:ilvl="5" w:tplc="0419001B" w:tentative="1">
+      <w:start w:val="1"/>
+      <w:numFmt w:val="lowerRoman"/>
+      <w:lvlText w:val="%6."/>
+      <w:lvlJc w:val="right"/>
+      <w:pPr>
+        <w:ind w:left="4320" w:hanging="180"/>
+      </w:pPr>
+    </w:lvl>
+    <w:lvl w:ilvl="6" w:tplc="0419000F" w:tentative="1">
+      <w:start w:val="1"/>
+      <w:numFmt w:val="decimal"/>
+      <w:lvlText w:val="%7."/>
+      <w:lvlJc w:val="left"/>
+      <w:pPr>
+        <w:ind w:left="5040" w:hanging="360"/>
+      </w:pPr>
+    </w:lvl>
+    <w:lvl w:ilvl="7" w:tplc="04190019" w:tentative="1">
+      <w:start w:val="1"/>
+      <w:numFmt w:val="lowerLetter"/>
+      <w:lvlText w:val="%8."/>
+      <w:lvlJc w:val="left"/>
+      <w:pPr>
+        <w:ind w:left="5760" w:hanging="360"/>
+      </w:pPr>
+    </w:lvl>
+    <w:lvl w:ilvl="8" w:tplc="0419001B" w:tentative="1">
+      <w:start w:val="1"/>
+      <w:numFmt w:val="lowerRoman"/>
+      <w:lvlText w:val="%9."/>
+      <w:lvlJc w:val="right"/>
+      <w:pPr>
+        <w:ind w:left="6480" w:hanging="180"/>
+      </w:pPr>
+    </w:lvl>
+  </w:abstractNum>
+  <w:abstractNum w:abstractNumId="18">
     <w:nsid w:val="480C497E"/>
     <w:multiLevelType w:val="hybridMultilevel"/>
     <w:tmpl w:val="6E5C39A4"/>
@@ -14967,7 +15830,7 @@
       </w:rPr>
     </w:lvl>
   </w:abstractNum>
-  <w:abstractNum w:abstractNumId="18">
+  <w:abstractNum w:abstractNumId="19">
     <w:nsid w:val="4A927999"/>
     <w:multiLevelType w:val="hybridMultilevel"/>
     <w:tmpl w:val="807A2740"/>
@@ -15080,7 +15943,7 @@
       </w:rPr>
     </w:lvl>
   </w:abstractNum>
-  <w:abstractNum w:abstractNumId="19">
+  <w:abstractNum w:abstractNumId="20">
     <w:nsid w:val="4FFC3494"/>
     <w:multiLevelType w:val="hybridMultilevel"/>
     <w:tmpl w:val="A0D82F26"/>
@@ -15169,7 +16032,7 @@
       </w:pPr>
     </w:lvl>
   </w:abstractNum>
-  <w:abstractNum w:abstractNumId="20">
+  <w:abstractNum w:abstractNumId="21">
     <w:nsid w:val="51741515"/>
     <w:multiLevelType w:val="hybridMultilevel"/>
     <w:tmpl w:val="34B09FC8"/>
@@ -15282,7 +16145,7 @@
       </w:rPr>
     </w:lvl>
   </w:abstractNum>
-  <w:abstractNum w:abstractNumId="21">
+  <w:abstractNum w:abstractNumId="22">
     <w:nsid w:val="52426FA6"/>
     <w:multiLevelType w:val="hybridMultilevel"/>
     <w:tmpl w:val="E28A8494"/>
@@ -15371,7 +16234,7 @@
       </w:pPr>
     </w:lvl>
   </w:abstractNum>
-  <w:abstractNum w:abstractNumId="22">
+  <w:abstractNum w:abstractNumId="23">
     <w:nsid w:val="59EA32BC"/>
     <w:multiLevelType w:val="hybridMultilevel"/>
     <w:tmpl w:val="2E3654C6"/>
@@ -15463,7 +16326,7 @@
       </w:pPr>
     </w:lvl>
   </w:abstractNum>
-  <w:abstractNum w:abstractNumId="23">
+  <w:abstractNum w:abstractNumId="24">
     <w:nsid w:val="5C9C25A9"/>
     <w:multiLevelType w:val="hybridMultilevel"/>
     <w:tmpl w:val="F2BE2456"/>
@@ -15576,7 +16439,7 @@
       </w:rPr>
     </w:lvl>
   </w:abstractNum>
-  <w:abstractNum w:abstractNumId="24">
+  <w:abstractNum w:abstractNumId="25">
     <w:nsid w:val="674F201A"/>
     <w:multiLevelType w:val="hybridMultilevel"/>
     <w:tmpl w:val="5E54166A"/>
@@ -15689,7 +16552,7 @@
       </w:rPr>
     </w:lvl>
   </w:abstractNum>
-  <w:abstractNum w:abstractNumId="25">
+  <w:abstractNum w:abstractNumId="26">
     <w:nsid w:val="705B2410"/>
     <w:multiLevelType w:val="hybridMultilevel"/>
     <w:tmpl w:val="525053A8"/>
@@ -15778,7 +16641,93 @@
       </w:pPr>
     </w:lvl>
   </w:abstractNum>
-  <w:abstractNum w:abstractNumId="26">
+  <w:abstractNum w:abstractNumId="27">
+    <w:nsid w:val="71EE12A6"/>
+    <w:multiLevelType w:val="hybridMultilevel"/>
+    <w:tmpl w:val="1EC6F1D0"/>
+    <w:lvl w:ilvl="0" w:tplc="0419000F">
+      <w:start w:val="1"/>
+      <w:numFmt w:val="decimal"/>
+      <w:lvlText w:val="%1."/>
+      <w:lvlJc w:val="left"/>
+      <w:pPr>
+        <w:ind w:left="720" w:hanging="360"/>
+      </w:pPr>
+    </w:lvl>
+    <w:lvl w:ilvl="1" w:tplc="04190019" w:tentative="1">
+      <w:start w:val="1"/>
+      <w:numFmt w:val="lowerLetter"/>
+      <w:lvlText w:val="%2."/>
+      <w:lvlJc w:val="left"/>
+      <w:pPr>
+        <w:ind w:left="1440" w:hanging="360"/>
+      </w:pPr>
+    </w:lvl>
+    <w:lvl w:ilvl="2" w:tplc="0419001B" w:tentative="1">
+      <w:start w:val="1"/>
+      <w:numFmt w:val="lowerRoman"/>
+      <w:lvlText w:val="%3."/>
+      <w:lvlJc w:val="right"/>
+      <w:pPr>
+        <w:ind w:left="2160" w:hanging="180"/>
+      </w:pPr>
+    </w:lvl>
+    <w:lvl w:ilvl="3" w:tplc="0419000F" w:tentative="1">
+      <w:start w:val="1"/>
+      <w:numFmt w:val="decimal"/>
+      <w:lvlText w:val="%4."/>
+      <w:lvlJc w:val="left"/>
+      <w:pPr>
+        <w:ind w:left="2880" w:hanging="360"/>
+      </w:pPr>
+    </w:lvl>
+    <w:lvl w:ilvl="4" w:tplc="04190019" w:tentative="1">
+      <w:start w:val="1"/>
+      <w:numFmt w:val="lowerLetter"/>
+      <w:lvlText w:val="%5."/>
+      <w:lvlJc w:val="left"/>
+      <w:pPr>
+        <w:ind w:left="3600" w:hanging="360"/>
+      </w:pPr>
+    </w:lvl>
+    <w:lvl w:ilvl="5" w:tplc="0419001B" w:tentative="1">
+      <w:start w:val="1"/>
+      <w:numFmt w:val="lowerRoman"/>
+      <w:lvlText w:val="%6."/>
+      <w:lvlJc w:val="right"/>
+      <w:pPr>
+        <w:ind w:left="4320" w:hanging="180"/>
+      </w:pPr>
+    </w:lvl>
+    <w:lvl w:ilvl="6" w:tplc="0419000F" w:tentative="1">
+      <w:start w:val="1"/>
+      <w:numFmt w:val="decimal"/>
+      <w:lvlText w:val="%7."/>
+      <w:lvlJc w:val="left"/>
+      <w:pPr>
+        <w:ind w:left="5040" w:hanging="360"/>
+      </w:pPr>
+    </w:lvl>
+    <w:lvl w:ilvl="7" w:tplc="04190019" w:tentative="1">
+      <w:start w:val="1"/>
+      <w:numFmt w:val="lowerLetter"/>
+      <w:lvlText w:val="%8."/>
+      <w:lvlJc w:val="left"/>
+      <w:pPr>
+        <w:ind w:left="5760" w:hanging="360"/>
+      </w:pPr>
+    </w:lvl>
+    <w:lvl w:ilvl="8" w:tplc="0419001B" w:tentative="1">
+      <w:start w:val="1"/>
+      <w:numFmt w:val="lowerRoman"/>
+      <w:lvlText w:val="%9."/>
+      <w:lvlJc w:val="right"/>
+      <w:pPr>
+        <w:ind w:left="6480" w:hanging="180"/>
+      </w:pPr>
+    </w:lvl>
+  </w:abstractNum>
+  <w:abstractNum w:abstractNumId="28">
     <w:nsid w:val="73526F0A"/>
     <w:multiLevelType w:val="hybridMultilevel"/>
     <w:tmpl w:val="2EDAE8D6"/>
@@ -15891,7 +16840,7 @@
       </w:rPr>
     </w:lvl>
   </w:abstractNum>
-  <w:abstractNum w:abstractNumId="27">
+  <w:abstractNum w:abstractNumId="29">
     <w:nsid w:val="75D23F37"/>
     <w:multiLevelType w:val="hybridMultilevel"/>
     <w:tmpl w:val="A56CB1E2"/>
@@ -15977,7 +16926,7 @@
       </w:pPr>
     </w:lvl>
   </w:abstractNum>
-  <w:abstractNum w:abstractNumId="28">
+  <w:abstractNum w:abstractNumId="30">
     <w:nsid w:val="7B4F57E8"/>
     <w:multiLevelType w:val="hybridMultilevel"/>
     <w:tmpl w:val="409ACB54"/>
@@ -16090,7 +17039,7 @@
       </w:rPr>
     </w:lvl>
   </w:abstractNum>
-  <w:abstractNum w:abstractNumId="29">
+  <w:abstractNum w:abstractNumId="31">
     <w:nsid w:val="7E380679"/>
     <w:multiLevelType w:val="hybridMultilevel"/>
     <w:tmpl w:val="480E91D8"/>
@@ -16192,7 +17141,7 @@
     <w:abstractNumId w:val="3"/>
   </w:num>
   <w:num w:numId="5">
-    <w:abstractNumId w:val="17"/>
+    <w:abstractNumId w:val="18"/>
   </w:num>
   <w:num w:numId="6">
     <w:abstractNumId w:val="0"/>
@@ -16204,25 +17153,25 @@
     <w:abstractNumId w:val="11"/>
   </w:num>
   <w:num w:numId="9">
-    <w:abstractNumId w:val="18"/>
+    <w:abstractNumId w:val="19"/>
   </w:num>
   <w:num w:numId="10">
-    <w:abstractNumId w:val="23"/>
+    <w:abstractNumId w:val="24"/>
   </w:num>
   <w:num w:numId="11">
-    <w:abstractNumId w:val="24"/>
+    <w:abstractNumId w:val="25"/>
   </w:num>
   <w:num w:numId="12">
-    <w:abstractNumId w:val="28"/>
+    <w:abstractNumId w:val="30"/>
   </w:num>
   <w:num w:numId="13">
-    <w:abstractNumId w:val="26"/>
+    <w:abstractNumId w:val="28"/>
   </w:num>
   <w:num w:numId="14">
     <w:abstractNumId w:val="2"/>
   </w:num>
   <w:num w:numId="15">
-    <w:abstractNumId w:val="20"/>
+    <w:abstractNumId w:val="21"/>
   </w:num>
   <w:num w:numId="16">
     <w:abstractNumId w:val="6"/>
@@ -16240,7 +17189,7 @@
     <w:abstractNumId w:val="5"/>
   </w:num>
   <w:num w:numId="21">
-    <w:abstractNumId w:val="27"/>
+    <w:abstractNumId w:val="29"/>
   </w:num>
   <w:num w:numId="22">
     <w:abstractNumId w:val="1"/>
@@ -16252,22 +17201,28 @@
     <w:abstractNumId w:val="13"/>
   </w:num>
   <w:num w:numId="25">
-    <w:abstractNumId w:val="29"/>
+    <w:abstractNumId w:val="31"/>
   </w:num>
   <w:num w:numId="26">
-    <w:abstractNumId w:val="21"/>
+    <w:abstractNumId w:val="22"/>
   </w:num>
   <w:num w:numId="27">
-    <w:abstractNumId w:val="19"/>
+    <w:abstractNumId w:val="20"/>
   </w:num>
   <w:num w:numId="28">
     <w:abstractNumId w:val="9"/>
   </w:num>
   <w:num w:numId="29">
-    <w:abstractNumId w:val="25"/>
+    <w:abstractNumId w:val="26"/>
   </w:num>
   <w:num w:numId="30">
-    <w:abstractNumId w:val="22"/>
+    <w:abstractNumId w:val="23"/>
+  </w:num>
+  <w:num w:numId="31">
+    <w:abstractNumId w:val="27"/>
+  </w:num>
+  <w:num w:numId="32">
+    <w:abstractNumId w:val="17"/>
   </w:num>
 </w:numbering>
 </file>
@@ -16435,6 +17390,76 @@
       <w:lang w:eastAsia="en-US"/>
     </w:rPr>
   </w:style>
+  <w:style w:type="paragraph" w:styleId="1">
+    <w:name w:val="heading 1"/>
+    <w:basedOn w:val="a"/>
+    <w:next w:val="a"/>
+    <w:link w:val="10"/>
+    <w:uiPriority w:val="9"/>
+    <w:qFormat/>
+    <w:rsid w:val="001D595E"/>
+    <w:pPr>
+      <w:keepNext/>
+      <w:keepLines/>
+      <w:spacing w:before="480" w:after="0"/>
+      <w:outlineLvl w:val="0"/>
+    </w:pPr>
+    <w:rPr>
+      <w:rFonts w:ascii="Times New Roman" w:eastAsiaTheme="majorEastAsia" w:hAnsi="Times New Roman" w:cstheme="majorBidi"/>
+      <w:b/>
+      <w:bCs/>
+      <w:sz w:val="40"/>
+      <w:szCs w:val="28"/>
+    </w:rPr>
+  </w:style>
+  <w:style w:type="paragraph" w:styleId="2">
+    <w:name w:val="heading 2"/>
+    <w:basedOn w:val="a"/>
+    <w:next w:val="a"/>
+    <w:link w:val="20"/>
+    <w:uiPriority w:val="9"/>
+    <w:semiHidden/>
+    <w:unhideWhenUsed/>
+    <w:qFormat/>
+    <w:rsid w:val="001D595E"/>
+    <w:pPr>
+      <w:keepNext/>
+      <w:keepLines/>
+      <w:spacing w:before="200" w:after="0"/>
+      <w:outlineLvl w:val="1"/>
+    </w:pPr>
+    <w:rPr>
+      <w:rFonts w:asciiTheme="majorHAnsi" w:eastAsiaTheme="majorEastAsia" w:hAnsiTheme="majorHAnsi" w:cstheme="majorBidi"/>
+      <w:b/>
+      <w:bCs/>
+      <w:color w:val="5B9BD5" w:themeColor="accent1"/>
+      <w:sz w:val="26"/>
+      <w:szCs w:val="26"/>
+    </w:rPr>
+  </w:style>
+  <w:style w:type="paragraph" w:styleId="3">
+    <w:name w:val="heading 3"/>
+    <w:basedOn w:val="a"/>
+    <w:next w:val="a"/>
+    <w:link w:val="30"/>
+    <w:uiPriority w:val="9"/>
+    <w:semiHidden/>
+    <w:unhideWhenUsed/>
+    <w:qFormat/>
+    <w:rsid w:val="001D595E"/>
+    <w:pPr>
+      <w:keepNext/>
+      <w:keepLines/>
+      <w:spacing w:before="200" w:after="0"/>
+      <w:outlineLvl w:val="2"/>
+    </w:pPr>
+    <w:rPr>
+      <w:rFonts w:asciiTheme="majorHAnsi" w:eastAsiaTheme="majorEastAsia" w:hAnsiTheme="majorHAnsi" w:cstheme="majorBidi"/>
+      <w:b/>
+      <w:bCs/>
+      <w:color w:val="5B9BD5" w:themeColor="accent1"/>
+    </w:rPr>
+  </w:style>
   <w:style w:type="character" w:default="1" w:styleId="a0">
     <w:name w:val="Default Paragraph Font"/>
     <w:uiPriority w:val="1"/>
@@ -16479,10 +17504,10 @@
       <w:sz w:val="24"/>
     </w:rPr>
   </w:style>
-  <w:style w:type="paragraph" w:customStyle="1" w:styleId="1">
+  <w:style w:type="paragraph" w:customStyle="1" w:styleId="11">
     <w:name w:val="Заголовок1"/>
     <w:basedOn w:val="a3"/>
-    <w:link w:val="10"/>
+    <w:link w:val="12"/>
     <w:qFormat/>
     <w:rsid w:val="00AE312C"/>
     <w:pPr>
@@ -16505,20 +17530,22 @@
       <w:lang w:eastAsia="en-US"/>
     </w:rPr>
   </w:style>
-  <w:style w:type="paragraph" w:customStyle="1" w:styleId="2">
+  <w:style w:type="paragraph" w:customStyle="1" w:styleId="21">
     <w:name w:val="Заголовок2"/>
-    <w:basedOn w:val="1"/>
-    <w:link w:val="20"/>
+    <w:basedOn w:val="2"/>
+    <w:link w:val="22"/>
     <w:qFormat/>
-    <w:rsid w:val="00AE312C"/>
+    <w:rsid w:val="001D595E"/>
     <w:rPr>
-      <w:sz w:val="32"/>
+      <w:rFonts w:ascii="Times New Roman" w:hAnsi="Times New Roman"/>
+      <w:color w:val="auto"/>
+      <w:sz w:val="36"/>
     </w:rPr>
   </w:style>
-  <w:style w:type="character" w:customStyle="1" w:styleId="10">
+  <w:style w:type="character" w:customStyle="1" w:styleId="12">
     <w:name w:val="Заголовок1 Знак"/>
     <w:basedOn w:val="a4"/>
-    <w:link w:val="1"/>
+    <w:link w:val="11"/>
     <w:rsid w:val="00AE312C"/>
     <w:rPr>
       <w:rFonts w:ascii="Times New Roman" w:hAnsi="Times New Roman"/>
@@ -16528,27 +17555,29 @@
       <w:lang w:eastAsia="en-US"/>
     </w:rPr>
   </w:style>
-  <w:style w:type="paragraph" w:customStyle="1" w:styleId="3">
+  <w:style w:type="paragraph" w:customStyle="1" w:styleId="31">
     <w:name w:val="Заголовок3"/>
-    <w:basedOn w:val="2"/>
-    <w:link w:val="30"/>
+    <w:basedOn w:val="3"/>
+    <w:link w:val="32"/>
     <w:qFormat/>
-    <w:rsid w:val="00AE312C"/>
+    <w:rsid w:val="001D595E"/>
     <w:rPr>
-      <w:sz w:val="28"/>
+      <w:rFonts w:ascii="Times New Roman" w:hAnsi="Times New Roman"/>
+      <w:color w:val="auto"/>
+      <w:sz w:val="32"/>
     </w:rPr>
   </w:style>
-  <w:style w:type="character" w:customStyle="1" w:styleId="20">
+  <w:style w:type="character" w:customStyle="1" w:styleId="22">
     <w:name w:val="Заголовок2 Знак"/>
-    <w:basedOn w:val="10"/>
-    <w:link w:val="2"/>
-    <w:rsid w:val="00AE312C"/>
+    <w:basedOn w:val="12"/>
+    <w:link w:val="21"/>
+    <w:rsid w:val="001D595E"/>
     <w:rPr>
-      <w:rFonts w:ascii="Times New Roman" w:hAnsi="Times New Roman"/>
+      <w:rFonts w:eastAsiaTheme="majorEastAsia" w:cstheme="majorBidi"/>
       <w:b/>
-      <w:sz w:val="32"/>
-      <w:szCs w:val="22"/>
-      <w:lang w:eastAsia="en-US"/>
+      <w:bCs/>
+      <w:sz w:val="36"/>
+      <w:szCs w:val="26"/>
     </w:rPr>
   </w:style>
   <w:style w:type="paragraph" w:customStyle="1" w:styleId="a5">
@@ -16561,17 +17590,14 @@
       <w:rFonts w:ascii="Courier New" w:hAnsi="Courier New"/>
     </w:rPr>
   </w:style>
-  <w:style w:type="character" w:customStyle="1" w:styleId="30">
+  <w:style w:type="character" w:customStyle="1" w:styleId="32">
     <w:name w:val="Заголовок3 Знак"/>
-    <w:basedOn w:val="20"/>
-    <w:link w:val="3"/>
-    <w:rsid w:val="00AE312C"/>
+    <w:basedOn w:val="22"/>
+    <w:link w:val="31"/>
+    <w:rsid w:val="001D595E"/>
     <w:rPr>
-      <w:rFonts w:ascii="Times New Roman" w:hAnsi="Times New Roman"/>
-      <w:b/>
-      <w:sz w:val="28"/>
+      <w:sz w:val="32"/>
       <w:szCs w:val="22"/>
-      <w:lang w:eastAsia="en-US"/>
     </w:rPr>
   </w:style>
   <w:style w:type="paragraph" w:styleId="a7">
@@ -16586,7 +17612,7 @@
   </w:style>
   <w:style w:type="character" w:customStyle="1" w:styleId="a6">
     <w:name w:val="Программный код Знак"/>
-    <w:basedOn w:val="30"/>
+    <w:basedOn w:val="32"/>
     <w:link w:val="a5"/>
     <w:rsid w:val="00AE312C"/>
     <w:rPr>
@@ -16776,6 +17802,251 @@
       <w:lang w:eastAsia="en-US"/>
     </w:rPr>
   </w:style>
+  <w:style w:type="paragraph" w:styleId="13">
+    <w:name w:val="toc 1"/>
+    <w:basedOn w:val="a"/>
+    <w:next w:val="a"/>
+    <w:autoRedefine/>
+    <w:uiPriority w:val="39"/>
+    <w:unhideWhenUsed/>
+    <w:rsid w:val="001D595E"/>
+    <w:pPr>
+      <w:spacing w:before="120" w:after="120"/>
+    </w:pPr>
+    <w:rPr>
+      <w:rFonts w:asciiTheme="minorHAnsi" w:hAnsiTheme="minorHAnsi" w:cstheme="minorHAnsi"/>
+      <w:b/>
+      <w:bCs/>
+      <w:caps/>
+      <w:sz w:val="20"/>
+      <w:szCs w:val="20"/>
+    </w:rPr>
+  </w:style>
+  <w:style w:type="paragraph" w:styleId="23">
+    <w:name w:val="toc 2"/>
+    <w:basedOn w:val="a"/>
+    <w:next w:val="a"/>
+    <w:autoRedefine/>
+    <w:uiPriority w:val="39"/>
+    <w:unhideWhenUsed/>
+    <w:rsid w:val="001D595E"/>
+    <w:pPr>
+      <w:spacing w:after="0"/>
+      <w:ind w:left="220"/>
+    </w:pPr>
+    <w:rPr>
+      <w:rFonts w:asciiTheme="minorHAnsi" w:hAnsiTheme="minorHAnsi" w:cstheme="minorHAnsi"/>
+      <w:smallCaps/>
+      <w:sz w:val="20"/>
+      <w:szCs w:val="20"/>
+    </w:rPr>
+  </w:style>
+  <w:style w:type="paragraph" w:styleId="33">
+    <w:name w:val="toc 3"/>
+    <w:basedOn w:val="a"/>
+    <w:next w:val="a"/>
+    <w:autoRedefine/>
+    <w:uiPriority w:val="39"/>
+    <w:unhideWhenUsed/>
+    <w:rsid w:val="001D595E"/>
+    <w:pPr>
+      <w:spacing w:after="0"/>
+      <w:ind w:left="440"/>
+    </w:pPr>
+    <w:rPr>
+      <w:rFonts w:asciiTheme="minorHAnsi" w:hAnsiTheme="minorHAnsi" w:cstheme="minorHAnsi"/>
+      <w:i/>
+      <w:iCs/>
+      <w:sz w:val="20"/>
+      <w:szCs w:val="20"/>
+    </w:rPr>
+  </w:style>
+  <w:style w:type="paragraph" w:styleId="4">
+    <w:name w:val="toc 4"/>
+    <w:basedOn w:val="a"/>
+    <w:next w:val="a"/>
+    <w:autoRedefine/>
+    <w:uiPriority w:val="39"/>
+    <w:unhideWhenUsed/>
+    <w:rsid w:val="001D595E"/>
+    <w:pPr>
+      <w:spacing w:after="0"/>
+      <w:ind w:left="660"/>
+    </w:pPr>
+    <w:rPr>
+      <w:rFonts w:asciiTheme="minorHAnsi" w:hAnsiTheme="minorHAnsi" w:cstheme="minorHAnsi"/>
+      <w:sz w:val="18"/>
+      <w:szCs w:val="18"/>
+    </w:rPr>
+  </w:style>
+  <w:style w:type="paragraph" w:styleId="5">
+    <w:name w:val="toc 5"/>
+    <w:basedOn w:val="a"/>
+    <w:next w:val="a"/>
+    <w:autoRedefine/>
+    <w:uiPriority w:val="39"/>
+    <w:unhideWhenUsed/>
+    <w:rsid w:val="001D595E"/>
+    <w:pPr>
+      <w:spacing w:after="0"/>
+      <w:ind w:left="880"/>
+    </w:pPr>
+    <w:rPr>
+      <w:rFonts w:asciiTheme="minorHAnsi" w:hAnsiTheme="minorHAnsi" w:cstheme="minorHAnsi"/>
+      <w:sz w:val="18"/>
+      <w:szCs w:val="18"/>
+    </w:rPr>
+  </w:style>
+  <w:style w:type="paragraph" w:styleId="6">
+    <w:name w:val="toc 6"/>
+    <w:basedOn w:val="a"/>
+    <w:next w:val="a"/>
+    <w:autoRedefine/>
+    <w:uiPriority w:val="39"/>
+    <w:unhideWhenUsed/>
+    <w:rsid w:val="001D595E"/>
+    <w:pPr>
+      <w:spacing w:after="0"/>
+      <w:ind w:left="1100"/>
+    </w:pPr>
+    <w:rPr>
+      <w:rFonts w:asciiTheme="minorHAnsi" w:hAnsiTheme="minorHAnsi" w:cstheme="minorHAnsi"/>
+      <w:sz w:val="18"/>
+      <w:szCs w:val="18"/>
+    </w:rPr>
+  </w:style>
+  <w:style w:type="paragraph" w:styleId="7">
+    <w:name w:val="toc 7"/>
+    <w:basedOn w:val="a"/>
+    <w:next w:val="a"/>
+    <w:autoRedefine/>
+    <w:uiPriority w:val="39"/>
+    <w:unhideWhenUsed/>
+    <w:rsid w:val="001D595E"/>
+    <w:pPr>
+      <w:spacing w:after="0"/>
+      <w:ind w:left="1320"/>
+    </w:pPr>
+    <w:rPr>
+      <w:rFonts w:asciiTheme="minorHAnsi" w:hAnsiTheme="minorHAnsi" w:cstheme="minorHAnsi"/>
+      <w:sz w:val="18"/>
+      <w:szCs w:val="18"/>
+    </w:rPr>
+  </w:style>
+  <w:style w:type="paragraph" w:styleId="8">
+    <w:name w:val="toc 8"/>
+    <w:basedOn w:val="a"/>
+    <w:next w:val="a"/>
+    <w:autoRedefine/>
+    <w:uiPriority w:val="39"/>
+    <w:unhideWhenUsed/>
+    <w:rsid w:val="001D595E"/>
+    <w:pPr>
+      <w:spacing w:after="0"/>
+      <w:ind w:left="1540"/>
+    </w:pPr>
+    <w:rPr>
+      <w:rFonts w:asciiTheme="minorHAnsi" w:hAnsiTheme="minorHAnsi" w:cstheme="minorHAnsi"/>
+      <w:sz w:val="18"/>
+      <w:szCs w:val="18"/>
+    </w:rPr>
+  </w:style>
+  <w:style w:type="paragraph" w:styleId="9">
+    <w:name w:val="toc 9"/>
+    <w:basedOn w:val="a"/>
+    <w:next w:val="a"/>
+    <w:autoRedefine/>
+    <w:uiPriority w:val="39"/>
+    <w:unhideWhenUsed/>
+    <w:rsid w:val="001D595E"/>
+    <w:pPr>
+      <w:spacing w:after="0"/>
+      <w:ind w:left="1760"/>
+    </w:pPr>
+    <w:rPr>
+      <w:rFonts w:asciiTheme="minorHAnsi" w:hAnsiTheme="minorHAnsi" w:cstheme="minorHAnsi"/>
+      <w:sz w:val="18"/>
+      <w:szCs w:val="18"/>
+    </w:rPr>
+  </w:style>
+  <w:style w:type="character" w:customStyle="1" w:styleId="10">
+    <w:name w:val="Заголовок 1 Знак"/>
+    <w:basedOn w:val="a0"/>
+    <w:link w:val="1"/>
+    <w:uiPriority w:val="9"/>
+    <w:rsid w:val="001D595E"/>
+    <w:rPr>
+      <w:rFonts w:ascii="Times New Roman" w:eastAsiaTheme="majorEastAsia" w:hAnsi="Times New Roman" w:cstheme="majorBidi"/>
+      <w:b/>
+      <w:bCs/>
+      <w:sz w:val="40"/>
+      <w:szCs w:val="28"/>
+      <w:lang w:eastAsia="en-US"/>
+    </w:rPr>
+  </w:style>
+  <w:style w:type="character" w:styleId="af5">
+    <w:name w:val="Hyperlink"/>
+    <w:basedOn w:val="a0"/>
+    <w:uiPriority w:val="99"/>
+    <w:unhideWhenUsed/>
+    <w:rsid w:val="001D595E"/>
+    <w:rPr>
+      <w:color w:val="0563C1" w:themeColor="hyperlink"/>
+      <w:u w:val="single"/>
+    </w:rPr>
+  </w:style>
+  <w:style w:type="paragraph" w:styleId="af6">
+    <w:name w:val="TOC Heading"/>
+    <w:basedOn w:val="1"/>
+    <w:next w:val="a"/>
+    <w:uiPriority w:val="39"/>
+    <w:semiHidden/>
+    <w:unhideWhenUsed/>
+    <w:qFormat/>
+    <w:rsid w:val="001D595E"/>
+    <w:pPr>
+      <w:outlineLvl w:val="9"/>
+    </w:pPr>
+    <w:rPr>
+      <w:rFonts w:asciiTheme="majorHAnsi" w:hAnsiTheme="majorHAnsi"/>
+      <w:color w:val="2E74B5" w:themeColor="accent1" w:themeShade="BF"/>
+      <w:sz w:val="28"/>
+    </w:rPr>
+  </w:style>
+  <w:style w:type="character" w:customStyle="1" w:styleId="30">
+    <w:name w:val="Заголовок 3 Знак"/>
+    <w:basedOn w:val="a0"/>
+    <w:link w:val="3"/>
+    <w:uiPriority w:val="9"/>
+    <w:semiHidden/>
+    <w:rsid w:val="001D595E"/>
+    <w:rPr>
+      <w:rFonts w:asciiTheme="majorHAnsi" w:eastAsiaTheme="majorEastAsia" w:hAnsiTheme="majorHAnsi" w:cstheme="majorBidi"/>
+      <w:b/>
+      <w:bCs/>
+      <w:color w:val="5B9BD5" w:themeColor="accent1"/>
+      <w:sz w:val="22"/>
+      <w:szCs w:val="22"/>
+      <w:lang w:eastAsia="en-US"/>
+    </w:rPr>
+  </w:style>
+  <w:style w:type="character" w:customStyle="1" w:styleId="20">
+    <w:name w:val="Заголовок 2 Знак"/>
+    <w:basedOn w:val="a0"/>
+    <w:link w:val="2"/>
+    <w:uiPriority w:val="9"/>
+    <w:semiHidden/>
+    <w:rsid w:val="001D595E"/>
+    <w:rPr>
+      <w:rFonts w:asciiTheme="majorHAnsi" w:eastAsiaTheme="majorEastAsia" w:hAnsiTheme="majorHAnsi" w:cstheme="majorBidi"/>
+      <w:b/>
+      <w:bCs/>
+      <w:color w:val="5B9BD5" w:themeColor="accent1"/>
+      <w:sz w:val="26"/>
+      <w:szCs w:val="26"/>
+      <w:lang w:eastAsia="en-US"/>
+    </w:rPr>
+  </w:style>
 </w:styles>
 </file>
 
@@ -16855,10 +18126,10 @@
                   <c:v>0</c:v>
                 </c:pt>
                 <c:pt idx="1">
-                  <c:v>1.0000000000000005E-3</c:v>
+                  <c:v>1.0000000000000009E-3</c:v>
                 </c:pt>
                 <c:pt idx="2">
-                  <c:v>5.0000000000000018E-3</c:v>
+                  <c:v>5.0000000000000036E-3</c:v>
                 </c:pt>
                 <c:pt idx="3">
                   <c:v>3.3000000000000002E-2</c:v>
@@ -16867,7 +18138,7 @@
                   <c:v>0.14300000000000004</c:v>
                 </c:pt>
                 <c:pt idx="5">
-                  <c:v>0.30300000000000016</c:v>
+                  <c:v>0.30300000000000027</c:v>
                 </c:pt>
                 <c:pt idx="6">
                   <c:v>0.54500000000000004</c:v>
@@ -16942,22 +18213,22 @@
                   <c:v>0</c:v>
                 </c:pt>
                 <c:pt idx="1">
-                  <c:v>1.0000000000000005E-3</c:v>
+                  <c:v>1.0000000000000009E-3</c:v>
                 </c:pt>
                 <c:pt idx="2">
-                  <c:v>3.0000000000000009E-3</c:v>
+                  <c:v>3.0000000000000022E-3</c:v>
                 </c:pt>
                 <c:pt idx="3">
-                  <c:v>2.4E-2</c:v>
+                  <c:v>2.4000000000000007E-2</c:v>
                 </c:pt>
                 <c:pt idx="4">
-                  <c:v>8.8000000000000037E-2</c:v>
+                  <c:v>8.8000000000000064E-2</c:v>
                 </c:pt>
                 <c:pt idx="5">
-                  <c:v>0.22</c:v>
+                  <c:v>0.22000000000000003</c:v>
                 </c:pt>
                 <c:pt idx="6">
-                  <c:v>0.37700000000000011</c:v>
+                  <c:v>0.37700000000000022</c:v>
                 </c:pt>
               </c:numCache>
             </c:numRef>
@@ -17029,22 +18300,22 @@
                   <c:v>0</c:v>
                 </c:pt>
                 <c:pt idx="1">
-                  <c:v>2.0000000000000009E-3</c:v>
+                  <c:v>2.0000000000000018E-3</c:v>
                 </c:pt>
                 <c:pt idx="2">
-                  <c:v>1.2E-2</c:v>
+                  <c:v>1.2000000000000004E-2</c:v>
                 </c:pt>
                 <c:pt idx="3">
-                  <c:v>4.3999999999999997E-2</c:v>
+                  <c:v>4.4000000000000011E-2</c:v>
                 </c:pt>
                 <c:pt idx="4">
-                  <c:v>0.18000000000000005</c:v>
+                  <c:v>0.1800000000000001</c:v>
                 </c:pt>
                 <c:pt idx="5">
                   <c:v>0.40300000000000002</c:v>
                 </c:pt>
                 <c:pt idx="6">
-                  <c:v>0.73200000000000021</c:v>
+                  <c:v>0.73200000000000043</c:v>
                 </c:pt>
               </c:numCache>
             </c:numRef>
@@ -17116,16 +18387,16 @@
                   <c:v>0</c:v>
                 </c:pt>
                 <c:pt idx="1">
-                  <c:v>1.0000000000000005E-3</c:v>
+                  <c:v>1.0000000000000009E-3</c:v>
                 </c:pt>
                 <c:pt idx="2">
-                  <c:v>2.0000000000000009E-3</c:v>
+                  <c:v>2.0000000000000018E-3</c:v>
                 </c:pt>
                 <c:pt idx="3">
-                  <c:v>1.0000000000000004E-2</c:v>
+                  <c:v>1.0000000000000007E-2</c:v>
                 </c:pt>
                 <c:pt idx="4">
-                  <c:v>2.1999999999999999E-2</c:v>
+                  <c:v>2.2000000000000006E-2</c:v>
                 </c:pt>
                 <c:pt idx="5">
                   <c:v>3.3000000000000002E-2</c:v>
@@ -17209,16 +18480,16 @@
                   <c:v>0</c:v>
                 </c:pt>
                 <c:pt idx="3">
-                  <c:v>2.0000000000000009E-3</c:v>
+                  <c:v>2.0000000000000018E-3</c:v>
                 </c:pt>
                 <c:pt idx="4">
-                  <c:v>2.0000000000000009E-3</c:v>
+                  <c:v>2.0000000000000018E-3</c:v>
                 </c:pt>
                 <c:pt idx="5">
-                  <c:v>4.0000000000000018E-3</c:v>
+                  <c:v>4.0000000000000036E-3</c:v>
                 </c:pt>
                 <c:pt idx="6">
-                  <c:v>5.0000000000000018E-3</c:v>
+                  <c:v>5.0000000000000036E-3</c:v>
                 </c:pt>
               </c:numCache>
             </c:numRef>
@@ -17290,19 +18561,19 @@
                   <c:v>0</c:v>
                 </c:pt>
                 <c:pt idx="1">
-                  <c:v>1.0000000000000005E-3</c:v>
+                  <c:v>1.0000000000000009E-3</c:v>
                 </c:pt>
                 <c:pt idx="2">
-                  <c:v>2.0000000000000009E-3</c:v>
+                  <c:v>2.0000000000000018E-3</c:v>
                 </c:pt>
                 <c:pt idx="3">
-                  <c:v>1.0000000000000004E-2</c:v>
+                  <c:v>1.0000000000000007E-2</c:v>
                 </c:pt>
                 <c:pt idx="4">
-                  <c:v>3.6999999999999998E-2</c:v>
+                  <c:v>3.7000000000000012E-2</c:v>
                 </c:pt>
                 <c:pt idx="5">
-                  <c:v>7.6999999999999999E-2</c:v>
+                  <c:v>7.7000000000000013E-2</c:v>
                 </c:pt>
                 <c:pt idx="6">
                   <c:v>0.13400000000000001</c:v>
@@ -17312,11 +18583,11 @@
           </c:val>
         </c:ser>
         <c:marker val="1"/>
-        <c:axId val="109640320"/>
-        <c:axId val="59314560"/>
+        <c:axId val="89200512"/>
+        <c:axId val="89202048"/>
       </c:lineChart>
       <c:catAx>
-        <c:axId val="109640320"/>
+        <c:axId val="89200512"/>
         <c:scaling>
           <c:orientation val="minMax"/>
         </c:scaling>
@@ -17357,14 +18628,14 @@
             <a:endParaRPr lang="ru-RU"/>
           </a:p>
         </c:txPr>
-        <c:crossAx val="59314560"/>
+        <c:crossAx val="89202048"/>
         <c:crosses val="autoZero"/>
         <c:auto val="1"/>
         <c:lblAlgn val="ctr"/>
         <c:lblOffset val="100"/>
       </c:catAx>
       <c:valAx>
-        <c:axId val="59314560"/>
+        <c:axId val="89202048"/>
         <c:scaling>
           <c:orientation val="minMax"/>
         </c:scaling>
@@ -17413,7 +18684,7 @@
             <a:endParaRPr lang="ru-RU"/>
           </a:p>
         </c:txPr>
-        <c:crossAx val="109640320"/>
+        <c:crossAx val="89200512"/>
         <c:crosses val="autoZero"/>
         <c:crossBetween val="between"/>
       </c:valAx>
@@ -17742,7 +19013,7 @@
   <a:extraClrSchemeLst/>
   <a:extLst>
     <a:ext uri="{05A4C25C-085E-4340-85A3-A5531E510DB2}">
-      <thm15:themeFamily xmlns:thm15="http://schemas.microsoft.com/office/thememl/2012/main" xmlns="" name="Office Theme" id="{62F939B6-93AF-4DB8-9C6B-D6C7DFDC589F}" vid="{4A3C46E8-61CC-4603-A589-7422A47A8E4A}"/>
+      <thm15:themeFamily xmlns="" xmlns:thm15="http://schemas.microsoft.com/office/thememl/2012/main" name="Office Theme" id="{62F939B6-93AF-4DB8-9C6B-D6C7DFDC589F}" vid="{4A3C46E8-61CC-4603-A589-7422A47A8E4A}"/>
     </a:ext>
   </a:extLst>
 </a:theme>
@@ -17753,7 +19024,7 @@
 </file>
 
 <file path=customXml/itemProps1.xml><?xml version="1.0" encoding="utf-8"?>
-<ds:datastoreItem xmlns:ds="http://schemas.openxmlformats.org/officeDocument/2006/customXml" ds:itemID="{5C727D2D-9A09-4E80-9EAF-083077ECC55E}">
+<ds:datastoreItem xmlns:ds="http://schemas.openxmlformats.org/officeDocument/2006/customXml" ds:itemID="{27E9EF85-399B-44ED-80AC-865FC5DBBA5A}">
   <ds:schemaRefs>
     <ds:schemaRef ds:uri="http://schemas.openxmlformats.org/officeDocument/2006/bibliography"/>
   </ds:schemaRefs>
